--- a/Τεχνικό Εγχειρίδιο.docx
+++ b/Τεχνικό Εγχειρίδιο.docx
@@ -85,6 +85,23 @@
         <w:ind w:firstLine="720"/>
         <w:jc w:val="both"/>
         <w:rPr>
+          <w:rFonts w:ascii="Calibri" w:hAnsi="Calibri" w:cs="Calibri"/>
+          <w:sz w:val="26"/>
+          <w:szCs w:val="26"/>
+        </w:rPr>
+      </w:pPr>
+      <w:r>
+        <w:rPr>
+          <w:rFonts w:ascii="Calibri" w:hAnsi="Calibri" w:cs="Calibri"/>
+          <w:sz w:val="26"/>
+          <w:szCs w:val="26"/>
+        </w:rPr>
+        <w:t>Σε αυτό το εγχειρίδιο γίνεται μία λεπτομερής ανάλυση του τρόπου με τον οποίο έχει σχεδιαστεί και αναπτυχθεί η εφαρμογή καταγραφής βαθμολογίας.</w:t>
+      </w:r>
+    </w:p>
+    <w:p>
+      <w:pPr>
+        <w:rPr>
           <w:rFonts w:ascii="Arial" w:hAnsi="Arial" w:cs="Arial"/>
           <w:sz w:val="24"/>
           <w:szCs w:val="24"/>
@@ -96,51 +113,1493 @@
           <w:sz w:val="24"/>
           <w:szCs w:val="24"/>
         </w:rPr>
-        <w:t xml:space="preserve">Σε αυτό το εγχειρίδιο γίνεται μία λεπτομερής </w:t>
-      </w:r>
-      <w:r>
+        <w:t>______________________________________________________________</w:t>
+      </w:r>
+    </w:p>
+    <w:p>
+      <w:pPr>
         <w:rPr>
           <w:rFonts w:ascii="Arial" w:hAnsi="Arial" w:cs="Arial"/>
           <w:sz w:val="24"/>
           <w:szCs w:val="24"/>
         </w:rPr>
-        <w:t xml:space="preserve">ανάλυση του τρόπου με τον οποίο έχει σχεδιαστεί και αναπτυχθεί η εφαρμογή </w:t>
-      </w:r>
-      <w:r>
-        <w:rPr>
-          <w:rFonts w:ascii="Arial" w:hAnsi="Arial" w:cs="Arial"/>
-          <w:sz w:val="24"/>
-          <w:szCs w:val="24"/>
-        </w:rPr>
-        <w:t>καταγραφής βαθμολογίας.</w:t>
-      </w:r>
-    </w:p>
-    <w:p>
-      <w:pPr>
-        <w:rPr>
-          <w:rFonts w:ascii="Arial" w:hAnsi="Arial" w:cs="Arial"/>
-          <w:sz w:val="24"/>
-          <w:szCs w:val="24"/>
-        </w:rPr>
-      </w:pPr>
-      <w:r>
-        <w:rPr>
-          <w:rFonts w:ascii="Arial" w:hAnsi="Arial" w:cs="Arial"/>
-          <w:sz w:val="24"/>
-          <w:szCs w:val="24"/>
-        </w:rPr>
-        <w:t>______________________________________________________________</w:t>
-      </w:r>
-    </w:p>
-    <w:p>
-      <w:pPr>
-        <w:rPr>
-          <w:rFonts w:ascii="Arial" w:hAnsi="Arial" w:cs="Arial"/>
-          <w:sz w:val="24"/>
-          <w:szCs w:val="24"/>
-        </w:rPr>
-      </w:pPr>
-    </w:p>
+      </w:pPr>
+    </w:p>
+    <w:sdt>
+      <w:sdtPr>
+        <w:id w:val="343443847"/>
+        <w:docPartObj>
+          <w:docPartGallery w:val="Table of Contents"/>
+          <w:docPartUnique/>
+        </w:docPartObj>
+      </w:sdtPr>
+      <w:sdtEndPr>
+        <w:rPr>
+          <w:rFonts w:asciiTheme="minorHAnsi" w:eastAsiaTheme="minorHAnsi" w:hAnsiTheme="minorHAnsi" w:cstheme="minorBidi"/>
+          <w:b/>
+          <w:bCs/>
+          <w:color w:val="auto"/>
+          <w:sz w:val="22"/>
+          <w:szCs w:val="22"/>
+          <w:lang w:eastAsia="en-US"/>
+        </w:rPr>
+      </w:sdtEndPr>
+      <w:sdtContent>
+        <w:p>
+          <w:pPr>
+            <w:pStyle w:val="a5"/>
+            <w:jc w:val="both"/>
+            <w:rPr>
+              <w:rFonts w:ascii="Calibri" w:hAnsi="Calibri" w:cs="Calibri"/>
+              <w:b/>
+              <w:bCs/>
+              <w:sz w:val="26"/>
+              <w:szCs w:val="26"/>
+            </w:rPr>
+          </w:pPr>
+          <w:r>
+            <w:rPr>
+              <w:rFonts w:ascii="Calibri" w:hAnsi="Calibri" w:cs="Calibri"/>
+              <w:b/>
+              <w:bCs/>
+              <w:color w:val="auto"/>
+              <w:sz w:val="26"/>
+              <w:szCs w:val="26"/>
+            </w:rPr>
+            <w:t>Περιεχόμενα</w:t>
+          </w:r>
+        </w:p>
+        <w:p>
+          <w:pPr>
+            <w:pStyle w:val="10"/>
+            <w:tabs>
+              <w:tab w:val="left" w:pos="440"/>
+              <w:tab w:val="right" w:leader="dot" w:pos="8296"/>
+            </w:tabs>
+            <w:jc w:val="both"/>
+            <w:rPr>
+              <w:rFonts w:ascii="Calibri" w:hAnsi="Calibri" w:cs="Calibri"/>
+              <w:noProof/>
+              <w:sz w:val="24"/>
+              <w:szCs w:val="24"/>
+            </w:rPr>
+          </w:pPr>
+          <w:r>
+            <w:rPr>
+              <w:rFonts w:ascii="Calibri" w:hAnsi="Calibri" w:cs="Calibri"/>
+              <w:sz w:val="24"/>
+              <w:szCs w:val="24"/>
+            </w:rPr>
+            <w:fldChar w:fldCharType="begin"/>
+          </w:r>
+          <w:r>
+            <w:rPr>
+              <w:rFonts w:ascii="Calibri" w:hAnsi="Calibri" w:cs="Calibri"/>
+              <w:sz w:val="24"/>
+              <w:szCs w:val="24"/>
+            </w:rPr>
+            <w:instrText xml:space="preserve"> TOC \o "1-3" \h \z \u </w:instrText>
+          </w:r>
+          <w:r>
+            <w:rPr>
+              <w:rFonts w:ascii="Calibri" w:hAnsi="Calibri" w:cs="Calibri"/>
+              <w:sz w:val="24"/>
+              <w:szCs w:val="24"/>
+            </w:rPr>
+            <w:fldChar w:fldCharType="separate"/>
+          </w:r>
+          <w:hyperlink w:anchor="_Toc124721366" w:history="1">
+            <w:r>
+              <w:rPr>
+                <w:rStyle w:val="-"/>
+                <w:rFonts w:ascii="Calibri" w:hAnsi="Calibri" w:cs="Calibri"/>
+                <w:noProof/>
+                <w:sz w:val="24"/>
+                <w:szCs w:val="24"/>
+              </w:rPr>
+              <w:t>0.</w:t>
+            </w:r>
+            <w:r>
+              <w:rPr>
+                <w:rFonts w:ascii="Calibri" w:hAnsi="Calibri" w:cs="Calibri"/>
+                <w:noProof/>
+                <w:sz w:val="24"/>
+                <w:szCs w:val="24"/>
+              </w:rPr>
+              <w:tab/>
+            </w:r>
+            <w:r>
+              <w:rPr>
+                <w:rStyle w:val="-"/>
+                <w:rFonts w:ascii="Calibri" w:hAnsi="Calibri" w:cs="Calibri"/>
+                <w:noProof/>
+                <w:sz w:val="24"/>
+                <w:szCs w:val="24"/>
+              </w:rPr>
+              <w:t>Τεχνικές λεπτομέρειες της εφαρμογής</w:t>
+            </w:r>
+            <w:r>
+              <w:rPr>
+                <w:rFonts w:ascii="Calibri" w:hAnsi="Calibri" w:cs="Calibri"/>
+                <w:noProof/>
+                <w:webHidden/>
+                <w:sz w:val="24"/>
+                <w:szCs w:val="24"/>
+              </w:rPr>
+              <w:tab/>
+            </w:r>
+            <w:r>
+              <w:rPr>
+                <w:rFonts w:ascii="Calibri" w:hAnsi="Calibri" w:cs="Calibri"/>
+                <w:noProof/>
+                <w:webHidden/>
+                <w:sz w:val="24"/>
+                <w:szCs w:val="24"/>
+              </w:rPr>
+              <w:fldChar w:fldCharType="begin"/>
+            </w:r>
+            <w:r>
+              <w:rPr>
+                <w:rFonts w:ascii="Calibri" w:hAnsi="Calibri" w:cs="Calibri"/>
+                <w:noProof/>
+                <w:webHidden/>
+                <w:sz w:val="24"/>
+                <w:szCs w:val="24"/>
+              </w:rPr>
+              <w:instrText xml:space="preserve"> PAGEREF _Toc124721366 \h </w:instrText>
+            </w:r>
+            <w:r>
+              <w:rPr>
+                <w:rFonts w:ascii="Calibri" w:hAnsi="Calibri" w:cs="Calibri"/>
+                <w:noProof/>
+                <w:webHidden/>
+                <w:sz w:val="24"/>
+                <w:szCs w:val="24"/>
+              </w:rPr>
+            </w:r>
+            <w:r>
+              <w:rPr>
+                <w:rFonts w:ascii="Calibri" w:hAnsi="Calibri" w:cs="Calibri"/>
+                <w:noProof/>
+                <w:webHidden/>
+                <w:sz w:val="24"/>
+                <w:szCs w:val="24"/>
+              </w:rPr>
+              <w:fldChar w:fldCharType="separate"/>
+            </w:r>
+            <w:r>
+              <w:rPr>
+                <w:rFonts w:ascii="Calibri" w:hAnsi="Calibri" w:cs="Calibri"/>
+                <w:noProof/>
+                <w:webHidden/>
+                <w:sz w:val="24"/>
+                <w:szCs w:val="24"/>
+              </w:rPr>
+              <w:t>2</w:t>
+            </w:r>
+            <w:r>
+              <w:rPr>
+                <w:rFonts w:ascii="Calibri" w:hAnsi="Calibri" w:cs="Calibri"/>
+                <w:noProof/>
+                <w:webHidden/>
+                <w:sz w:val="24"/>
+                <w:szCs w:val="24"/>
+              </w:rPr>
+              <w:fldChar w:fldCharType="end"/>
+            </w:r>
+          </w:hyperlink>
+        </w:p>
+        <w:p>
+          <w:pPr>
+            <w:pStyle w:val="10"/>
+            <w:tabs>
+              <w:tab w:val="left" w:pos="440"/>
+              <w:tab w:val="right" w:leader="dot" w:pos="8296"/>
+            </w:tabs>
+            <w:jc w:val="both"/>
+            <w:rPr>
+              <w:rFonts w:ascii="Calibri" w:hAnsi="Calibri" w:cs="Calibri"/>
+              <w:noProof/>
+              <w:sz w:val="24"/>
+              <w:szCs w:val="24"/>
+            </w:rPr>
+          </w:pPr>
+          <w:hyperlink w:anchor="_Toc124721367" w:history="1">
+            <w:r>
+              <w:rPr>
+                <w:rStyle w:val="-"/>
+                <w:rFonts w:ascii="Calibri" w:hAnsi="Calibri" w:cs="Calibri"/>
+                <w:noProof/>
+                <w:sz w:val="24"/>
+                <w:szCs w:val="24"/>
+              </w:rPr>
+              <w:t>1.</w:t>
+            </w:r>
+            <w:r>
+              <w:rPr>
+                <w:rFonts w:ascii="Calibri" w:hAnsi="Calibri" w:cs="Calibri"/>
+                <w:noProof/>
+                <w:sz w:val="24"/>
+                <w:szCs w:val="24"/>
+              </w:rPr>
+              <w:tab/>
+            </w:r>
+            <w:r>
+              <w:rPr>
+                <w:rStyle w:val="-"/>
+                <w:rFonts w:ascii="Calibri" w:hAnsi="Calibri" w:cs="Calibri"/>
+                <w:noProof/>
+                <w:sz w:val="24"/>
+                <w:szCs w:val="24"/>
+              </w:rPr>
+              <w:t>Σύνδεση στην εφαρμογή</w:t>
+            </w:r>
+            <w:r>
+              <w:rPr>
+                <w:rFonts w:ascii="Calibri" w:hAnsi="Calibri" w:cs="Calibri"/>
+                <w:noProof/>
+                <w:webHidden/>
+                <w:sz w:val="24"/>
+                <w:szCs w:val="24"/>
+              </w:rPr>
+              <w:tab/>
+            </w:r>
+            <w:r>
+              <w:rPr>
+                <w:rFonts w:ascii="Calibri" w:hAnsi="Calibri" w:cs="Calibri"/>
+                <w:noProof/>
+                <w:webHidden/>
+                <w:sz w:val="24"/>
+                <w:szCs w:val="24"/>
+              </w:rPr>
+              <w:fldChar w:fldCharType="begin"/>
+            </w:r>
+            <w:r>
+              <w:rPr>
+                <w:rFonts w:ascii="Calibri" w:hAnsi="Calibri" w:cs="Calibri"/>
+                <w:noProof/>
+                <w:webHidden/>
+                <w:sz w:val="24"/>
+                <w:szCs w:val="24"/>
+              </w:rPr>
+              <w:instrText xml:space="preserve"> PAGEREF _Toc124721367 \h </w:instrText>
+            </w:r>
+            <w:r>
+              <w:rPr>
+                <w:rFonts w:ascii="Calibri" w:hAnsi="Calibri" w:cs="Calibri"/>
+                <w:noProof/>
+                <w:webHidden/>
+                <w:sz w:val="24"/>
+                <w:szCs w:val="24"/>
+              </w:rPr>
+            </w:r>
+            <w:r>
+              <w:rPr>
+                <w:rFonts w:ascii="Calibri" w:hAnsi="Calibri" w:cs="Calibri"/>
+                <w:noProof/>
+                <w:webHidden/>
+                <w:sz w:val="24"/>
+                <w:szCs w:val="24"/>
+              </w:rPr>
+              <w:fldChar w:fldCharType="separate"/>
+            </w:r>
+            <w:r>
+              <w:rPr>
+                <w:rFonts w:ascii="Calibri" w:hAnsi="Calibri" w:cs="Calibri"/>
+                <w:noProof/>
+                <w:webHidden/>
+                <w:sz w:val="24"/>
+                <w:szCs w:val="24"/>
+              </w:rPr>
+              <w:t>2</w:t>
+            </w:r>
+            <w:r>
+              <w:rPr>
+                <w:rFonts w:ascii="Calibri" w:hAnsi="Calibri" w:cs="Calibri"/>
+                <w:noProof/>
+                <w:webHidden/>
+                <w:sz w:val="24"/>
+                <w:szCs w:val="24"/>
+              </w:rPr>
+              <w:fldChar w:fldCharType="end"/>
+            </w:r>
+          </w:hyperlink>
+        </w:p>
+        <w:p>
+          <w:pPr>
+            <w:pStyle w:val="10"/>
+            <w:tabs>
+              <w:tab w:val="left" w:pos="440"/>
+              <w:tab w:val="right" w:leader="dot" w:pos="8296"/>
+            </w:tabs>
+            <w:jc w:val="both"/>
+            <w:rPr>
+              <w:rFonts w:ascii="Calibri" w:hAnsi="Calibri" w:cs="Calibri"/>
+              <w:noProof/>
+              <w:sz w:val="24"/>
+              <w:szCs w:val="24"/>
+            </w:rPr>
+          </w:pPr>
+          <w:hyperlink w:anchor="_Toc124721368" w:history="1">
+            <w:r>
+              <w:rPr>
+                <w:rStyle w:val="-"/>
+                <w:rFonts w:ascii="Calibri" w:hAnsi="Calibri" w:cs="Calibri"/>
+                <w:noProof/>
+                <w:sz w:val="24"/>
+                <w:szCs w:val="24"/>
+              </w:rPr>
+              <w:t>2.</w:t>
+            </w:r>
+            <w:r>
+              <w:rPr>
+                <w:rFonts w:ascii="Calibri" w:hAnsi="Calibri" w:cs="Calibri"/>
+                <w:noProof/>
+                <w:sz w:val="24"/>
+                <w:szCs w:val="24"/>
+              </w:rPr>
+              <w:tab/>
+            </w:r>
+            <w:r>
+              <w:rPr>
+                <w:rStyle w:val="-"/>
+                <w:rFonts w:ascii="Calibri" w:hAnsi="Calibri" w:cs="Calibri"/>
+                <w:noProof/>
+                <w:sz w:val="24"/>
+                <w:szCs w:val="24"/>
+              </w:rPr>
+              <w:t>Η αρχική σελίδα</w:t>
+            </w:r>
+            <w:r>
+              <w:rPr>
+                <w:rFonts w:ascii="Calibri" w:hAnsi="Calibri" w:cs="Calibri"/>
+                <w:noProof/>
+                <w:webHidden/>
+                <w:sz w:val="24"/>
+                <w:szCs w:val="24"/>
+              </w:rPr>
+              <w:tab/>
+            </w:r>
+            <w:r>
+              <w:rPr>
+                <w:rFonts w:ascii="Calibri" w:hAnsi="Calibri" w:cs="Calibri"/>
+                <w:noProof/>
+                <w:webHidden/>
+                <w:sz w:val="24"/>
+                <w:szCs w:val="24"/>
+              </w:rPr>
+              <w:fldChar w:fldCharType="begin"/>
+            </w:r>
+            <w:r>
+              <w:rPr>
+                <w:rFonts w:ascii="Calibri" w:hAnsi="Calibri" w:cs="Calibri"/>
+                <w:noProof/>
+                <w:webHidden/>
+                <w:sz w:val="24"/>
+                <w:szCs w:val="24"/>
+              </w:rPr>
+              <w:instrText xml:space="preserve"> PAGEREF _Toc124721368 \h </w:instrText>
+            </w:r>
+            <w:r>
+              <w:rPr>
+                <w:rFonts w:ascii="Calibri" w:hAnsi="Calibri" w:cs="Calibri"/>
+                <w:noProof/>
+                <w:webHidden/>
+                <w:sz w:val="24"/>
+                <w:szCs w:val="24"/>
+              </w:rPr>
+            </w:r>
+            <w:r>
+              <w:rPr>
+                <w:rFonts w:ascii="Calibri" w:hAnsi="Calibri" w:cs="Calibri"/>
+                <w:noProof/>
+                <w:webHidden/>
+                <w:sz w:val="24"/>
+                <w:szCs w:val="24"/>
+              </w:rPr>
+              <w:fldChar w:fldCharType="separate"/>
+            </w:r>
+            <w:r>
+              <w:rPr>
+                <w:rFonts w:ascii="Calibri" w:hAnsi="Calibri" w:cs="Calibri"/>
+                <w:noProof/>
+                <w:webHidden/>
+                <w:sz w:val="24"/>
+                <w:szCs w:val="24"/>
+              </w:rPr>
+              <w:t>3</w:t>
+            </w:r>
+            <w:r>
+              <w:rPr>
+                <w:rFonts w:ascii="Calibri" w:hAnsi="Calibri" w:cs="Calibri"/>
+                <w:noProof/>
+                <w:webHidden/>
+                <w:sz w:val="24"/>
+                <w:szCs w:val="24"/>
+              </w:rPr>
+              <w:fldChar w:fldCharType="end"/>
+            </w:r>
+          </w:hyperlink>
+        </w:p>
+        <w:p>
+          <w:pPr>
+            <w:pStyle w:val="10"/>
+            <w:tabs>
+              <w:tab w:val="left" w:pos="440"/>
+              <w:tab w:val="right" w:leader="dot" w:pos="8296"/>
+            </w:tabs>
+            <w:jc w:val="both"/>
+            <w:rPr>
+              <w:rFonts w:ascii="Calibri" w:hAnsi="Calibri" w:cs="Calibri"/>
+              <w:noProof/>
+              <w:sz w:val="24"/>
+              <w:szCs w:val="24"/>
+            </w:rPr>
+          </w:pPr>
+          <w:hyperlink w:anchor="_Toc124721369" w:history="1">
+            <w:r>
+              <w:rPr>
+                <w:rStyle w:val="-"/>
+                <w:rFonts w:ascii="Calibri" w:hAnsi="Calibri" w:cs="Calibri"/>
+                <w:noProof/>
+                <w:sz w:val="24"/>
+                <w:szCs w:val="24"/>
+              </w:rPr>
+              <w:t>3.</w:t>
+            </w:r>
+            <w:r>
+              <w:rPr>
+                <w:rFonts w:ascii="Calibri" w:hAnsi="Calibri" w:cs="Calibri"/>
+                <w:noProof/>
+                <w:sz w:val="24"/>
+                <w:szCs w:val="24"/>
+              </w:rPr>
+              <w:tab/>
+            </w:r>
+            <w:r>
+              <w:rPr>
+                <w:rStyle w:val="-"/>
+                <w:rFonts w:ascii="Calibri" w:hAnsi="Calibri" w:cs="Calibri"/>
+                <w:noProof/>
+                <w:sz w:val="24"/>
+                <w:szCs w:val="24"/>
+              </w:rPr>
+              <w:t>Όλες οι λειτουργίες ενός γραμματέα</w:t>
+            </w:r>
+            <w:r>
+              <w:rPr>
+                <w:rFonts w:ascii="Calibri" w:hAnsi="Calibri" w:cs="Calibri"/>
+                <w:noProof/>
+                <w:webHidden/>
+                <w:sz w:val="24"/>
+                <w:szCs w:val="24"/>
+              </w:rPr>
+              <w:tab/>
+            </w:r>
+            <w:r>
+              <w:rPr>
+                <w:rFonts w:ascii="Calibri" w:hAnsi="Calibri" w:cs="Calibri"/>
+                <w:noProof/>
+                <w:webHidden/>
+                <w:sz w:val="24"/>
+                <w:szCs w:val="24"/>
+              </w:rPr>
+              <w:fldChar w:fldCharType="begin"/>
+            </w:r>
+            <w:r>
+              <w:rPr>
+                <w:rFonts w:ascii="Calibri" w:hAnsi="Calibri" w:cs="Calibri"/>
+                <w:noProof/>
+                <w:webHidden/>
+                <w:sz w:val="24"/>
+                <w:szCs w:val="24"/>
+              </w:rPr>
+              <w:instrText xml:space="preserve"> PAGEREF _Toc124721369 \h </w:instrText>
+            </w:r>
+            <w:r>
+              <w:rPr>
+                <w:rFonts w:ascii="Calibri" w:hAnsi="Calibri" w:cs="Calibri"/>
+                <w:noProof/>
+                <w:webHidden/>
+                <w:sz w:val="24"/>
+                <w:szCs w:val="24"/>
+              </w:rPr>
+            </w:r>
+            <w:r>
+              <w:rPr>
+                <w:rFonts w:ascii="Calibri" w:hAnsi="Calibri" w:cs="Calibri"/>
+                <w:noProof/>
+                <w:webHidden/>
+                <w:sz w:val="24"/>
+                <w:szCs w:val="24"/>
+              </w:rPr>
+              <w:fldChar w:fldCharType="separate"/>
+            </w:r>
+            <w:r>
+              <w:rPr>
+                <w:rFonts w:ascii="Calibri" w:hAnsi="Calibri" w:cs="Calibri"/>
+                <w:noProof/>
+                <w:webHidden/>
+                <w:sz w:val="24"/>
+                <w:szCs w:val="24"/>
+              </w:rPr>
+              <w:t>3</w:t>
+            </w:r>
+            <w:r>
+              <w:rPr>
+                <w:rFonts w:ascii="Calibri" w:hAnsi="Calibri" w:cs="Calibri"/>
+                <w:noProof/>
+                <w:webHidden/>
+                <w:sz w:val="24"/>
+                <w:szCs w:val="24"/>
+              </w:rPr>
+              <w:fldChar w:fldCharType="end"/>
+            </w:r>
+          </w:hyperlink>
+        </w:p>
+        <w:p>
+          <w:pPr>
+            <w:pStyle w:val="20"/>
+            <w:tabs>
+              <w:tab w:val="left" w:pos="880"/>
+              <w:tab w:val="right" w:leader="dot" w:pos="8296"/>
+            </w:tabs>
+            <w:jc w:val="both"/>
+            <w:rPr>
+              <w:rFonts w:ascii="Calibri" w:hAnsi="Calibri" w:cs="Calibri"/>
+              <w:noProof/>
+              <w:sz w:val="24"/>
+              <w:szCs w:val="24"/>
+            </w:rPr>
+          </w:pPr>
+          <w:hyperlink w:anchor="_Toc124721370" w:history="1">
+            <w:r>
+              <w:rPr>
+                <w:rStyle w:val="-"/>
+                <w:rFonts w:ascii="Calibri" w:hAnsi="Calibri" w:cs="Calibri"/>
+                <w:noProof/>
+                <w:sz w:val="24"/>
+                <w:szCs w:val="24"/>
+              </w:rPr>
+              <w:t>3.1</w:t>
+            </w:r>
+            <w:r>
+              <w:rPr>
+                <w:rFonts w:ascii="Calibri" w:hAnsi="Calibri" w:cs="Calibri"/>
+                <w:noProof/>
+                <w:sz w:val="24"/>
+                <w:szCs w:val="24"/>
+              </w:rPr>
+              <w:tab/>
+            </w:r>
+            <w:r>
+              <w:rPr>
+                <w:rStyle w:val="-"/>
+                <w:rFonts w:ascii="Calibri" w:hAnsi="Calibri" w:cs="Calibri"/>
+                <w:noProof/>
+                <w:sz w:val="24"/>
+                <w:szCs w:val="24"/>
+              </w:rPr>
+              <w:t>Καταχώρηση μαθημάτων και χρηστών</w:t>
+            </w:r>
+            <w:r>
+              <w:rPr>
+                <w:rFonts w:ascii="Calibri" w:hAnsi="Calibri" w:cs="Calibri"/>
+                <w:noProof/>
+                <w:webHidden/>
+                <w:sz w:val="24"/>
+                <w:szCs w:val="24"/>
+              </w:rPr>
+              <w:tab/>
+            </w:r>
+            <w:r>
+              <w:rPr>
+                <w:rFonts w:ascii="Calibri" w:hAnsi="Calibri" w:cs="Calibri"/>
+                <w:noProof/>
+                <w:webHidden/>
+                <w:sz w:val="24"/>
+                <w:szCs w:val="24"/>
+              </w:rPr>
+              <w:fldChar w:fldCharType="begin"/>
+            </w:r>
+            <w:r>
+              <w:rPr>
+                <w:rFonts w:ascii="Calibri" w:hAnsi="Calibri" w:cs="Calibri"/>
+                <w:noProof/>
+                <w:webHidden/>
+                <w:sz w:val="24"/>
+                <w:szCs w:val="24"/>
+              </w:rPr>
+              <w:instrText xml:space="preserve"> PAGEREF _Toc124721370 \h </w:instrText>
+            </w:r>
+            <w:r>
+              <w:rPr>
+                <w:rFonts w:ascii="Calibri" w:hAnsi="Calibri" w:cs="Calibri"/>
+                <w:noProof/>
+                <w:webHidden/>
+                <w:sz w:val="24"/>
+                <w:szCs w:val="24"/>
+              </w:rPr>
+            </w:r>
+            <w:r>
+              <w:rPr>
+                <w:rFonts w:ascii="Calibri" w:hAnsi="Calibri" w:cs="Calibri"/>
+                <w:noProof/>
+                <w:webHidden/>
+                <w:sz w:val="24"/>
+                <w:szCs w:val="24"/>
+              </w:rPr>
+              <w:fldChar w:fldCharType="separate"/>
+            </w:r>
+            <w:r>
+              <w:rPr>
+                <w:rFonts w:ascii="Calibri" w:hAnsi="Calibri" w:cs="Calibri"/>
+                <w:noProof/>
+                <w:webHidden/>
+                <w:sz w:val="24"/>
+                <w:szCs w:val="24"/>
+              </w:rPr>
+              <w:t>3</w:t>
+            </w:r>
+            <w:r>
+              <w:rPr>
+                <w:rFonts w:ascii="Calibri" w:hAnsi="Calibri" w:cs="Calibri"/>
+                <w:noProof/>
+                <w:webHidden/>
+                <w:sz w:val="24"/>
+                <w:szCs w:val="24"/>
+              </w:rPr>
+              <w:fldChar w:fldCharType="end"/>
+            </w:r>
+          </w:hyperlink>
+        </w:p>
+        <w:p>
+          <w:pPr>
+            <w:pStyle w:val="20"/>
+            <w:tabs>
+              <w:tab w:val="left" w:pos="880"/>
+              <w:tab w:val="right" w:leader="dot" w:pos="8296"/>
+            </w:tabs>
+            <w:jc w:val="both"/>
+            <w:rPr>
+              <w:rFonts w:ascii="Calibri" w:hAnsi="Calibri" w:cs="Calibri"/>
+              <w:noProof/>
+              <w:sz w:val="24"/>
+              <w:szCs w:val="24"/>
+            </w:rPr>
+          </w:pPr>
+          <w:hyperlink w:anchor="_Toc124721371" w:history="1">
+            <w:r>
+              <w:rPr>
+                <w:rStyle w:val="-"/>
+                <w:rFonts w:ascii="Calibri" w:hAnsi="Calibri" w:cs="Calibri"/>
+                <w:noProof/>
+                <w:sz w:val="24"/>
+                <w:szCs w:val="24"/>
+              </w:rPr>
+              <w:t>3.2</w:t>
+            </w:r>
+            <w:r>
+              <w:rPr>
+                <w:rFonts w:ascii="Calibri" w:hAnsi="Calibri" w:cs="Calibri"/>
+                <w:noProof/>
+                <w:sz w:val="24"/>
+                <w:szCs w:val="24"/>
+              </w:rPr>
+              <w:tab/>
+            </w:r>
+            <w:r>
+              <w:rPr>
+                <w:rStyle w:val="-"/>
+                <w:rFonts w:ascii="Calibri" w:hAnsi="Calibri" w:cs="Calibri"/>
+                <w:noProof/>
+                <w:sz w:val="24"/>
+                <w:szCs w:val="24"/>
+              </w:rPr>
+              <w:t>Δήλωση μαθήματος – Ανάθεση μαθήματος</w:t>
+            </w:r>
+            <w:r>
+              <w:rPr>
+                <w:rFonts w:ascii="Calibri" w:hAnsi="Calibri" w:cs="Calibri"/>
+                <w:noProof/>
+                <w:webHidden/>
+                <w:sz w:val="24"/>
+                <w:szCs w:val="24"/>
+              </w:rPr>
+              <w:tab/>
+            </w:r>
+            <w:r>
+              <w:rPr>
+                <w:rFonts w:ascii="Calibri" w:hAnsi="Calibri" w:cs="Calibri"/>
+                <w:noProof/>
+                <w:webHidden/>
+                <w:sz w:val="24"/>
+                <w:szCs w:val="24"/>
+              </w:rPr>
+              <w:fldChar w:fldCharType="begin"/>
+            </w:r>
+            <w:r>
+              <w:rPr>
+                <w:rFonts w:ascii="Calibri" w:hAnsi="Calibri" w:cs="Calibri"/>
+                <w:noProof/>
+                <w:webHidden/>
+                <w:sz w:val="24"/>
+                <w:szCs w:val="24"/>
+              </w:rPr>
+              <w:instrText xml:space="preserve"> PAGEREF _Toc124721371 \h </w:instrText>
+            </w:r>
+            <w:r>
+              <w:rPr>
+                <w:rFonts w:ascii="Calibri" w:hAnsi="Calibri" w:cs="Calibri"/>
+                <w:noProof/>
+                <w:webHidden/>
+                <w:sz w:val="24"/>
+                <w:szCs w:val="24"/>
+              </w:rPr>
+            </w:r>
+            <w:r>
+              <w:rPr>
+                <w:rFonts w:ascii="Calibri" w:hAnsi="Calibri" w:cs="Calibri"/>
+                <w:noProof/>
+                <w:webHidden/>
+                <w:sz w:val="24"/>
+                <w:szCs w:val="24"/>
+              </w:rPr>
+              <w:fldChar w:fldCharType="separate"/>
+            </w:r>
+            <w:r>
+              <w:rPr>
+                <w:rFonts w:ascii="Calibri" w:hAnsi="Calibri" w:cs="Calibri"/>
+                <w:noProof/>
+                <w:webHidden/>
+                <w:sz w:val="24"/>
+                <w:szCs w:val="24"/>
+              </w:rPr>
+              <w:t>4</w:t>
+            </w:r>
+            <w:r>
+              <w:rPr>
+                <w:rFonts w:ascii="Calibri" w:hAnsi="Calibri" w:cs="Calibri"/>
+                <w:noProof/>
+                <w:webHidden/>
+                <w:sz w:val="24"/>
+                <w:szCs w:val="24"/>
+              </w:rPr>
+              <w:fldChar w:fldCharType="end"/>
+            </w:r>
+          </w:hyperlink>
+        </w:p>
+        <w:p>
+          <w:pPr>
+            <w:pStyle w:val="20"/>
+            <w:tabs>
+              <w:tab w:val="left" w:pos="880"/>
+              <w:tab w:val="right" w:leader="dot" w:pos="8296"/>
+            </w:tabs>
+            <w:jc w:val="both"/>
+            <w:rPr>
+              <w:rFonts w:ascii="Calibri" w:hAnsi="Calibri" w:cs="Calibri"/>
+              <w:noProof/>
+              <w:sz w:val="24"/>
+              <w:szCs w:val="24"/>
+            </w:rPr>
+          </w:pPr>
+          <w:hyperlink w:anchor="_Toc124721372" w:history="1">
+            <w:r>
+              <w:rPr>
+                <w:rStyle w:val="-"/>
+                <w:rFonts w:ascii="Calibri" w:hAnsi="Calibri" w:cs="Calibri"/>
+                <w:noProof/>
+                <w:sz w:val="24"/>
+                <w:szCs w:val="24"/>
+              </w:rPr>
+              <w:t>3.3</w:t>
+            </w:r>
+            <w:r>
+              <w:rPr>
+                <w:rFonts w:ascii="Calibri" w:hAnsi="Calibri" w:cs="Calibri"/>
+                <w:noProof/>
+                <w:sz w:val="24"/>
+                <w:szCs w:val="24"/>
+              </w:rPr>
+              <w:tab/>
+            </w:r>
+            <w:r>
+              <w:rPr>
+                <w:rStyle w:val="-"/>
+                <w:rFonts w:ascii="Calibri" w:hAnsi="Calibri" w:cs="Calibri"/>
+                <w:noProof/>
+                <w:sz w:val="24"/>
+                <w:szCs w:val="24"/>
+              </w:rPr>
+              <w:t>Διαγραφή ενός μαθήματος</w:t>
+            </w:r>
+            <w:r>
+              <w:rPr>
+                <w:rFonts w:ascii="Calibri" w:hAnsi="Calibri" w:cs="Calibri"/>
+                <w:noProof/>
+                <w:webHidden/>
+                <w:sz w:val="24"/>
+                <w:szCs w:val="24"/>
+              </w:rPr>
+              <w:tab/>
+            </w:r>
+            <w:r>
+              <w:rPr>
+                <w:rFonts w:ascii="Calibri" w:hAnsi="Calibri" w:cs="Calibri"/>
+                <w:noProof/>
+                <w:webHidden/>
+                <w:sz w:val="24"/>
+                <w:szCs w:val="24"/>
+              </w:rPr>
+              <w:fldChar w:fldCharType="begin"/>
+            </w:r>
+            <w:r>
+              <w:rPr>
+                <w:rFonts w:ascii="Calibri" w:hAnsi="Calibri" w:cs="Calibri"/>
+                <w:noProof/>
+                <w:webHidden/>
+                <w:sz w:val="24"/>
+                <w:szCs w:val="24"/>
+              </w:rPr>
+              <w:instrText xml:space="preserve"> PAGEREF _Toc124721372 \h </w:instrText>
+            </w:r>
+            <w:r>
+              <w:rPr>
+                <w:rFonts w:ascii="Calibri" w:hAnsi="Calibri" w:cs="Calibri"/>
+                <w:noProof/>
+                <w:webHidden/>
+                <w:sz w:val="24"/>
+                <w:szCs w:val="24"/>
+              </w:rPr>
+            </w:r>
+            <w:r>
+              <w:rPr>
+                <w:rFonts w:ascii="Calibri" w:hAnsi="Calibri" w:cs="Calibri"/>
+                <w:noProof/>
+                <w:webHidden/>
+                <w:sz w:val="24"/>
+                <w:szCs w:val="24"/>
+              </w:rPr>
+              <w:fldChar w:fldCharType="separate"/>
+            </w:r>
+            <w:r>
+              <w:rPr>
+                <w:rFonts w:ascii="Calibri" w:hAnsi="Calibri" w:cs="Calibri"/>
+                <w:noProof/>
+                <w:webHidden/>
+                <w:sz w:val="24"/>
+                <w:szCs w:val="24"/>
+              </w:rPr>
+              <w:t>4</w:t>
+            </w:r>
+            <w:r>
+              <w:rPr>
+                <w:rFonts w:ascii="Calibri" w:hAnsi="Calibri" w:cs="Calibri"/>
+                <w:noProof/>
+                <w:webHidden/>
+                <w:sz w:val="24"/>
+                <w:szCs w:val="24"/>
+              </w:rPr>
+              <w:fldChar w:fldCharType="end"/>
+            </w:r>
+          </w:hyperlink>
+        </w:p>
+        <w:p>
+          <w:pPr>
+            <w:pStyle w:val="10"/>
+            <w:tabs>
+              <w:tab w:val="left" w:pos="440"/>
+              <w:tab w:val="right" w:leader="dot" w:pos="8296"/>
+            </w:tabs>
+            <w:jc w:val="both"/>
+            <w:rPr>
+              <w:rFonts w:ascii="Calibri" w:hAnsi="Calibri" w:cs="Calibri"/>
+              <w:noProof/>
+              <w:sz w:val="24"/>
+              <w:szCs w:val="24"/>
+            </w:rPr>
+          </w:pPr>
+          <w:hyperlink w:anchor="_Toc124721373" w:history="1">
+            <w:r>
+              <w:rPr>
+                <w:rStyle w:val="-"/>
+                <w:rFonts w:ascii="Calibri" w:hAnsi="Calibri" w:cs="Calibri"/>
+                <w:noProof/>
+                <w:sz w:val="24"/>
+                <w:szCs w:val="24"/>
+              </w:rPr>
+              <w:t>4.</w:t>
+            </w:r>
+            <w:r>
+              <w:rPr>
+                <w:rFonts w:ascii="Calibri" w:hAnsi="Calibri" w:cs="Calibri"/>
+                <w:noProof/>
+                <w:sz w:val="24"/>
+                <w:szCs w:val="24"/>
+              </w:rPr>
+              <w:tab/>
+            </w:r>
+            <w:r>
+              <w:rPr>
+                <w:rStyle w:val="-"/>
+                <w:rFonts w:ascii="Calibri" w:hAnsi="Calibri" w:cs="Calibri"/>
+                <w:noProof/>
+                <w:sz w:val="24"/>
+                <w:szCs w:val="24"/>
+              </w:rPr>
+              <w:t>Όλες οι λειτουργίες ενός καθηγητή</w:t>
+            </w:r>
+            <w:r>
+              <w:rPr>
+                <w:rFonts w:ascii="Calibri" w:hAnsi="Calibri" w:cs="Calibri"/>
+                <w:noProof/>
+                <w:webHidden/>
+                <w:sz w:val="24"/>
+                <w:szCs w:val="24"/>
+              </w:rPr>
+              <w:tab/>
+            </w:r>
+            <w:r>
+              <w:rPr>
+                <w:rFonts w:ascii="Calibri" w:hAnsi="Calibri" w:cs="Calibri"/>
+                <w:noProof/>
+                <w:webHidden/>
+                <w:sz w:val="24"/>
+                <w:szCs w:val="24"/>
+              </w:rPr>
+              <w:fldChar w:fldCharType="begin"/>
+            </w:r>
+            <w:r>
+              <w:rPr>
+                <w:rFonts w:ascii="Calibri" w:hAnsi="Calibri" w:cs="Calibri"/>
+                <w:noProof/>
+                <w:webHidden/>
+                <w:sz w:val="24"/>
+                <w:szCs w:val="24"/>
+              </w:rPr>
+              <w:instrText xml:space="preserve"> PAGEREF _Toc124721373 \h </w:instrText>
+            </w:r>
+            <w:r>
+              <w:rPr>
+                <w:rFonts w:ascii="Calibri" w:hAnsi="Calibri" w:cs="Calibri"/>
+                <w:noProof/>
+                <w:webHidden/>
+                <w:sz w:val="24"/>
+                <w:szCs w:val="24"/>
+              </w:rPr>
+            </w:r>
+            <w:r>
+              <w:rPr>
+                <w:rFonts w:ascii="Calibri" w:hAnsi="Calibri" w:cs="Calibri"/>
+                <w:noProof/>
+                <w:webHidden/>
+                <w:sz w:val="24"/>
+                <w:szCs w:val="24"/>
+              </w:rPr>
+              <w:fldChar w:fldCharType="separate"/>
+            </w:r>
+            <w:r>
+              <w:rPr>
+                <w:rFonts w:ascii="Calibri" w:hAnsi="Calibri" w:cs="Calibri"/>
+                <w:noProof/>
+                <w:webHidden/>
+                <w:sz w:val="24"/>
+                <w:szCs w:val="24"/>
+              </w:rPr>
+              <w:t>4</w:t>
+            </w:r>
+            <w:r>
+              <w:rPr>
+                <w:rFonts w:ascii="Calibri" w:hAnsi="Calibri" w:cs="Calibri"/>
+                <w:noProof/>
+                <w:webHidden/>
+                <w:sz w:val="24"/>
+                <w:szCs w:val="24"/>
+              </w:rPr>
+              <w:fldChar w:fldCharType="end"/>
+            </w:r>
+          </w:hyperlink>
+        </w:p>
+        <w:p>
+          <w:pPr>
+            <w:pStyle w:val="20"/>
+            <w:tabs>
+              <w:tab w:val="left" w:pos="880"/>
+              <w:tab w:val="right" w:leader="dot" w:pos="8296"/>
+            </w:tabs>
+            <w:jc w:val="both"/>
+            <w:rPr>
+              <w:rFonts w:ascii="Calibri" w:hAnsi="Calibri" w:cs="Calibri"/>
+              <w:noProof/>
+              <w:sz w:val="24"/>
+              <w:szCs w:val="24"/>
+            </w:rPr>
+          </w:pPr>
+          <w:hyperlink w:anchor="_Toc124721374" w:history="1">
+            <w:r>
+              <w:rPr>
+                <w:rStyle w:val="-"/>
+                <w:rFonts w:ascii="Calibri" w:hAnsi="Calibri" w:cs="Calibri"/>
+                <w:noProof/>
+                <w:sz w:val="24"/>
+                <w:szCs w:val="24"/>
+              </w:rPr>
+              <w:t>4.1</w:t>
+            </w:r>
+            <w:r>
+              <w:rPr>
+                <w:rFonts w:ascii="Calibri" w:hAnsi="Calibri" w:cs="Calibri"/>
+                <w:noProof/>
+                <w:sz w:val="24"/>
+                <w:szCs w:val="24"/>
+              </w:rPr>
+              <w:tab/>
+            </w:r>
+            <w:r>
+              <w:rPr>
+                <w:rStyle w:val="-"/>
+                <w:rFonts w:ascii="Calibri" w:hAnsi="Calibri" w:cs="Calibri"/>
+                <w:noProof/>
+                <w:sz w:val="24"/>
+                <w:szCs w:val="24"/>
+              </w:rPr>
+              <w:t>Εισαγωγή βαθμού σε μάθημα</w:t>
+            </w:r>
+            <w:r>
+              <w:rPr>
+                <w:rFonts w:ascii="Calibri" w:hAnsi="Calibri" w:cs="Calibri"/>
+                <w:noProof/>
+                <w:webHidden/>
+                <w:sz w:val="24"/>
+                <w:szCs w:val="24"/>
+              </w:rPr>
+              <w:tab/>
+            </w:r>
+            <w:r>
+              <w:rPr>
+                <w:rFonts w:ascii="Calibri" w:hAnsi="Calibri" w:cs="Calibri"/>
+                <w:noProof/>
+                <w:webHidden/>
+                <w:sz w:val="24"/>
+                <w:szCs w:val="24"/>
+              </w:rPr>
+              <w:fldChar w:fldCharType="begin"/>
+            </w:r>
+            <w:r>
+              <w:rPr>
+                <w:rFonts w:ascii="Calibri" w:hAnsi="Calibri" w:cs="Calibri"/>
+                <w:noProof/>
+                <w:webHidden/>
+                <w:sz w:val="24"/>
+                <w:szCs w:val="24"/>
+              </w:rPr>
+              <w:instrText xml:space="preserve"> PAGEREF _Toc124721374 \h </w:instrText>
+            </w:r>
+            <w:r>
+              <w:rPr>
+                <w:rFonts w:ascii="Calibri" w:hAnsi="Calibri" w:cs="Calibri"/>
+                <w:noProof/>
+                <w:webHidden/>
+                <w:sz w:val="24"/>
+                <w:szCs w:val="24"/>
+              </w:rPr>
+            </w:r>
+            <w:r>
+              <w:rPr>
+                <w:rFonts w:ascii="Calibri" w:hAnsi="Calibri" w:cs="Calibri"/>
+                <w:noProof/>
+                <w:webHidden/>
+                <w:sz w:val="24"/>
+                <w:szCs w:val="24"/>
+              </w:rPr>
+              <w:fldChar w:fldCharType="separate"/>
+            </w:r>
+            <w:r>
+              <w:rPr>
+                <w:rFonts w:ascii="Calibri" w:hAnsi="Calibri" w:cs="Calibri"/>
+                <w:noProof/>
+                <w:webHidden/>
+                <w:sz w:val="24"/>
+                <w:szCs w:val="24"/>
+              </w:rPr>
+              <w:t>4</w:t>
+            </w:r>
+            <w:r>
+              <w:rPr>
+                <w:rFonts w:ascii="Calibri" w:hAnsi="Calibri" w:cs="Calibri"/>
+                <w:noProof/>
+                <w:webHidden/>
+                <w:sz w:val="24"/>
+                <w:szCs w:val="24"/>
+              </w:rPr>
+              <w:fldChar w:fldCharType="end"/>
+            </w:r>
+          </w:hyperlink>
+        </w:p>
+        <w:p>
+          <w:pPr>
+            <w:pStyle w:val="20"/>
+            <w:tabs>
+              <w:tab w:val="left" w:pos="880"/>
+              <w:tab w:val="right" w:leader="dot" w:pos="8296"/>
+            </w:tabs>
+            <w:jc w:val="both"/>
+            <w:rPr>
+              <w:rFonts w:ascii="Calibri" w:hAnsi="Calibri" w:cs="Calibri"/>
+              <w:noProof/>
+              <w:sz w:val="24"/>
+              <w:szCs w:val="24"/>
+            </w:rPr>
+          </w:pPr>
+          <w:hyperlink w:anchor="_Toc124721375" w:history="1">
+            <w:r>
+              <w:rPr>
+                <w:rStyle w:val="-"/>
+                <w:rFonts w:ascii="Calibri" w:hAnsi="Calibri" w:cs="Calibri"/>
+                <w:noProof/>
+                <w:sz w:val="24"/>
+                <w:szCs w:val="24"/>
+              </w:rPr>
+              <w:t>4.2</w:t>
+            </w:r>
+            <w:r>
+              <w:rPr>
+                <w:rFonts w:ascii="Calibri" w:hAnsi="Calibri" w:cs="Calibri"/>
+                <w:noProof/>
+                <w:sz w:val="24"/>
+                <w:szCs w:val="24"/>
+              </w:rPr>
+              <w:tab/>
+            </w:r>
+            <w:r>
+              <w:rPr>
+                <w:rStyle w:val="-"/>
+                <w:rFonts w:ascii="Calibri" w:hAnsi="Calibri" w:cs="Calibri"/>
+                <w:noProof/>
+                <w:sz w:val="24"/>
+                <w:szCs w:val="24"/>
+              </w:rPr>
+              <w:t>Προβολή βαθμών σε μαθήματα</w:t>
+            </w:r>
+            <w:r>
+              <w:rPr>
+                <w:rFonts w:ascii="Calibri" w:hAnsi="Calibri" w:cs="Calibri"/>
+                <w:noProof/>
+                <w:webHidden/>
+                <w:sz w:val="24"/>
+                <w:szCs w:val="24"/>
+              </w:rPr>
+              <w:tab/>
+            </w:r>
+            <w:r>
+              <w:rPr>
+                <w:rFonts w:ascii="Calibri" w:hAnsi="Calibri" w:cs="Calibri"/>
+                <w:noProof/>
+                <w:webHidden/>
+                <w:sz w:val="24"/>
+                <w:szCs w:val="24"/>
+              </w:rPr>
+              <w:fldChar w:fldCharType="begin"/>
+            </w:r>
+            <w:r>
+              <w:rPr>
+                <w:rFonts w:ascii="Calibri" w:hAnsi="Calibri" w:cs="Calibri"/>
+                <w:noProof/>
+                <w:webHidden/>
+                <w:sz w:val="24"/>
+                <w:szCs w:val="24"/>
+              </w:rPr>
+              <w:instrText xml:space="preserve"> PAGEREF _Toc124721375 \h </w:instrText>
+            </w:r>
+            <w:r>
+              <w:rPr>
+                <w:rFonts w:ascii="Calibri" w:hAnsi="Calibri" w:cs="Calibri"/>
+                <w:noProof/>
+                <w:webHidden/>
+                <w:sz w:val="24"/>
+                <w:szCs w:val="24"/>
+              </w:rPr>
+            </w:r>
+            <w:r>
+              <w:rPr>
+                <w:rFonts w:ascii="Calibri" w:hAnsi="Calibri" w:cs="Calibri"/>
+                <w:noProof/>
+                <w:webHidden/>
+                <w:sz w:val="24"/>
+                <w:szCs w:val="24"/>
+              </w:rPr>
+              <w:fldChar w:fldCharType="separate"/>
+            </w:r>
+            <w:r>
+              <w:rPr>
+                <w:rFonts w:ascii="Calibri" w:hAnsi="Calibri" w:cs="Calibri"/>
+                <w:noProof/>
+                <w:webHidden/>
+                <w:sz w:val="24"/>
+                <w:szCs w:val="24"/>
+              </w:rPr>
+              <w:t>5</w:t>
+            </w:r>
+            <w:r>
+              <w:rPr>
+                <w:rFonts w:ascii="Calibri" w:hAnsi="Calibri" w:cs="Calibri"/>
+                <w:noProof/>
+                <w:webHidden/>
+                <w:sz w:val="24"/>
+                <w:szCs w:val="24"/>
+              </w:rPr>
+              <w:fldChar w:fldCharType="end"/>
+            </w:r>
+          </w:hyperlink>
+        </w:p>
+        <w:p>
+          <w:pPr>
+            <w:pStyle w:val="10"/>
+            <w:tabs>
+              <w:tab w:val="left" w:pos="440"/>
+              <w:tab w:val="right" w:leader="dot" w:pos="8296"/>
+            </w:tabs>
+            <w:jc w:val="both"/>
+            <w:rPr>
+              <w:rFonts w:ascii="Calibri" w:hAnsi="Calibri" w:cs="Calibri"/>
+              <w:noProof/>
+              <w:sz w:val="24"/>
+              <w:szCs w:val="24"/>
+            </w:rPr>
+          </w:pPr>
+          <w:hyperlink w:anchor="_Toc124721376" w:history="1">
+            <w:r>
+              <w:rPr>
+                <w:rStyle w:val="-"/>
+                <w:rFonts w:ascii="Calibri" w:hAnsi="Calibri" w:cs="Calibri"/>
+                <w:noProof/>
+                <w:sz w:val="24"/>
+                <w:szCs w:val="24"/>
+              </w:rPr>
+              <w:t>5.</w:t>
+            </w:r>
+            <w:r>
+              <w:rPr>
+                <w:rFonts w:ascii="Calibri" w:hAnsi="Calibri" w:cs="Calibri"/>
+                <w:noProof/>
+                <w:sz w:val="24"/>
+                <w:szCs w:val="24"/>
+              </w:rPr>
+              <w:tab/>
+            </w:r>
+            <w:r>
+              <w:rPr>
+                <w:rStyle w:val="-"/>
+                <w:rFonts w:ascii="Calibri" w:hAnsi="Calibri" w:cs="Calibri"/>
+                <w:noProof/>
+                <w:sz w:val="24"/>
+                <w:szCs w:val="24"/>
+              </w:rPr>
+              <w:t>Όλες οι λειτουργίες ενός φοιτητή</w:t>
+            </w:r>
+            <w:r>
+              <w:rPr>
+                <w:rFonts w:ascii="Calibri" w:hAnsi="Calibri" w:cs="Calibri"/>
+                <w:noProof/>
+                <w:webHidden/>
+                <w:sz w:val="24"/>
+                <w:szCs w:val="24"/>
+              </w:rPr>
+              <w:tab/>
+            </w:r>
+            <w:r>
+              <w:rPr>
+                <w:rFonts w:ascii="Calibri" w:hAnsi="Calibri" w:cs="Calibri"/>
+                <w:noProof/>
+                <w:webHidden/>
+                <w:sz w:val="24"/>
+                <w:szCs w:val="24"/>
+              </w:rPr>
+              <w:fldChar w:fldCharType="begin"/>
+            </w:r>
+            <w:r>
+              <w:rPr>
+                <w:rFonts w:ascii="Calibri" w:hAnsi="Calibri" w:cs="Calibri"/>
+                <w:noProof/>
+                <w:webHidden/>
+                <w:sz w:val="24"/>
+                <w:szCs w:val="24"/>
+              </w:rPr>
+              <w:instrText xml:space="preserve"> PAGEREF _Toc124721376 \h </w:instrText>
+            </w:r>
+            <w:r>
+              <w:rPr>
+                <w:rFonts w:ascii="Calibri" w:hAnsi="Calibri" w:cs="Calibri"/>
+                <w:noProof/>
+                <w:webHidden/>
+                <w:sz w:val="24"/>
+                <w:szCs w:val="24"/>
+              </w:rPr>
+            </w:r>
+            <w:r>
+              <w:rPr>
+                <w:rFonts w:ascii="Calibri" w:hAnsi="Calibri" w:cs="Calibri"/>
+                <w:noProof/>
+                <w:webHidden/>
+                <w:sz w:val="24"/>
+                <w:szCs w:val="24"/>
+              </w:rPr>
+              <w:fldChar w:fldCharType="separate"/>
+            </w:r>
+            <w:r>
+              <w:rPr>
+                <w:rFonts w:ascii="Calibri" w:hAnsi="Calibri" w:cs="Calibri"/>
+                <w:noProof/>
+                <w:webHidden/>
+                <w:sz w:val="24"/>
+                <w:szCs w:val="24"/>
+              </w:rPr>
+              <w:t>5</w:t>
+            </w:r>
+            <w:r>
+              <w:rPr>
+                <w:rFonts w:ascii="Calibri" w:hAnsi="Calibri" w:cs="Calibri"/>
+                <w:noProof/>
+                <w:webHidden/>
+                <w:sz w:val="24"/>
+                <w:szCs w:val="24"/>
+              </w:rPr>
+              <w:fldChar w:fldCharType="end"/>
+            </w:r>
+          </w:hyperlink>
+        </w:p>
+        <w:p>
+          <w:pPr>
+            <w:pStyle w:val="10"/>
+            <w:tabs>
+              <w:tab w:val="left" w:pos="660"/>
+              <w:tab w:val="right" w:leader="dot" w:pos="8296"/>
+            </w:tabs>
+            <w:jc w:val="both"/>
+            <w:rPr>
+              <w:rFonts w:ascii="Calibri" w:hAnsi="Calibri" w:cs="Calibri"/>
+              <w:noProof/>
+              <w:sz w:val="24"/>
+              <w:szCs w:val="24"/>
+            </w:rPr>
+          </w:pPr>
+          <w:hyperlink w:anchor="_Toc124721377" w:history="1">
+            <w:r>
+              <w:rPr>
+                <w:rStyle w:val="-"/>
+                <w:rFonts w:ascii="Calibri" w:hAnsi="Calibri" w:cs="Calibri"/>
+                <w:noProof/>
+                <w:sz w:val="24"/>
+                <w:szCs w:val="24"/>
+              </w:rPr>
+              <w:t>5.1</w:t>
+            </w:r>
+            <w:r>
+              <w:rPr>
+                <w:rFonts w:ascii="Calibri" w:hAnsi="Calibri" w:cs="Calibri"/>
+                <w:noProof/>
+                <w:sz w:val="24"/>
+                <w:szCs w:val="24"/>
+              </w:rPr>
+              <w:tab/>
+            </w:r>
+            <w:r>
+              <w:rPr>
+                <w:rStyle w:val="-"/>
+                <w:rFonts w:ascii="Calibri" w:hAnsi="Calibri" w:cs="Calibri"/>
+                <w:noProof/>
+                <w:sz w:val="24"/>
+                <w:szCs w:val="24"/>
+              </w:rPr>
+              <w:t>Προβολή βαθμών ανά εξάμηνο</w:t>
+            </w:r>
+            <w:r>
+              <w:rPr>
+                <w:rFonts w:ascii="Calibri" w:hAnsi="Calibri" w:cs="Calibri"/>
+                <w:noProof/>
+                <w:webHidden/>
+                <w:sz w:val="24"/>
+                <w:szCs w:val="24"/>
+              </w:rPr>
+              <w:tab/>
+            </w:r>
+            <w:r>
+              <w:rPr>
+                <w:rFonts w:ascii="Calibri" w:hAnsi="Calibri" w:cs="Calibri"/>
+                <w:noProof/>
+                <w:webHidden/>
+                <w:sz w:val="24"/>
+                <w:szCs w:val="24"/>
+              </w:rPr>
+              <w:fldChar w:fldCharType="begin"/>
+            </w:r>
+            <w:r>
+              <w:rPr>
+                <w:rFonts w:ascii="Calibri" w:hAnsi="Calibri" w:cs="Calibri"/>
+                <w:noProof/>
+                <w:webHidden/>
+                <w:sz w:val="24"/>
+                <w:szCs w:val="24"/>
+              </w:rPr>
+              <w:instrText xml:space="preserve"> PAGEREF _Toc124721377 \h </w:instrText>
+            </w:r>
+            <w:r>
+              <w:rPr>
+                <w:rFonts w:ascii="Calibri" w:hAnsi="Calibri" w:cs="Calibri"/>
+                <w:noProof/>
+                <w:webHidden/>
+                <w:sz w:val="24"/>
+                <w:szCs w:val="24"/>
+              </w:rPr>
+            </w:r>
+            <w:r>
+              <w:rPr>
+                <w:rFonts w:ascii="Calibri" w:hAnsi="Calibri" w:cs="Calibri"/>
+                <w:noProof/>
+                <w:webHidden/>
+                <w:sz w:val="24"/>
+                <w:szCs w:val="24"/>
+              </w:rPr>
+              <w:fldChar w:fldCharType="separate"/>
+            </w:r>
+            <w:r>
+              <w:rPr>
+                <w:rFonts w:ascii="Calibri" w:hAnsi="Calibri" w:cs="Calibri"/>
+                <w:noProof/>
+                <w:webHidden/>
+                <w:sz w:val="24"/>
+                <w:szCs w:val="24"/>
+              </w:rPr>
+              <w:t>5</w:t>
+            </w:r>
+            <w:r>
+              <w:rPr>
+                <w:rFonts w:ascii="Calibri" w:hAnsi="Calibri" w:cs="Calibri"/>
+                <w:noProof/>
+                <w:webHidden/>
+                <w:sz w:val="24"/>
+                <w:szCs w:val="24"/>
+              </w:rPr>
+              <w:fldChar w:fldCharType="end"/>
+            </w:r>
+          </w:hyperlink>
+        </w:p>
+        <w:p>
+          <w:pPr>
+            <w:jc w:val="both"/>
+          </w:pPr>
+          <w:r>
+            <w:rPr>
+              <w:rFonts w:ascii="Calibri" w:hAnsi="Calibri" w:cs="Calibri"/>
+              <w:sz w:val="24"/>
+              <w:szCs w:val="24"/>
+            </w:rPr>
+            <w:fldChar w:fldCharType="end"/>
+          </w:r>
+        </w:p>
+      </w:sdtContent>
+    </w:sdt>
     <w:p>
       <w:pPr>
         <w:rPr>
@@ -160,20 +1619,6 @@
     <w:p/>
     <w:p/>
     <w:p/>
-    <w:p/>
-    <w:p/>
-    <w:p/>
-    <w:p/>
-    <w:p/>
-    <w:p/>
-    <w:p/>
-    <w:p/>
-    <w:p/>
-    <w:p/>
-    <w:p/>
-    <w:p/>
-    <w:p/>
-    <w:p/>
     <w:p>
       <w:pPr>
         <w:pStyle w:val="a3"/>
@@ -189,6 +1634,7 @@
           <w:szCs w:val="28"/>
         </w:rPr>
       </w:pPr>
+      <w:bookmarkStart w:id="0" w:name="_Toc124721366"/>
       <w:r>
         <w:rPr>
           <w:b/>
@@ -199,6 +1645,7 @@
         <w:lastRenderedPageBreak/>
         <w:t>Τεχνικές λεπτομέρειες της εφαρμογής</w:t>
       </w:r>
+      <w:bookmarkEnd w:id="0"/>
     </w:p>
     <w:p/>
     <w:p>
@@ -334,6 +1781,7 @@
           <w:bCs/>
         </w:rPr>
       </w:pPr>
+      <w:bookmarkStart w:id="1" w:name="_Toc124721367"/>
       <w:r>
         <w:rPr>
           <w:b/>
@@ -343,6 +1791,7 @@
         </w:rPr>
         <w:t>Σύνδεση στην εφαρμογή</w:t>
       </w:r>
+      <w:bookmarkEnd w:id="1"/>
     </w:p>
     <w:p>
       <w:pPr>
@@ -453,6 +1902,7 @@
       </w:pPr>
       <w:r>
         <w:rPr>
+          <w:noProof/>
           <w:sz w:val="24"/>
           <w:szCs w:val="24"/>
         </w:rPr>
@@ -514,7 +1964,19 @@
     </w:p>
     <w:p/>
     <w:p>
-      <w:r>
+      <w:pPr>
+        <w:ind w:firstLine="360"/>
+        <w:jc w:val="both"/>
+        <w:rPr>
+          <w:sz w:val="24"/>
+          <w:szCs w:val="24"/>
+        </w:rPr>
+      </w:pPr>
+      <w:r>
+        <w:rPr>
+          <w:sz w:val="24"/>
+          <w:szCs w:val="24"/>
+        </w:rPr>
         <w:t xml:space="preserve">Σε περίπτωση που η σύνδεση δεν είναι δυνατή (λόγω εσφαλμένων στοιχείων εισόδου), η είσοδος στο σύστημα είναι αδύνατη. Σε κάθε άλλη περίπτωση, η σύνδεση είναι επιτυχής και ο χρήστης ανακατευθύνεται στην αρχική σελίδα. </w:t>
       </w:r>
     </w:p>
@@ -532,6 +1994,7 @@
           <w:bCs/>
         </w:rPr>
       </w:pPr>
+      <w:bookmarkStart w:id="2" w:name="_Toc124721368"/>
       <w:r>
         <w:rPr>
           <w:b/>
@@ -542,6 +2005,7 @@
         <w:lastRenderedPageBreak/>
         <w:t>Η αρχική σελίδα</w:t>
       </w:r>
+      <w:bookmarkEnd w:id="2"/>
     </w:p>
     <w:p>
       <w:pPr>
@@ -565,14 +2029,7 @@
           <w:sz w:val="24"/>
           <w:szCs w:val="24"/>
         </w:rPr>
-        <w:t>Το σύστημα μπορεί να καταλάβει τον ρόλο του χρήστη που έχει συνδεθεί και επομένως, ο χρήστης ανακατευθύνεται στην αρχική σελίδα που εμφανίζονται και οι διαθέσιμες λειτουργίες που προορίζονται για αυτόν.</w:t>
-      </w:r>
-      <w:r>
-        <w:rPr>
-          <w:sz w:val="24"/>
-          <w:szCs w:val="24"/>
-        </w:rPr>
-        <w:t xml:space="preserve"> Για κάθε είδος χρήστη, η αρχική σελίδα περιλαμβάνει ένα μενού με συγκεκριμένες λειτουργίες. Συγκεκριμένα,</w:t>
+        <w:t>Το σύστημα μπορεί να καταλάβει τον ρόλο του χρήστη που έχει συνδεθεί και επομένως, ο χρήστης ανακατευθύνεται στην αρχική σελίδα που εμφανίζονται και οι διαθέσιμες λειτουργίες που προορίζονται για αυτόν. Για κάθε είδος χρήστη, η αρχική σελίδα περιλαμβάνει ένα μενού με συγκεκριμένες λειτουργίες. Συγκεκριμένα,</w:t>
       </w:r>
     </w:p>
     <w:p>
@@ -809,14 +2266,7 @@
           <w:sz w:val="24"/>
           <w:szCs w:val="24"/>
         </w:rPr>
-        <w:t xml:space="preserve">Για είσοδο </w:t>
-      </w:r>
-      <w:r>
-        <w:rPr>
-          <w:sz w:val="24"/>
-          <w:szCs w:val="24"/>
-        </w:rPr>
-        <w:t xml:space="preserve">ενός </w:t>
+        <w:t xml:space="preserve">Για είσοδο ενός </w:t>
       </w:r>
       <w:r>
         <w:rPr>
@@ -944,8 +2394,11 @@
         <w:rPr>
           <w:b/>
           <w:bCs/>
-        </w:rPr>
-      </w:pPr>
+          <w:sz w:val="28"/>
+          <w:szCs w:val="28"/>
+        </w:rPr>
+      </w:pPr>
+      <w:bookmarkStart w:id="3" w:name="_Toc124721369"/>
       <w:r>
         <w:rPr>
           <w:b/>
@@ -953,16 +2406,36 @@
           <w:sz w:val="28"/>
           <w:szCs w:val="28"/>
         </w:rPr>
-        <w:t>Καταχώρηση μαθημάτων και χρηστών</w:t>
-      </w:r>
-    </w:p>
-    <w:p>
-      <w:pPr>
+        <w:t>Όλες οι λειτουργίες ενός γραμματέα</w:t>
+      </w:r>
+      <w:bookmarkEnd w:id="3"/>
+    </w:p>
+    <w:p>
+      <w:pPr>
+        <w:pStyle w:val="a3"/>
+        <w:numPr>
+          <w:ilvl w:val="1"/>
+          <w:numId w:val="1"/>
+        </w:numPr>
+        <w:outlineLvl w:val="1"/>
         <w:rPr>
           <w:b/>
           <w:bCs/>
-        </w:rPr>
-      </w:pPr>
+          <w:sz w:val="26"/>
+          <w:szCs w:val="26"/>
+        </w:rPr>
+      </w:pPr>
+      <w:bookmarkStart w:id="4" w:name="_Toc124721370"/>
+      <w:r>
+        <w:rPr>
+          <w:b/>
+          <w:bCs/>
+          <w:sz w:val="26"/>
+          <w:szCs w:val="26"/>
+        </w:rPr>
+        <w:t>Καταχώρηση μαθημάτων και χρηστών</w:t>
+      </w:r>
+      <w:bookmarkEnd w:id="4"/>
     </w:p>
     <w:p>
       <w:pPr>
@@ -978,21 +2451,346 @@
           <w:sz w:val="24"/>
           <w:szCs w:val="24"/>
         </w:rPr>
-        <w:t xml:space="preserve">Οι γραμματείς είναι οι μόνοι χρήστες του  συστήματος που μπορούν να εισάγουν ένα  καινούριο μάθημα ή/και  έναν  καινούριο χρήστη (φοιτητή ή καθηγητή) στο σύστημα. Κατά την εισαγωγή χρήστη ή μαθήματος, ο γραμματέας καλείται να συμπληρώσει τα πεδία που υπάρχουν στην φόρμα, ώστε αυτά να εισαχθούν στην βάση δεδομένων του συστήματος. Τα νέα μαθήματα που εισάγονται δεν έχουν </w:t>
-      </w:r>
-      <w:r>
-        <w:rPr>
-          <w:sz w:val="24"/>
-          <w:szCs w:val="24"/>
-        </w:rPr>
-        <w:lastRenderedPageBreak/>
-        <w:t>δηλωθεί σε φοιτητές, ούτε έχουν ανατεθεί σε κάποιον καθηγητή αρχικά. Η λειτουργίες αυτές μπορούν να γίνουν μετέπειτα από τους γραμματείς.</w:t>
+        <w:t xml:space="preserve">Οι γραμματείς είναι οι μόνοι χρήστες του  συστήματος που μπορούν να εισάγουν ένα  καινούριο μάθημα ή/και  έναν  καινούριο χρήστη (φοιτητή ή καθηγητή) στο σύστημα. Κατά την εισαγωγή χρήστη ή μαθήματος, ο γραμματέας καλείται να συμπληρώσει τα πεδία που υπάρχουν στην φόρμα, ώστε αυτά να εισαχθούν στην βάση δεδομένων του συστήματος. </w:t>
       </w:r>
     </w:p>
     <w:p>
       <w:pPr>
         <w:ind w:firstLine="360"/>
         <w:jc w:val="both"/>
+        <w:rPr>
+          <w:sz w:val="24"/>
+          <w:szCs w:val="24"/>
+        </w:rPr>
+      </w:pPr>
+      <w:r>
+        <w:rPr>
+          <w:b/>
+          <w:bCs/>
+          <w:sz w:val="24"/>
+          <w:szCs w:val="24"/>
+        </w:rPr>
+        <w:lastRenderedPageBreak/>
+        <w:t xml:space="preserve">Σημείωση: </w:t>
+      </w:r>
+      <w:r>
+        <w:rPr>
+          <w:sz w:val="24"/>
+          <w:szCs w:val="24"/>
+        </w:rPr>
+        <w:t>Τα νέα μαθήματα που εισάγονται δεν έχουν δηλωθεί σε φοιτητές, ούτε έχουν ανατεθεί σε κάποιον καθηγητή αρχικά. Η λειτουργίες αυτές μπορούν να γίνουν μετέπειτα από τους γραμματείς.</w:t>
+      </w:r>
+    </w:p>
+    <w:p>
+      <w:pPr>
+        <w:rPr>
+          <w:sz w:val="24"/>
+          <w:szCs w:val="24"/>
+        </w:rPr>
+      </w:pPr>
+    </w:p>
+    <w:p>
+      <w:pPr>
+        <w:pStyle w:val="2"/>
+        <w:numPr>
+          <w:ilvl w:val="1"/>
+          <w:numId w:val="1"/>
+        </w:numPr>
+        <w:rPr>
+          <w:rFonts w:asciiTheme="minorHAnsi" w:eastAsiaTheme="minorHAnsi" w:hAnsiTheme="minorHAnsi" w:cstheme="minorBidi"/>
+          <w:b/>
+          <w:bCs/>
+          <w:color w:val="auto"/>
+        </w:rPr>
+      </w:pPr>
+      <w:bookmarkStart w:id="5" w:name="_Toc124721371"/>
+      <w:r>
+        <w:rPr>
+          <w:rFonts w:asciiTheme="minorHAnsi" w:eastAsiaTheme="minorHAnsi" w:hAnsiTheme="minorHAnsi" w:cstheme="minorBidi"/>
+          <w:b/>
+          <w:bCs/>
+          <w:color w:val="auto"/>
+        </w:rPr>
+        <w:t>Δήλωση μαθήματος – Ανάθεση μαθήματος</w:t>
+      </w:r>
+      <w:bookmarkEnd w:id="5"/>
+    </w:p>
+    <w:p>
+      <w:pPr>
+        <w:ind w:left="360"/>
+      </w:pPr>
+    </w:p>
+    <w:p>
+      <w:pPr>
+        <w:ind w:firstLine="360"/>
+        <w:jc w:val="both"/>
+        <w:rPr>
+          <w:sz w:val="24"/>
+          <w:szCs w:val="24"/>
+        </w:rPr>
+      </w:pPr>
+      <w:r>
+        <w:rPr>
+          <w:sz w:val="24"/>
+          <w:szCs w:val="24"/>
+        </w:rPr>
+        <w:t>Για κάθε μάθημα που υπάρχει στο σύστημα, εμφανίζεται η πληροφορία σχετικά με τον καθηγητή που διδάσκει αυτό το μάθημα και τον φοιτητή που έχει δηλώσει αυτό το μάθημα. Σε περίπτωση απουσίας αυτής της πληροφορίας, τα πεδία αυτά είναι κενά στο σύστημα.</w:t>
+      </w:r>
+    </w:p>
+    <w:p>
+      <w:pPr>
+        <w:ind w:firstLine="360"/>
+        <w:jc w:val="both"/>
+        <w:rPr>
+          <w:sz w:val="24"/>
+          <w:szCs w:val="24"/>
+        </w:rPr>
+      </w:pPr>
+      <w:r>
+        <w:rPr>
+          <w:sz w:val="24"/>
+          <w:szCs w:val="24"/>
+        </w:rPr>
+        <w:t>Όταν το μάθημα δεν έχει ανατεθεί σε κάποιον καθηγητή, μόνο ένας γραμματέας μπορεί να κάνει την ανάθεση αυτού σε κάποιον υπάρχων καθηγητή του συστήματος, εισάγοντας απλά το ΑΦΜ του καθηγητή στην φόρμα ανάθεσης. Πλέον, το μάθημα αυτό έχει αντιστοιχιστεί σε έναν καθηγητή, δηλώνοντας ότι εν λόγω καθηγητής διδάσκει το συγκεκριμένο μάθημα.</w:t>
+      </w:r>
+      <w:r>
+        <w:rPr>
+          <w:sz w:val="24"/>
+          <w:szCs w:val="24"/>
+        </w:rPr>
+        <w:t xml:space="preserve">  </w:t>
+      </w:r>
+      <w:r>
+        <w:rPr>
+          <w:sz w:val="24"/>
+          <w:szCs w:val="24"/>
+        </w:rPr>
+        <w:t>Φυσικά,</w:t>
+      </w:r>
+      <w:r>
+        <w:rPr>
+          <w:sz w:val="24"/>
+          <w:szCs w:val="24"/>
+        </w:rPr>
+        <w:t xml:space="preserve"> εάν τ</w:t>
+      </w:r>
+      <w:r>
+        <w:rPr>
+          <w:sz w:val="24"/>
+          <w:szCs w:val="24"/>
+        </w:rPr>
+        <w:t>ο</w:t>
+      </w:r>
+      <w:r>
+        <w:rPr>
+          <w:sz w:val="24"/>
+          <w:szCs w:val="24"/>
+        </w:rPr>
+        <w:t xml:space="preserve"> </w:t>
+      </w:r>
+      <w:r>
+        <w:rPr>
+          <w:sz w:val="24"/>
+          <w:szCs w:val="24"/>
+        </w:rPr>
+        <w:t>ΑΦΜ</w:t>
+      </w:r>
+      <w:r>
+        <w:rPr>
+          <w:sz w:val="24"/>
+          <w:szCs w:val="24"/>
+        </w:rPr>
+        <w:t xml:space="preserve"> του καθηγητή δεν υπάρχει στο σύστημα δηλαδή ο καθηγητής αυτός δεν είναι εγγεγραμμένο</w:t>
+      </w:r>
+      <w:r>
+        <w:rPr>
+          <w:sz w:val="24"/>
+          <w:szCs w:val="24"/>
+        </w:rPr>
+        <w:t>ς</w:t>
+      </w:r>
+      <w:r>
+        <w:rPr>
+          <w:sz w:val="24"/>
+          <w:szCs w:val="24"/>
+        </w:rPr>
+        <w:t xml:space="preserve"> στη βάση δεδομένων</w:t>
+      </w:r>
+      <w:r>
+        <w:rPr>
+          <w:sz w:val="24"/>
+          <w:szCs w:val="24"/>
+        </w:rPr>
+        <w:t>,</w:t>
+      </w:r>
+      <w:r>
+        <w:rPr>
+          <w:sz w:val="24"/>
+          <w:szCs w:val="24"/>
+        </w:rPr>
+        <w:t xml:space="preserve"> τότε η ανάθεση του μαθήματος σε αυτόν τον καθηγητή είναι αδύνατη.</w:t>
+      </w:r>
+    </w:p>
+    <w:p>
+      <w:pPr>
+        <w:ind w:firstLine="360"/>
+        <w:jc w:val="both"/>
+        <w:rPr>
+          <w:sz w:val="24"/>
+          <w:szCs w:val="24"/>
+        </w:rPr>
+      </w:pPr>
+      <w:r>
+        <w:rPr>
+          <w:sz w:val="24"/>
+          <w:szCs w:val="24"/>
+        </w:rPr>
+        <w:t>Ομοίως, ανάλογη προσέγγιση ακολουθείται σε περίπτωση που ένα μάθημα δεν έχει δηλωθεί από έναν φοιτητή. Ο γραμματέας εισάγει τον αριθμό μητρώου (</w:t>
+      </w:r>
+      <w:r>
+        <w:rPr>
+          <w:sz w:val="24"/>
+          <w:szCs w:val="24"/>
+          <w:lang w:val="en-GB"/>
+        </w:rPr>
+        <w:t>registration</w:t>
+      </w:r>
+      <w:r>
+        <w:rPr>
+          <w:sz w:val="24"/>
+          <w:szCs w:val="24"/>
+        </w:rPr>
+        <w:t xml:space="preserve"> </w:t>
+      </w:r>
+      <w:r>
+        <w:rPr>
+          <w:sz w:val="24"/>
+          <w:szCs w:val="24"/>
+          <w:lang w:val="en-GB"/>
+        </w:rPr>
+        <w:t>number</w:t>
+      </w:r>
+      <w:r>
+        <w:rPr>
+          <w:sz w:val="24"/>
+          <w:szCs w:val="24"/>
+        </w:rPr>
+        <w:t>) του φοιτητή στην φόρμα δήλωσης μαθήματος. Πλέον, το μάθημα αυτό έχει δηλωθεί από έναν συγκεκριμένο φοιτητή.</w:t>
+      </w:r>
+      <w:r>
+        <w:rPr>
+          <w:sz w:val="24"/>
+          <w:szCs w:val="24"/>
+        </w:rPr>
+        <w:t xml:space="preserve"> </w:t>
+      </w:r>
+      <w:r>
+        <w:rPr>
+          <w:sz w:val="24"/>
+          <w:szCs w:val="24"/>
+        </w:rPr>
+        <w:t>Παρόλα αυτά πρέπει να τονίσουμε ότι εάν το αριθμός μητρώου του φοιτητή δεν υπάρχει στο σύστημα</w:t>
+      </w:r>
+      <w:r>
+        <w:rPr>
+          <w:sz w:val="24"/>
+          <w:szCs w:val="24"/>
+        </w:rPr>
+        <w:t>,</w:t>
+      </w:r>
+      <w:r>
+        <w:rPr>
+          <w:sz w:val="24"/>
+          <w:szCs w:val="24"/>
+        </w:rPr>
+        <w:t xml:space="preserve"> τότε η ανάθεση του μαθήματος σε αυτόν τον φοιτητή είναι αδύνατη</w:t>
+      </w:r>
+      <w:r>
+        <w:rPr>
+          <w:sz w:val="24"/>
+          <w:szCs w:val="24"/>
+        </w:rPr>
+        <w:t>.</w:t>
+      </w:r>
+    </w:p>
+    <w:p>
+      <w:pPr>
+        <w:ind w:firstLine="360"/>
+        <w:jc w:val="both"/>
+        <w:rPr>
+          <w:sz w:val="24"/>
+          <w:szCs w:val="24"/>
+        </w:rPr>
+      </w:pPr>
+    </w:p>
+    <w:p>
+      <w:pPr>
+        <w:pStyle w:val="a3"/>
+        <w:numPr>
+          <w:ilvl w:val="1"/>
+          <w:numId w:val="1"/>
+        </w:numPr>
+        <w:jc w:val="both"/>
+        <w:outlineLvl w:val="1"/>
+        <w:rPr>
+          <w:b/>
+          <w:bCs/>
+          <w:sz w:val="26"/>
+          <w:szCs w:val="26"/>
+        </w:rPr>
+      </w:pPr>
+      <w:bookmarkStart w:id="6" w:name="_Toc124721372"/>
+      <w:r>
+        <w:rPr>
+          <w:b/>
+          <w:bCs/>
+          <w:sz w:val="26"/>
+          <w:szCs w:val="26"/>
+        </w:rPr>
+        <w:t>Διαγραφή ενός μαθήματος</w:t>
+      </w:r>
+      <w:bookmarkEnd w:id="6"/>
+    </w:p>
+    <w:p>
+      <w:pPr>
+        <w:ind w:firstLine="360"/>
+        <w:jc w:val="both"/>
+        <w:rPr>
+          <w:sz w:val="24"/>
+          <w:szCs w:val="24"/>
+        </w:rPr>
+      </w:pPr>
+      <w:r>
+        <w:rPr>
+          <w:sz w:val="24"/>
+          <w:szCs w:val="24"/>
+        </w:rPr>
+        <w:t xml:space="preserve">Ένας γραμματέας έχει τη δυνατότητα να διαγράψει ένα μάθημα που εμφανίζεται στο σύστημα πατώντας απλώς την επιλογή </w:t>
+      </w:r>
+      <w:r>
+        <w:rPr>
+          <w:sz w:val="24"/>
+          <w:szCs w:val="24"/>
+        </w:rPr>
+        <w:t>της διαγραφής</w:t>
+      </w:r>
+      <w:r>
+        <w:rPr>
+          <w:sz w:val="24"/>
+          <w:szCs w:val="24"/>
+        </w:rPr>
+        <w:t xml:space="preserve"> για αυτό το μάθημα</w:t>
+      </w:r>
+      <w:r>
+        <w:rPr>
+          <w:sz w:val="24"/>
+          <w:szCs w:val="24"/>
+        </w:rPr>
+        <w:t>.</w:t>
+      </w:r>
+    </w:p>
+    <w:p>
+      <w:pPr>
         <w:rPr>
           <w:sz w:val="24"/>
           <w:szCs w:val="24"/>
@@ -1010,8 +2808,11 @@
         <w:rPr>
           <w:b/>
           <w:bCs/>
-        </w:rPr>
-      </w:pPr>
+          <w:sz w:val="28"/>
+          <w:szCs w:val="28"/>
+        </w:rPr>
+      </w:pPr>
+      <w:bookmarkStart w:id="7" w:name="_Toc124721373"/>
       <w:r>
         <w:rPr>
           <w:b/>
@@ -1019,8 +2820,45 @@
           <w:sz w:val="28"/>
           <w:szCs w:val="28"/>
         </w:rPr>
-        <w:t>Δήλωση μαθήματος – Ανάθεση μαθήματος</w:t>
-      </w:r>
+        <w:t xml:space="preserve">Όλες οι λειτουργίες ενός </w:t>
+      </w:r>
+      <w:r>
+        <w:rPr>
+          <w:b/>
+          <w:bCs/>
+          <w:sz w:val="28"/>
+          <w:szCs w:val="28"/>
+        </w:rPr>
+        <w:t>καθηγητή</w:t>
+      </w:r>
+      <w:bookmarkEnd w:id="7"/>
+    </w:p>
+    <w:p>
+      <w:pPr>
+        <w:pStyle w:val="a3"/>
+        <w:numPr>
+          <w:ilvl w:val="1"/>
+          <w:numId w:val="1"/>
+        </w:numPr>
+        <w:outlineLvl w:val="1"/>
+        <w:rPr>
+          <w:b/>
+          <w:bCs/>
+          <w:sz w:val="26"/>
+          <w:szCs w:val="26"/>
+        </w:rPr>
+      </w:pPr>
+      <w:bookmarkStart w:id="8" w:name="_Toc124721374"/>
+      <w:r>
+        <w:rPr>
+          <w:b/>
+          <w:bCs/>
+          <w:sz w:val="26"/>
+          <w:szCs w:val="26"/>
+        </w:rPr>
+        <w:t>Εισαγωγή βαθμού σε μάθημα</w:t>
+      </w:r>
+      <w:bookmarkEnd w:id="8"/>
     </w:p>
     <w:p>
       <w:pPr>
@@ -1036,7 +2874,7 @@
           <w:sz w:val="24"/>
           <w:szCs w:val="24"/>
         </w:rPr>
-        <w:t>Για κάθε μάθημα που υπάρχει στο σύστημα, εμφανίζεται η πληροφορία σχετικά με τον καθηγητή που διδάσκει αυτό το μάθημα και τον φοιτητή που έχει δηλώσει αυτό το μάθημα. Σε περίπτωση απουσίας αυτής της πληροφορίας, τα πεδία αυτά είναι κενά στο σύστημα.</w:t>
+        <w:t>Ένας καθηγητής μπορεί να εισάγει ένα βαθμό μόνο σε μαθήματα τα οποία διδάσκει. Εφόσον υπάρχουν φοιτητές που έχουν δηλώσει το συγκεκριμένο μάθημα, τότε και μόνο τότε ένας καθηγητής μπορεί να εισάγει υποβάλλει έναν βαθμό σε κάθε φοιτητή για το συγκεκριμένο μάθημα.</w:t>
       </w:r>
     </w:p>
     <w:p>
@@ -1053,7 +2891,162 @@
           <w:sz w:val="24"/>
           <w:szCs w:val="24"/>
         </w:rPr>
-        <w:t>Όταν το μάθημα δεν έχει ανατεθεί σε κάποιον καθηγητή, μόνο ένας γραμματέας μπορεί να κάνει την ανάθεση αυτού σε κάποιον υπάρχων καθηγητή του συστήματος, εισάγοντας απλά το ΑΦΜ του καθηγητή στην φόρμα ανάθεσης. Πλέον, το μάθημα αυτό έχει αντιστοιχιστεί σε έναν καθηγητή, δηλώνοντας ότι εν λόγω καθηγητής διδάσκει το συγκεκριμένο μάθημα.</w:t>
+        <w:t xml:space="preserve">Για να γίνει η εισαγωγή ενός βαθμού στον συγκεκριμένο μάθημα ο καθηγητής πρέπει να </w:t>
+      </w:r>
+      <w:r>
+        <w:rPr>
+          <w:sz w:val="24"/>
+          <w:szCs w:val="24"/>
+        </w:rPr>
+        <w:t>πατήσει</w:t>
+      </w:r>
+      <w:r>
+        <w:rPr>
+          <w:sz w:val="24"/>
+          <w:szCs w:val="24"/>
+        </w:rPr>
+        <w:t xml:space="preserve"> την κατάλληλη λειτουργία μενού και έπειτα να δει όλους τους φοιτητές που έχουν εγγραφεί σε κάθε μάθημα</w:t>
+      </w:r>
+      <w:r>
+        <w:rPr>
+          <w:sz w:val="24"/>
+          <w:szCs w:val="24"/>
+        </w:rPr>
+        <w:t>.</w:t>
+      </w:r>
+      <w:r>
+        <w:rPr>
+          <w:sz w:val="24"/>
+          <w:szCs w:val="24"/>
+        </w:rPr>
+        <w:t xml:space="preserve"> </w:t>
+      </w:r>
+      <w:r>
+        <w:rPr>
+          <w:sz w:val="24"/>
+          <w:szCs w:val="24"/>
+        </w:rPr>
+        <w:t>Π</w:t>
+      </w:r>
+      <w:r>
+        <w:rPr>
+          <w:sz w:val="24"/>
+          <w:szCs w:val="24"/>
+        </w:rPr>
+        <w:t xml:space="preserve">ατώντας </w:t>
+      </w:r>
+      <w:r>
+        <w:rPr>
+          <w:sz w:val="24"/>
+          <w:szCs w:val="24"/>
+        </w:rPr>
+        <w:t>τ</w:t>
+      </w:r>
+      <w:r>
+        <w:rPr>
+          <w:sz w:val="24"/>
+          <w:szCs w:val="24"/>
+        </w:rPr>
+        <w:t xml:space="preserve">ην επιλογή </w:t>
+      </w:r>
+      <w:r>
+        <w:rPr>
+          <w:sz w:val="24"/>
+          <w:szCs w:val="24"/>
+        </w:rPr>
+        <w:t xml:space="preserve">«εισαγωγή </w:t>
+      </w:r>
+      <w:r>
+        <w:rPr>
+          <w:sz w:val="24"/>
+          <w:szCs w:val="24"/>
+        </w:rPr>
+        <w:lastRenderedPageBreak/>
+        <w:t xml:space="preserve">βαθμού», </w:t>
+      </w:r>
+      <w:r>
+        <w:rPr>
+          <w:sz w:val="24"/>
+          <w:szCs w:val="24"/>
+        </w:rPr>
+        <w:t xml:space="preserve">ο καθηγητής μπορεί να </w:t>
+      </w:r>
+      <w:r>
+        <w:rPr>
+          <w:sz w:val="24"/>
+          <w:szCs w:val="24"/>
+        </w:rPr>
+        <w:t>εισάγει</w:t>
+      </w:r>
+      <w:r>
+        <w:rPr>
+          <w:sz w:val="24"/>
+          <w:szCs w:val="24"/>
+        </w:rPr>
+        <w:t xml:space="preserve"> έναν βαθμό στην κλίμακα </w:t>
+      </w:r>
+      <w:r>
+        <w:rPr>
+          <w:sz w:val="24"/>
+          <w:szCs w:val="24"/>
+        </w:rPr>
+        <w:t>0</w:t>
+      </w:r>
+      <w:r>
+        <w:rPr>
+          <w:sz w:val="24"/>
+          <w:szCs w:val="24"/>
+        </w:rPr>
+        <w:t xml:space="preserve"> έως 10 για αυτό τον φοιτητή</w:t>
+      </w:r>
+      <w:r>
+        <w:rPr>
+          <w:sz w:val="24"/>
+          <w:szCs w:val="24"/>
+        </w:rPr>
+        <w:t>.</w:t>
+      </w:r>
+      <w:r>
+        <w:rPr>
+          <w:sz w:val="24"/>
+          <w:szCs w:val="24"/>
+        </w:rPr>
+        <w:t xml:space="preserve"> </w:t>
+      </w:r>
+      <w:r>
+        <w:rPr>
+          <w:sz w:val="24"/>
+          <w:szCs w:val="24"/>
+        </w:rPr>
+        <w:t>Μ</w:t>
+      </w:r>
+      <w:r>
+        <w:rPr>
+          <w:sz w:val="24"/>
+          <w:szCs w:val="24"/>
+        </w:rPr>
+        <w:t>όλις ο βαθμός εισαχθεί</w:t>
+      </w:r>
+      <w:r>
+        <w:rPr>
+          <w:sz w:val="24"/>
+          <w:szCs w:val="24"/>
+        </w:rPr>
+        <w:t>,</w:t>
+      </w:r>
+      <w:r>
+        <w:rPr>
+          <w:sz w:val="24"/>
+          <w:szCs w:val="24"/>
+        </w:rPr>
+        <w:t xml:space="preserve"> τότε πλέον δεν είναι δυνατή η αλλαγή του</w:t>
+      </w:r>
+      <w:r>
+        <w:rPr>
+          <w:sz w:val="24"/>
+          <w:szCs w:val="24"/>
+        </w:rPr>
+        <w:t>.</w:t>
       </w:r>
     </w:p>
     <w:p>
@@ -1065,53 +3058,33 @@
           <w:szCs w:val="24"/>
         </w:rPr>
       </w:pPr>
-      <w:r>
-        <w:rPr>
-          <w:sz w:val="24"/>
-          <w:szCs w:val="24"/>
-        </w:rPr>
-        <w:t>Ομοίως, ανάλογη προσέγγιση ακολουθείται σε περίπτωση που ένα μάθημα δεν έχει δηλωθεί από έναν φοιτητή. Ο γραμματέας εισάγει τον αριθμό μητρώου (</w:t>
-      </w:r>
-      <w:r>
-        <w:rPr>
-          <w:sz w:val="24"/>
-          <w:szCs w:val="24"/>
-          <w:lang w:val="en-GB"/>
-        </w:rPr>
-        <w:t>registration</w:t>
-      </w:r>
-      <w:r>
-        <w:rPr>
-          <w:sz w:val="24"/>
-          <w:szCs w:val="24"/>
-        </w:rPr>
-        <w:t xml:space="preserve"> </w:t>
-      </w:r>
-      <w:r>
-        <w:rPr>
-          <w:sz w:val="24"/>
-          <w:szCs w:val="24"/>
-          <w:lang w:val="en-GB"/>
-        </w:rPr>
-        <w:t>number</w:t>
-      </w:r>
-      <w:r>
-        <w:rPr>
-          <w:sz w:val="24"/>
-          <w:szCs w:val="24"/>
-        </w:rPr>
-        <w:t>) του φοιτητή στην φόρμα δήλωσης μαθήματος. Πλέον, το μάθημα αυτό έχει δηλωθεί από έναν συγκεκριμένο φοιτητή.</w:t>
-      </w:r>
-    </w:p>
-    <w:p>
-      <w:pPr>
-        <w:ind w:firstLine="720"/>
-        <w:outlineLvl w:val="0"/>
+    </w:p>
+    <w:p>
+      <w:pPr>
+        <w:pStyle w:val="a3"/>
+        <w:numPr>
+          <w:ilvl w:val="1"/>
+          <w:numId w:val="1"/>
+        </w:numPr>
+        <w:outlineLvl w:val="1"/>
         <w:rPr>
           <w:b/>
           <w:bCs/>
-        </w:rPr>
-      </w:pPr>
+          <w:sz w:val="26"/>
+          <w:szCs w:val="26"/>
+        </w:rPr>
+      </w:pPr>
+      <w:bookmarkStart w:id="9" w:name="_Toc124721375"/>
+      <w:r>
+        <w:rPr>
+          <w:b/>
+          <w:bCs/>
+          <w:sz w:val="26"/>
+          <w:szCs w:val="26"/>
+        </w:rPr>
+        <w:t>Προβολή βαθμών σε μαθήματα</w:t>
+      </w:r>
+      <w:bookmarkEnd w:id="9"/>
     </w:p>
     <w:p>
       <w:pPr>
@@ -1122,15 +3095,297 @@
           <w:szCs w:val="24"/>
         </w:rPr>
       </w:pPr>
-    </w:p>
-    <w:p>
-      <w:pPr>
-        <w:ind w:firstLine="720"/>
-      </w:pPr>
-    </w:p>
-    <w:p>
-      <w:pPr>
-        <w:ind w:firstLine="720"/>
+      <w:r>
+        <w:rPr>
+          <w:sz w:val="24"/>
+          <w:szCs w:val="24"/>
+        </w:rPr>
+        <w:t>Πατώντας την κατάλληλη επιλογή μενού, ένας καθηγητής μπορεί να δει όλους τους βαθμούς τους οποίους έχει εισάγει σε κάθε φοιτητή</w:t>
+      </w:r>
+      <w:r>
+        <w:rPr>
+          <w:sz w:val="24"/>
+          <w:szCs w:val="24"/>
+        </w:rPr>
+        <w:t xml:space="preserve"> και</w:t>
+      </w:r>
+      <w:r>
+        <w:rPr>
+          <w:sz w:val="24"/>
+          <w:szCs w:val="24"/>
+        </w:rPr>
+        <w:t xml:space="preserve"> </w:t>
+      </w:r>
+      <w:r>
+        <w:rPr>
+          <w:sz w:val="24"/>
+          <w:szCs w:val="24"/>
+        </w:rPr>
+        <w:t xml:space="preserve">σε </w:t>
+      </w:r>
+      <w:r>
+        <w:rPr>
+          <w:sz w:val="24"/>
+          <w:szCs w:val="24"/>
+        </w:rPr>
+        <w:t>κάθε μάθημα το οποίο διδάσκει</w:t>
+      </w:r>
+      <w:r>
+        <w:rPr>
+          <w:sz w:val="24"/>
+          <w:szCs w:val="24"/>
+        </w:rPr>
+        <w:t>.</w:t>
+      </w:r>
+    </w:p>
+    <w:p>
+      <w:pPr>
+        <w:ind w:firstLine="360"/>
+        <w:jc w:val="both"/>
+        <w:rPr>
+          <w:sz w:val="24"/>
+          <w:szCs w:val="24"/>
+        </w:rPr>
+      </w:pPr>
+    </w:p>
+    <w:p>
+      <w:pPr>
+        <w:pStyle w:val="a3"/>
+        <w:numPr>
+          <w:ilvl w:val="0"/>
+          <w:numId w:val="1"/>
+        </w:numPr>
+        <w:outlineLvl w:val="0"/>
+        <w:rPr>
+          <w:b/>
+          <w:bCs/>
+          <w:sz w:val="28"/>
+          <w:szCs w:val="28"/>
+        </w:rPr>
+      </w:pPr>
+      <w:bookmarkStart w:id="10" w:name="_Toc124721376"/>
+      <w:r>
+        <w:rPr>
+          <w:b/>
+          <w:bCs/>
+          <w:sz w:val="28"/>
+          <w:szCs w:val="28"/>
+        </w:rPr>
+        <w:t xml:space="preserve">Όλες οι λειτουργίες ενός </w:t>
+      </w:r>
+      <w:r>
+        <w:rPr>
+          <w:b/>
+          <w:bCs/>
+          <w:sz w:val="28"/>
+          <w:szCs w:val="28"/>
+        </w:rPr>
+        <w:t>φοιτητή</w:t>
+      </w:r>
+      <w:bookmarkEnd w:id="10"/>
+    </w:p>
+    <w:p>
+      <w:pPr>
+        <w:pStyle w:val="a3"/>
+        <w:numPr>
+          <w:ilvl w:val="1"/>
+          <w:numId w:val="1"/>
+        </w:numPr>
+        <w:outlineLvl w:val="0"/>
+        <w:rPr>
+          <w:b/>
+          <w:bCs/>
+          <w:sz w:val="26"/>
+          <w:szCs w:val="26"/>
+        </w:rPr>
+      </w:pPr>
+      <w:bookmarkStart w:id="11" w:name="_Toc124721377"/>
+      <w:r>
+        <w:rPr>
+          <w:b/>
+          <w:bCs/>
+          <w:sz w:val="26"/>
+          <w:szCs w:val="26"/>
+        </w:rPr>
+        <w:t>Προβολή βαθμών ανά εξάμηνο</w:t>
+      </w:r>
+      <w:bookmarkEnd w:id="11"/>
+    </w:p>
+    <w:p>
+      <w:pPr>
+        <w:ind w:left="360" w:firstLine="360"/>
+        <w:jc w:val="both"/>
+        <w:rPr>
+          <w:sz w:val="24"/>
+          <w:szCs w:val="24"/>
+        </w:rPr>
+      </w:pPr>
+      <w:r>
+        <w:rPr>
+          <w:sz w:val="24"/>
+          <w:szCs w:val="24"/>
+        </w:rPr>
+        <w:t>Έχοντας συνδεθεί ένας φοιτητής σ</w:t>
+      </w:r>
+      <w:r>
+        <w:rPr>
+          <w:sz w:val="24"/>
+          <w:szCs w:val="24"/>
+        </w:rPr>
+        <w:t>το σύστημα</w:t>
+      </w:r>
+      <w:r>
+        <w:rPr>
+          <w:sz w:val="24"/>
+          <w:szCs w:val="24"/>
+        </w:rPr>
+        <w:t>,</w:t>
+      </w:r>
+      <w:r>
+        <w:rPr>
+          <w:sz w:val="24"/>
+          <w:szCs w:val="24"/>
+        </w:rPr>
+        <w:t xml:space="preserve"> μία από τις λειτουργίες </w:t>
+      </w:r>
+      <w:r>
+        <w:rPr>
+          <w:sz w:val="24"/>
+          <w:szCs w:val="24"/>
+        </w:rPr>
+        <w:t>που</w:t>
+      </w:r>
+      <w:r>
+        <w:rPr>
+          <w:sz w:val="24"/>
+          <w:szCs w:val="24"/>
+        </w:rPr>
+        <w:t xml:space="preserve"> μπορεί να κάνει είναι να δει όλους τους βαθμούς που έχει σε κάθε μάθημα ανά εξάμηνο</w:t>
+      </w:r>
+      <w:r>
+        <w:rPr>
+          <w:sz w:val="24"/>
+          <w:szCs w:val="24"/>
+        </w:rPr>
+        <w:t>.</w:t>
+      </w:r>
+      <w:r>
+        <w:rPr>
+          <w:sz w:val="24"/>
+          <w:szCs w:val="24"/>
+        </w:rPr>
+        <w:t xml:space="preserve"> </w:t>
+      </w:r>
+      <w:r>
+        <w:rPr>
+          <w:sz w:val="24"/>
+          <w:szCs w:val="24"/>
+        </w:rPr>
+        <w:t>Ε</w:t>
+      </w:r>
+      <w:r>
+        <w:rPr>
+          <w:sz w:val="24"/>
+          <w:szCs w:val="24"/>
+        </w:rPr>
+        <w:t>πομένως το σύστημα</w:t>
+      </w:r>
+      <w:r>
+        <w:rPr>
+          <w:sz w:val="24"/>
+          <w:szCs w:val="24"/>
+        </w:rPr>
+        <w:t xml:space="preserve"> ε</w:t>
+      </w:r>
+      <w:r>
+        <w:rPr>
+          <w:sz w:val="24"/>
+          <w:szCs w:val="24"/>
+        </w:rPr>
+        <w:t xml:space="preserve">μφανίζει τη βαθμολογία που έχει σε κάθε μάθημα </w:t>
+      </w:r>
+      <w:r>
+        <w:rPr>
+          <w:sz w:val="24"/>
+          <w:szCs w:val="24"/>
+        </w:rPr>
+        <w:t>ανά εξάμηνο.</w:t>
+      </w:r>
+    </w:p>
+    <w:p>
+      <w:pPr>
+        <w:ind w:left="360" w:firstLine="360"/>
+        <w:jc w:val="both"/>
+        <w:rPr>
+          <w:sz w:val="24"/>
+          <w:szCs w:val="24"/>
+        </w:rPr>
+      </w:pPr>
+    </w:p>
+    <w:p>
+      <w:pPr>
+        <w:ind w:left="360" w:firstLine="360"/>
+        <w:jc w:val="center"/>
+        <w:rPr>
+          <w:sz w:val="24"/>
+          <w:szCs w:val="24"/>
+        </w:rPr>
+      </w:pPr>
+      <w:r>
+        <w:rPr>
+          <w:sz w:val="24"/>
+          <w:szCs w:val="24"/>
+        </w:rPr>
+        <w:drawing>
+          <wp:inline distT="0" distB="0" distL="0" distR="0" wp14:anchorId="00EBF7D6" wp14:editId="0AC0AB87">
+            <wp:extent cx="4911814" cy="1548765"/>
+            <wp:effectExtent l="0" t="0" r="3175" b="0"/>
+            <wp:docPr id="2" name="Εικόνα 2"/>
+            <wp:cNvGraphicFramePr>
+              <a:graphicFrameLocks xmlns:a="http://schemas.openxmlformats.org/drawingml/2006/main" noChangeAspect="1"/>
+            </wp:cNvGraphicFramePr>
+            <a:graphic xmlns:a="http://schemas.openxmlformats.org/drawingml/2006/main">
+              <a:graphicData uri="http://schemas.openxmlformats.org/drawingml/2006/picture">
+                <pic:pic xmlns:pic="http://schemas.openxmlformats.org/drawingml/2006/picture">
+                  <pic:nvPicPr>
+                    <pic:cNvPr id="1" name=""/>
+                    <pic:cNvPicPr/>
+                  </pic:nvPicPr>
+                  <pic:blipFill>
+                    <a:blip r:embed="rId7"/>
+                    <a:stretch>
+                      <a:fillRect/>
+                    </a:stretch>
+                  </pic:blipFill>
+                  <pic:spPr>
+                    <a:xfrm>
+                      <a:off x="0" y="0"/>
+                      <a:ext cx="4915847" cy="1550037"/>
+                    </a:xfrm>
+                    <a:prstGeom prst="rect">
+                      <a:avLst/>
+                    </a:prstGeom>
+                  </pic:spPr>
+                </pic:pic>
+              </a:graphicData>
+            </a:graphic>
+          </wp:inline>
+        </w:drawing>
+      </w:r>
+    </w:p>
+    <w:p>
+      <w:pPr>
+        <w:ind w:firstLine="360"/>
+        <w:jc w:val="both"/>
+        <w:rPr>
+          <w:sz w:val="24"/>
+          <w:szCs w:val="24"/>
+        </w:rPr>
+      </w:pPr>
+    </w:p>
+    <w:p>
+      <w:pPr>
+        <w:jc w:val="both"/>
       </w:pPr>
     </w:p>
     <w:p>
@@ -1162,9 +3417,9 @@
 <w:numbering xmlns:wpc="http://schemas.microsoft.com/office/word/2010/wordprocessingCanvas" xmlns:cx="http://schemas.microsoft.com/office/drawing/2014/chartex" xmlns:cx1="http://schemas.microsoft.com/office/drawing/2015/9/8/chartex" xmlns:cx2="http://schemas.microsoft.com/office/drawing/2015/10/21/chartex" xmlns:cx3="http://schemas.microsoft.com/office/drawing/2016/5/9/chartex" xmlns:cx4="http://schemas.microsoft.com/office/drawing/2016/5/10/chartex" xmlns:cx5="http://schemas.microsoft.com/office/drawing/2016/5/11/chartex" xmlns:cx6="http://schemas.microsoft.com/office/drawing/2016/5/12/chartex" xmlns:cx7="http://schemas.microsoft.com/office/drawing/2016/5/13/chartex" xmlns:cx8="http://schemas.microsoft.com/office/drawing/2016/5/14/chartex" xmlns:mc="http://schemas.openxmlformats.org/markup-compatibility/2006" xmlns:aink="http://schemas.microsoft.com/office/drawing/2016/ink" xmlns:am3d="http://schemas.microsoft.com/office/drawing/2017/model3d" xmlns:o="urn:schemas-microsoft-com:office:office" xmlns:oel="http://schemas.microsoft.com/office/2019/extlst" xmlns:r="http://schemas.openxmlformats.org/officeDocument/2006/relationships" xmlns:m="http://schemas.openxmlformats.org/officeDocument/2006/math" xmlns:v="urn:schemas-microsoft-com:vml" xmlns:wp14="http://schemas.microsoft.com/office/word/2010/wordprocessingDrawing" xmlns:wp="http://schemas.openxmlformats.org/drawingml/2006/wordprocessingDrawing" xmlns:w10="urn:schemas-microsoft-com:office:word" xmlns:w="http://schemas.openxmlformats.org/wordprocessingml/2006/main" xmlns:w14="http://schemas.microsoft.com/office/word/2010/wordml" xmlns:w15="http://schemas.microsoft.com/office/word/2012/wordml" xmlns:w16cex="http://schemas.microsoft.com/office/word/2018/wordml/cex" xmlns:w16cid="http://schemas.microsoft.com/office/word/2016/wordml/cid" xmlns:w16="http://schemas.microsoft.com/office/word/2018/wordml" xmlns:w16sdtdh="http://schemas.microsoft.com/office/word/2020/wordml/sdtdatahash" xmlns:w16se="http://schemas.microsoft.com/office/word/2015/wordml/symex" xmlns:wpg="http://schemas.microsoft.com/office/word/2010/wordprocessingGroup" xmlns:wpi="http://schemas.microsoft.com/office/word/2010/wordprocessingInk" xmlns:wne="http://schemas.microsoft.com/office/word/2006/wordml" xmlns:wps="http://schemas.microsoft.com/office/word/2010/wordprocessingShape" mc:Ignorable="w14 w15 w16se w16cid w16 w16cex w16sdtdh wp14">
   <w:abstractNum w:abstractNumId="0" w15:restartNumberingAfterBreak="0">
     <w:nsid w:val="060F1F63"/>
-    <w:multiLevelType w:val="hybridMultilevel"/>
-    <w:tmpl w:val="AADC5C78"/>
-    <w:lvl w:ilvl="0" w:tplc="0408000F">
+    <w:multiLevelType w:val="multilevel"/>
+    <w:tmpl w:val="C52A5E7C"/>
+    <w:lvl w:ilvl="0">
       <w:numFmt w:val="decimal"/>
       <w:lvlText w:val="%1."/>
       <w:lvlJc w:val="left"/>
@@ -1175,77 +3430,117 @@
         <w:rFonts w:hint="default"/>
       </w:rPr>
     </w:lvl>
-    <w:lvl w:ilvl="1" w:tplc="04080019" w:tentative="1">
-      <w:start w:val="1"/>
-      <w:numFmt w:val="lowerLetter"/>
-      <w:lvlText w:val="%2."/>
-      <w:lvlJc w:val="left"/>
-      <w:pPr>
-        <w:ind w:left="1440" w:hanging="360"/>
-      </w:pPr>
-    </w:lvl>
-    <w:lvl w:ilvl="2" w:tplc="0408001B" w:tentative="1">
-      <w:start w:val="1"/>
-      <w:numFmt w:val="lowerRoman"/>
-      <w:lvlText w:val="%3."/>
-      <w:lvlJc w:val="right"/>
-      <w:pPr>
-        <w:ind w:left="2160" w:hanging="180"/>
-      </w:pPr>
-    </w:lvl>
-    <w:lvl w:ilvl="3" w:tplc="0408000F" w:tentative="1">
+    <w:lvl w:ilvl="1">
       <w:start w:val="1"/>
       <w:numFmt w:val="decimal"/>
-      <w:lvlText w:val="%4."/>
-      <w:lvlJc w:val="left"/>
-      <w:pPr>
-        <w:ind w:left="2880" w:hanging="360"/>
-      </w:pPr>
-    </w:lvl>
-    <w:lvl w:ilvl="4" w:tplc="04080019" w:tentative="1">
-      <w:start w:val="1"/>
-      <w:numFmt w:val="lowerLetter"/>
-      <w:lvlText w:val="%5."/>
-      <w:lvlJc w:val="left"/>
-      <w:pPr>
-        <w:ind w:left="3600" w:hanging="360"/>
-      </w:pPr>
-    </w:lvl>
-    <w:lvl w:ilvl="5" w:tplc="0408001B" w:tentative="1">
-      <w:start w:val="1"/>
-      <w:numFmt w:val="lowerRoman"/>
-      <w:lvlText w:val="%6."/>
-      <w:lvlJc w:val="right"/>
-      <w:pPr>
-        <w:ind w:left="4320" w:hanging="180"/>
-      </w:pPr>
-    </w:lvl>
-    <w:lvl w:ilvl="6" w:tplc="0408000F" w:tentative="1">
+      <w:isLgl/>
+      <w:lvlText w:val="%1.%2"/>
+      <w:lvlJc w:val="left"/>
+      <w:pPr>
+        <w:ind w:left="735" w:hanging="375"/>
+      </w:pPr>
+      <w:rPr>
+        <w:rFonts w:hint="default"/>
+        <w:sz w:val="28"/>
+      </w:rPr>
+    </w:lvl>
+    <w:lvl w:ilvl="2">
       <w:start w:val="1"/>
       <w:numFmt w:val="decimal"/>
-      <w:lvlText w:val="%7."/>
-      <w:lvlJc w:val="left"/>
-      <w:pPr>
-        <w:ind w:left="5040" w:hanging="360"/>
-      </w:pPr>
-    </w:lvl>
-    <w:lvl w:ilvl="7" w:tplc="04080019" w:tentative="1">
-      <w:start w:val="1"/>
-      <w:numFmt w:val="lowerLetter"/>
-      <w:lvlText w:val="%8."/>
-      <w:lvlJc w:val="left"/>
-      <w:pPr>
-        <w:ind w:left="5760" w:hanging="360"/>
-      </w:pPr>
-    </w:lvl>
-    <w:lvl w:ilvl="8" w:tplc="0408001B" w:tentative="1">
-      <w:start w:val="1"/>
-      <w:numFmt w:val="lowerRoman"/>
-      <w:lvlText w:val="%9."/>
-      <w:lvlJc w:val="right"/>
-      <w:pPr>
-        <w:ind w:left="6480" w:hanging="180"/>
-      </w:pPr>
+      <w:isLgl/>
+      <w:lvlText w:val="%1.%2.%3"/>
+      <w:lvlJc w:val="left"/>
+      <w:pPr>
+        <w:ind w:left="1080" w:hanging="720"/>
+      </w:pPr>
+      <w:rPr>
+        <w:rFonts w:hint="default"/>
+        <w:sz w:val="28"/>
+      </w:rPr>
+    </w:lvl>
+    <w:lvl w:ilvl="3">
+      <w:start w:val="1"/>
+      <w:numFmt w:val="decimal"/>
+      <w:isLgl/>
+      <w:lvlText w:val="%1.%2.%3.%4"/>
+      <w:lvlJc w:val="left"/>
+      <w:pPr>
+        <w:ind w:left="1080" w:hanging="720"/>
+      </w:pPr>
+      <w:rPr>
+        <w:rFonts w:hint="default"/>
+        <w:sz w:val="28"/>
+      </w:rPr>
+    </w:lvl>
+    <w:lvl w:ilvl="4">
+      <w:start w:val="1"/>
+      <w:numFmt w:val="decimal"/>
+      <w:isLgl/>
+      <w:lvlText w:val="%1.%2.%3.%4.%5"/>
+      <w:lvlJc w:val="left"/>
+      <w:pPr>
+        <w:ind w:left="1440" w:hanging="1080"/>
+      </w:pPr>
+      <w:rPr>
+        <w:rFonts w:hint="default"/>
+        <w:sz w:val="28"/>
+      </w:rPr>
+    </w:lvl>
+    <w:lvl w:ilvl="5">
+      <w:start w:val="1"/>
+      <w:numFmt w:val="decimal"/>
+      <w:isLgl/>
+      <w:lvlText w:val="%1.%2.%3.%4.%5.%6"/>
+      <w:lvlJc w:val="left"/>
+      <w:pPr>
+        <w:ind w:left="1440" w:hanging="1080"/>
+      </w:pPr>
+      <w:rPr>
+        <w:rFonts w:hint="default"/>
+        <w:sz w:val="28"/>
+      </w:rPr>
+    </w:lvl>
+    <w:lvl w:ilvl="6">
+      <w:start w:val="1"/>
+      <w:numFmt w:val="decimal"/>
+      <w:isLgl/>
+      <w:lvlText w:val="%1.%2.%3.%4.%5.%6.%7"/>
+      <w:lvlJc w:val="left"/>
+      <w:pPr>
+        <w:ind w:left="1800" w:hanging="1440"/>
+      </w:pPr>
+      <w:rPr>
+        <w:rFonts w:hint="default"/>
+        <w:sz w:val="28"/>
+      </w:rPr>
+    </w:lvl>
+    <w:lvl w:ilvl="7">
+      <w:start w:val="1"/>
+      <w:numFmt w:val="decimal"/>
+      <w:isLgl/>
+      <w:lvlText w:val="%1.%2.%3.%4.%5.%6.%7.%8"/>
+      <w:lvlJc w:val="left"/>
+      <w:pPr>
+        <w:ind w:left="1800" w:hanging="1440"/>
+      </w:pPr>
+      <w:rPr>
+        <w:rFonts w:hint="default"/>
+        <w:sz w:val="28"/>
+      </w:rPr>
+    </w:lvl>
+    <w:lvl w:ilvl="8">
+      <w:start w:val="1"/>
+      <w:numFmt w:val="decimal"/>
+      <w:isLgl/>
+      <w:lvlText w:val="%1.%2.%3.%4.%5.%6.%7.%8.%9"/>
+      <w:lvlJc w:val="left"/>
+      <w:pPr>
+        <w:ind w:left="2160" w:hanging="1800"/>
+      </w:pPr>
+      <w:rPr>
+        <w:rFonts w:hint="default"/>
+        <w:sz w:val="28"/>
+      </w:rPr>
     </w:lvl>
   </w:abstractNum>
   <w:abstractNum w:abstractNumId="1" w15:restartNumberingAfterBreak="0">
@@ -2417,6 +4712,50 @@
     <w:qFormat/>
     <w:rsid w:val="00495BF0"/>
   </w:style>
+  <w:style w:type="paragraph" w:styleId="1">
+    <w:name w:val="heading 1"/>
+    <w:basedOn w:val="a"/>
+    <w:next w:val="a"/>
+    <w:link w:val="1Char"/>
+    <w:uiPriority w:val="9"/>
+    <w:qFormat/>
+    <w:rsid w:val="00514482"/>
+    <w:pPr>
+      <w:keepNext/>
+      <w:keepLines/>
+      <w:spacing w:before="240" w:after="0"/>
+      <w:outlineLvl w:val="0"/>
+    </w:pPr>
+    <w:rPr>
+      <w:rFonts w:asciiTheme="majorHAnsi" w:eastAsiaTheme="majorEastAsia" w:hAnsiTheme="majorHAnsi" w:cstheme="majorBidi"/>
+      <w:color w:val="2F5496" w:themeColor="accent1" w:themeShade="BF"/>
+      <w:sz w:val="32"/>
+      <w:szCs w:val="32"/>
+    </w:rPr>
+  </w:style>
+  <w:style w:type="paragraph" w:styleId="2">
+    <w:name w:val="heading 2"/>
+    <w:basedOn w:val="a"/>
+    <w:next w:val="a"/>
+    <w:link w:val="2Char"/>
+    <w:uiPriority w:val="9"/>
+    <w:semiHidden/>
+    <w:unhideWhenUsed/>
+    <w:qFormat/>
+    <w:rsid w:val="00514482"/>
+    <w:pPr>
+      <w:keepNext/>
+      <w:keepLines/>
+      <w:spacing w:before="40" w:after="0"/>
+      <w:outlineLvl w:val="1"/>
+    </w:pPr>
+    <w:rPr>
+      <w:rFonts w:asciiTheme="majorHAnsi" w:eastAsiaTheme="majorEastAsia" w:hAnsiTheme="majorHAnsi" w:cstheme="majorBidi"/>
+      <w:color w:val="2F5496" w:themeColor="accent1" w:themeShade="BF"/>
+      <w:sz w:val="26"/>
+      <w:szCs w:val="26"/>
+    </w:rPr>
+  </w:style>
   <w:style w:type="character" w:default="1" w:styleId="a0">
     <w:name w:val="Default Paragraph Font"/>
     <w:uiPriority w:val="1"/>
@@ -2472,6 +4811,84 @@
       <w:color w:val="44546A" w:themeColor="text2"/>
       <w:sz w:val="18"/>
       <w:szCs w:val="18"/>
+    </w:rPr>
+  </w:style>
+  <w:style w:type="character" w:customStyle="1" w:styleId="1Char">
+    <w:name w:val="Επικεφαλίδα 1 Char"/>
+    <w:basedOn w:val="a0"/>
+    <w:link w:val="1"/>
+    <w:uiPriority w:val="9"/>
+    <w:rsid w:val="00514482"/>
+    <w:rPr>
+      <w:rFonts w:asciiTheme="majorHAnsi" w:eastAsiaTheme="majorEastAsia" w:hAnsiTheme="majorHAnsi" w:cstheme="majorBidi"/>
+      <w:color w:val="2F5496" w:themeColor="accent1" w:themeShade="BF"/>
+      <w:sz w:val="32"/>
+      <w:szCs w:val="32"/>
+    </w:rPr>
+  </w:style>
+  <w:style w:type="character" w:customStyle="1" w:styleId="2Char">
+    <w:name w:val="Επικεφαλίδα 2 Char"/>
+    <w:basedOn w:val="a0"/>
+    <w:link w:val="2"/>
+    <w:uiPriority w:val="9"/>
+    <w:semiHidden/>
+    <w:rsid w:val="00514482"/>
+    <w:rPr>
+      <w:rFonts w:asciiTheme="majorHAnsi" w:eastAsiaTheme="majorEastAsia" w:hAnsiTheme="majorHAnsi" w:cstheme="majorBidi"/>
+      <w:color w:val="2F5496" w:themeColor="accent1" w:themeShade="BF"/>
+      <w:sz w:val="26"/>
+      <w:szCs w:val="26"/>
+    </w:rPr>
+  </w:style>
+  <w:style w:type="paragraph" w:styleId="a5">
+    <w:name w:val="TOC Heading"/>
+    <w:basedOn w:val="1"/>
+    <w:next w:val="a"/>
+    <w:uiPriority w:val="39"/>
+    <w:unhideWhenUsed/>
+    <w:qFormat/>
+    <w:rsid w:val="006D6394"/>
+    <w:pPr>
+      <w:outlineLvl w:val="9"/>
+    </w:pPr>
+    <w:rPr>
+      <w:lang w:eastAsia="el-GR"/>
+    </w:rPr>
+  </w:style>
+  <w:style w:type="paragraph" w:styleId="10">
+    <w:name w:val="toc 1"/>
+    <w:basedOn w:val="a"/>
+    <w:next w:val="a"/>
+    <w:autoRedefine/>
+    <w:uiPriority w:val="39"/>
+    <w:unhideWhenUsed/>
+    <w:rsid w:val="006D6394"/>
+    <w:pPr>
+      <w:spacing w:after="100"/>
+    </w:pPr>
+  </w:style>
+  <w:style w:type="paragraph" w:styleId="20">
+    <w:name w:val="toc 2"/>
+    <w:basedOn w:val="a"/>
+    <w:next w:val="a"/>
+    <w:autoRedefine/>
+    <w:uiPriority w:val="39"/>
+    <w:unhideWhenUsed/>
+    <w:rsid w:val="006D6394"/>
+    <w:pPr>
+      <w:spacing w:after="100"/>
+      <w:ind w:left="220"/>
+    </w:pPr>
+  </w:style>
+  <w:style w:type="character" w:styleId="-">
+    <w:name w:val="Hyperlink"/>
+    <w:basedOn w:val="a0"/>
+    <w:uiPriority w:val="99"/>
+    <w:unhideWhenUsed/>
+    <w:rsid w:val="006D6394"/>
+    <w:rPr>
+      <w:color w:val="0563C1" w:themeColor="hyperlink"/>
+      <w:u w:val="single"/>
     </w:rPr>
   </w:style>
 </w:styles>

--- a/Τεχνικό Εγχειρίδιο.docx
+++ b/Τεχνικό Εγχειρίδιο.docx
@@ -86,15 +86,15 @@
         <w:jc w:val="both"/>
         <w:rPr>
           <w:rFonts w:ascii="Calibri" w:hAnsi="Calibri" w:cs="Calibri"/>
-          <w:sz w:val="26"/>
-          <w:szCs w:val="26"/>
+          <w:sz w:val="24"/>
+          <w:szCs w:val="24"/>
         </w:rPr>
       </w:pPr>
       <w:r>
         <w:rPr>
           <w:rFonts w:ascii="Calibri" w:hAnsi="Calibri" w:cs="Calibri"/>
-          <w:sz w:val="26"/>
-          <w:szCs w:val="26"/>
+          <w:sz w:val="24"/>
+          <w:szCs w:val="24"/>
         </w:rPr>
         <w:t>Σε αυτό το εγχειρίδιο γίνεται μία λεπτομερής ανάλυση του τρόπου με τον οποίο έχει σχεδιαστεί και αναπτυχθεί η εφαρμογή καταγραφής βαθμολογίας.</w:t>
       </w:r>
@@ -127,6 +127,13 @@
     </w:p>
     <w:sdt>
       <w:sdtPr>
+        <w:rPr>
+          <w:rFonts w:asciiTheme="minorHAnsi" w:eastAsiaTheme="minorHAnsi" w:hAnsiTheme="minorHAnsi" w:cstheme="minorBidi"/>
+          <w:color w:val="auto"/>
+          <w:sz w:val="22"/>
+          <w:szCs w:val="22"/>
+          <w:lang w:eastAsia="en-US"/>
+        </w:rPr>
         <w:id w:val="343443847"/>
         <w:docPartObj>
           <w:docPartGallery w:val="Table of Contents"/>
@@ -135,13 +142,8 @@
       </w:sdtPr>
       <w:sdtEndPr>
         <w:rPr>
-          <w:rFonts w:asciiTheme="minorHAnsi" w:eastAsiaTheme="minorHAnsi" w:hAnsiTheme="minorHAnsi" w:cstheme="minorBidi"/>
           <w:b/>
           <w:bCs/>
-          <w:color w:val="auto"/>
-          <w:sz w:val="22"/>
-          <w:szCs w:val="22"/>
-          <w:lang w:eastAsia="en-US"/>
         </w:rPr>
       </w:sdtEndPr>
       <w:sdtContent>
@@ -176,12 +178,12 @@
               <w:tab w:val="left" w:pos="440"/>
               <w:tab w:val="right" w:leader="dot" w:pos="8296"/>
             </w:tabs>
-            <w:jc w:val="both"/>
             <w:rPr>
-              <w:rFonts w:ascii="Calibri" w:hAnsi="Calibri" w:cs="Calibri"/>
+              <w:rFonts w:eastAsiaTheme="minorEastAsia"/>
               <w:noProof/>
               <w:sz w:val="24"/>
               <w:szCs w:val="24"/>
+              <w:lang w:eastAsia="el-GR"/>
             </w:rPr>
           </w:pPr>
           <w:r>
@@ -208,11 +210,10 @@
             </w:rPr>
             <w:fldChar w:fldCharType="separate"/>
           </w:r>
-          <w:hyperlink w:anchor="_Toc124721366" w:history="1">
+          <w:hyperlink w:anchor="_Toc124970761" w:history="1">
             <w:r>
               <w:rPr>
                 <w:rStyle w:val="-"/>
-                <w:rFonts w:ascii="Calibri" w:hAnsi="Calibri" w:cs="Calibri"/>
                 <w:noProof/>
                 <w:sz w:val="24"/>
                 <w:szCs w:val="24"/>
@@ -221,17 +222,17 @@
             </w:r>
             <w:r>
               <w:rPr>
-                <w:rFonts w:ascii="Calibri" w:hAnsi="Calibri" w:cs="Calibri"/>
-                <w:noProof/>
-                <w:sz w:val="24"/>
-                <w:szCs w:val="24"/>
+                <w:rFonts w:eastAsiaTheme="minorEastAsia"/>
+                <w:noProof/>
+                <w:sz w:val="24"/>
+                <w:szCs w:val="24"/>
+                <w:lang w:eastAsia="el-GR"/>
               </w:rPr>
               <w:tab/>
             </w:r>
             <w:r>
               <w:rPr>
                 <w:rStyle w:val="-"/>
-                <w:rFonts w:ascii="Calibri" w:hAnsi="Calibri" w:cs="Calibri"/>
                 <w:noProof/>
                 <w:sz w:val="24"/>
                 <w:szCs w:val="24"/>
@@ -240,7 +241,6 @@
             </w:r>
             <w:r>
               <w:rPr>
-                <w:rFonts w:ascii="Calibri" w:hAnsi="Calibri" w:cs="Calibri"/>
                 <w:noProof/>
                 <w:webHidden/>
                 <w:sz w:val="24"/>
@@ -250,7 +250,6 @@
             </w:r>
             <w:r>
               <w:rPr>
-                <w:rFonts w:ascii="Calibri" w:hAnsi="Calibri" w:cs="Calibri"/>
                 <w:noProof/>
                 <w:webHidden/>
                 <w:sz w:val="24"/>
@@ -260,26 +259,23 @@
             </w:r>
             <w:r>
               <w:rPr>
-                <w:rFonts w:ascii="Calibri" w:hAnsi="Calibri" w:cs="Calibri"/>
-                <w:noProof/>
-                <w:webHidden/>
-                <w:sz w:val="24"/>
-                <w:szCs w:val="24"/>
-              </w:rPr>
-              <w:instrText xml:space="preserve"> PAGEREF _Toc124721366 \h </w:instrText>
-            </w:r>
-            <w:r>
-              <w:rPr>
-                <w:rFonts w:ascii="Calibri" w:hAnsi="Calibri" w:cs="Calibri"/>
-                <w:noProof/>
-                <w:webHidden/>
-                <w:sz w:val="24"/>
-                <w:szCs w:val="24"/>
-              </w:rPr>
-            </w:r>
-            <w:r>
-              <w:rPr>
-                <w:rFonts w:ascii="Calibri" w:hAnsi="Calibri" w:cs="Calibri"/>
+                <w:noProof/>
+                <w:webHidden/>
+                <w:sz w:val="24"/>
+                <w:szCs w:val="24"/>
+              </w:rPr>
+              <w:instrText xml:space="preserve"> PAGEREF _Toc124970761 \h </w:instrText>
+            </w:r>
+            <w:r>
+              <w:rPr>
+                <w:noProof/>
+                <w:webHidden/>
+                <w:sz w:val="24"/>
+                <w:szCs w:val="24"/>
+              </w:rPr>
+            </w:r>
+            <w:r>
+              <w:rPr>
                 <w:noProof/>
                 <w:webHidden/>
                 <w:sz w:val="24"/>
@@ -289,7 +285,6 @@
             </w:r>
             <w:r>
               <w:rPr>
-                <w:rFonts w:ascii="Calibri" w:hAnsi="Calibri" w:cs="Calibri"/>
                 <w:noProof/>
                 <w:webHidden/>
                 <w:sz w:val="24"/>
@@ -299,7 +294,6 @@
             </w:r>
             <w:r>
               <w:rPr>
-                <w:rFonts w:ascii="Calibri" w:hAnsi="Calibri" w:cs="Calibri"/>
                 <w:noProof/>
                 <w:webHidden/>
                 <w:sz w:val="24"/>
@@ -316,19 +310,18 @@
               <w:tab w:val="left" w:pos="440"/>
               <w:tab w:val="right" w:leader="dot" w:pos="8296"/>
             </w:tabs>
-            <w:jc w:val="both"/>
             <w:rPr>
-              <w:rFonts w:ascii="Calibri" w:hAnsi="Calibri" w:cs="Calibri"/>
+              <w:rFonts w:eastAsiaTheme="minorEastAsia"/>
               <w:noProof/>
               <w:sz w:val="24"/>
               <w:szCs w:val="24"/>
+              <w:lang w:eastAsia="el-GR"/>
             </w:rPr>
           </w:pPr>
-          <w:hyperlink w:anchor="_Toc124721367" w:history="1">
+          <w:hyperlink w:anchor="_Toc124970762" w:history="1">
             <w:r>
               <w:rPr>
                 <w:rStyle w:val="-"/>
-                <w:rFonts w:ascii="Calibri" w:hAnsi="Calibri" w:cs="Calibri"/>
                 <w:noProof/>
                 <w:sz w:val="24"/>
                 <w:szCs w:val="24"/>
@@ -337,17 +330,17 @@
             </w:r>
             <w:r>
               <w:rPr>
-                <w:rFonts w:ascii="Calibri" w:hAnsi="Calibri" w:cs="Calibri"/>
-                <w:noProof/>
-                <w:sz w:val="24"/>
-                <w:szCs w:val="24"/>
+                <w:rFonts w:eastAsiaTheme="minorEastAsia"/>
+                <w:noProof/>
+                <w:sz w:val="24"/>
+                <w:szCs w:val="24"/>
+                <w:lang w:eastAsia="el-GR"/>
               </w:rPr>
               <w:tab/>
             </w:r>
             <w:r>
               <w:rPr>
                 <w:rStyle w:val="-"/>
-                <w:rFonts w:ascii="Calibri" w:hAnsi="Calibri" w:cs="Calibri"/>
                 <w:noProof/>
                 <w:sz w:val="24"/>
                 <w:szCs w:val="24"/>
@@ -356,7 +349,6 @@
             </w:r>
             <w:r>
               <w:rPr>
-                <w:rFonts w:ascii="Calibri" w:hAnsi="Calibri" w:cs="Calibri"/>
                 <w:noProof/>
                 <w:webHidden/>
                 <w:sz w:val="24"/>
@@ -366,7 +358,6 @@
             </w:r>
             <w:r>
               <w:rPr>
-                <w:rFonts w:ascii="Calibri" w:hAnsi="Calibri" w:cs="Calibri"/>
                 <w:noProof/>
                 <w:webHidden/>
                 <w:sz w:val="24"/>
@@ -376,26 +367,23 @@
             </w:r>
             <w:r>
               <w:rPr>
-                <w:rFonts w:ascii="Calibri" w:hAnsi="Calibri" w:cs="Calibri"/>
-                <w:noProof/>
-                <w:webHidden/>
-                <w:sz w:val="24"/>
-                <w:szCs w:val="24"/>
-              </w:rPr>
-              <w:instrText xml:space="preserve"> PAGEREF _Toc124721367 \h </w:instrText>
-            </w:r>
-            <w:r>
-              <w:rPr>
-                <w:rFonts w:ascii="Calibri" w:hAnsi="Calibri" w:cs="Calibri"/>
-                <w:noProof/>
-                <w:webHidden/>
-                <w:sz w:val="24"/>
-                <w:szCs w:val="24"/>
-              </w:rPr>
-            </w:r>
-            <w:r>
-              <w:rPr>
-                <w:rFonts w:ascii="Calibri" w:hAnsi="Calibri" w:cs="Calibri"/>
+                <w:noProof/>
+                <w:webHidden/>
+                <w:sz w:val="24"/>
+                <w:szCs w:val="24"/>
+              </w:rPr>
+              <w:instrText xml:space="preserve"> PAGEREF _Toc124970762 \h </w:instrText>
+            </w:r>
+            <w:r>
+              <w:rPr>
+                <w:noProof/>
+                <w:webHidden/>
+                <w:sz w:val="24"/>
+                <w:szCs w:val="24"/>
+              </w:rPr>
+            </w:r>
+            <w:r>
+              <w:rPr>
                 <w:noProof/>
                 <w:webHidden/>
                 <w:sz w:val="24"/>
@@ -405,7 +393,6 @@
             </w:r>
             <w:r>
               <w:rPr>
-                <w:rFonts w:ascii="Calibri" w:hAnsi="Calibri" w:cs="Calibri"/>
                 <w:noProof/>
                 <w:webHidden/>
                 <w:sz w:val="24"/>
@@ -415,7 +402,6 @@
             </w:r>
             <w:r>
               <w:rPr>
-                <w:rFonts w:ascii="Calibri" w:hAnsi="Calibri" w:cs="Calibri"/>
                 <w:noProof/>
                 <w:webHidden/>
                 <w:sz w:val="24"/>
@@ -432,19 +418,18 @@
               <w:tab w:val="left" w:pos="440"/>
               <w:tab w:val="right" w:leader="dot" w:pos="8296"/>
             </w:tabs>
-            <w:jc w:val="both"/>
             <w:rPr>
-              <w:rFonts w:ascii="Calibri" w:hAnsi="Calibri" w:cs="Calibri"/>
+              <w:rFonts w:eastAsiaTheme="minorEastAsia"/>
               <w:noProof/>
               <w:sz w:val="24"/>
               <w:szCs w:val="24"/>
+              <w:lang w:eastAsia="el-GR"/>
             </w:rPr>
           </w:pPr>
-          <w:hyperlink w:anchor="_Toc124721368" w:history="1">
+          <w:hyperlink w:anchor="_Toc124970763" w:history="1">
             <w:r>
               <w:rPr>
                 <w:rStyle w:val="-"/>
-                <w:rFonts w:ascii="Calibri" w:hAnsi="Calibri" w:cs="Calibri"/>
                 <w:noProof/>
                 <w:sz w:val="24"/>
                 <w:szCs w:val="24"/>
@@ -453,17 +438,17 @@
             </w:r>
             <w:r>
               <w:rPr>
-                <w:rFonts w:ascii="Calibri" w:hAnsi="Calibri" w:cs="Calibri"/>
-                <w:noProof/>
-                <w:sz w:val="24"/>
-                <w:szCs w:val="24"/>
+                <w:rFonts w:eastAsiaTheme="minorEastAsia"/>
+                <w:noProof/>
+                <w:sz w:val="24"/>
+                <w:szCs w:val="24"/>
+                <w:lang w:eastAsia="el-GR"/>
               </w:rPr>
               <w:tab/>
             </w:r>
             <w:r>
               <w:rPr>
                 <w:rStyle w:val="-"/>
-                <w:rFonts w:ascii="Calibri" w:hAnsi="Calibri" w:cs="Calibri"/>
                 <w:noProof/>
                 <w:sz w:val="24"/>
                 <w:szCs w:val="24"/>
@@ -472,7 +457,6 @@
             </w:r>
             <w:r>
               <w:rPr>
-                <w:rFonts w:ascii="Calibri" w:hAnsi="Calibri" w:cs="Calibri"/>
                 <w:noProof/>
                 <w:webHidden/>
                 <w:sz w:val="24"/>
@@ -482,7 +466,6 @@
             </w:r>
             <w:r>
               <w:rPr>
-                <w:rFonts w:ascii="Calibri" w:hAnsi="Calibri" w:cs="Calibri"/>
                 <w:noProof/>
                 <w:webHidden/>
                 <w:sz w:val="24"/>
@@ -492,26 +475,23 @@
             </w:r>
             <w:r>
               <w:rPr>
-                <w:rFonts w:ascii="Calibri" w:hAnsi="Calibri" w:cs="Calibri"/>
-                <w:noProof/>
-                <w:webHidden/>
-                <w:sz w:val="24"/>
-                <w:szCs w:val="24"/>
-              </w:rPr>
-              <w:instrText xml:space="preserve"> PAGEREF _Toc124721368 \h </w:instrText>
-            </w:r>
-            <w:r>
-              <w:rPr>
-                <w:rFonts w:ascii="Calibri" w:hAnsi="Calibri" w:cs="Calibri"/>
-                <w:noProof/>
-                <w:webHidden/>
-                <w:sz w:val="24"/>
-                <w:szCs w:val="24"/>
-              </w:rPr>
-            </w:r>
-            <w:r>
-              <w:rPr>
-                <w:rFonts w:ascii="Calibri" w:hAnsi="Calibri" w:cs="Calibri"/>
+                <w:noProof/>
+                <w:webHidden/>
+                <w:sz w:val="24"/>
+                <w:szCs w:val="24"/>
+              </w:rPr>
+              <w:instrText xml:space="preserve"> PAGEREF _Toc124970763 \h </w:instrText>
+            </w:r>
+            <w:r>
+              <w:rPr>
+                <w:noProof/>
+                <w:webHidden/>
+                <w:sz w:val="24"/>
+                <w:szCs w:val="24"/>
+              </w:rPr>
+            </w:r>
+            <w:r>
+              <w:rPr>
                 <w:noProof/>
                 <w:webHidden/>
                 <w:sz w:val="24"/>
@@ -521,7 +501,6 @@
             </w:r>
             <w:r>
               <w:rPr>
-                <w:rFonts w:ascii="Calibri" w:hAnsi="Calibri" w:cs="Calibri"/>
                 <w:noProof/>
                 <w:webHidden/>
                 <w:sz w:val="24"/>
@@ -531,7 +510,6 @@
             </w:r>
             <w:r>
               <w:rPr>
-                <w:rFonts w:ascii="Calibri" w:hAnsi="Calibri" w:cs="Calibri"/>
                 <w:noProof/>
                 <w:webHidden/>
                 <w:sz w:val="24"/>
@@ -548,19 +526,18 @@
               <w:tab w:val="left" w:pos="440"/>
               <w:tab w:val="right" w:leader="dot" w:pos="8296"/>
             </w:tabs>
-            <w:jc w:val="both"/>
             <w:rPr>
-              <w:rFonts w:ascii="Calibri" w:hAnsi="Calibri" w:cs="Calibri"/>
+              <w:rFonts w:eastAsiaTheme="minorEastAsia"/>
               <w:noProof/>
               <w:sz w:val="24"/>
               <w:szCs w:val="24"/>
+              <w:lang w:eastAsia="el-GR"/>
             </w:rPr>
           </w:pPr>
-          <w:hyperlink w:anchor="_Toc124721369" w:history="1">
+          <w:hyperlink w:anchor="_Toc124970764" w:history="1">
             <w:r>
               <w:rPr>
                 <w:rStyle w:val="-"/>
-                <w:rFonts w:ascii="Calibri" w:hAnsi="Calibri" w:cs="Calibri"/>
                 <w:noProof/>
                 <w:sz w:val="24"/>
                 <w:szCs w:val="24"/>
@@ -569,17 +546,17 @@
             </w:r>
             <w:r>
               <w:rPr>
-                <w:rFonts w:ascii="Calibri" w:hAnsi="Calibri" w:cs="Calibri"/>
-                <w:noProof/>
-                <w:sz w:val="24"/>
-                <w:szCs w:val="24"/>
+                <w:rFonts w:eastAsiaTheme="minorEastAsia"/>
+                <w:noProof/>
+                <w:sz w:val="24"/>
+                <w:szCs w:val="24"/>
+                <w:lang w:eastAsia="el-GR"/>
               </w:rPr>
               <w:tab/>
             </w:r>
             <w:r>
               <w:rPr>
                 <w:rStyle w:val="-"/>
-                <w:rFonts w:ascii="Calibri" w:hAnsi="Calibri" w:cs="Calibri"/>
                 <w:noProof/>
                 <w:sz w:val="24"/>
                 <w:szCs w:val="24"/>
@@ -588,7 +565,6 @@
             </w:r>
             <w:r>
               <w:rPr>
-                <w:rFonts w:ascii="Calibri" w:hAnsi="Calibri" w:cs="Calibri"/>
                 <w:noProof/>
                 <w:webHidden/>
                 <w:sz w:val="24"/>
@@ -598,7 +574,6 @@
             </w:r>
             <w:r>
               <w:rPr>
-                <w:rFonts w:ascii="Calibri" w:hAnsi="Calibri" w:cs="Calibri"/>
                 <w:noProof/>
                 <w:webHidden/>
                 <w:sz w:val="24"/>
@@ -608,26 +583,23 @@
             </w:r>
             <w:r>
               <w:rPr>
-                <w:rFonts w:ascii="Calibri" w:hAnsi="Calibri" w:cs="Calibri"/>
-                <w:noProof/>
-                <w:webHidden/>
-                <w:sz w:val="24"/>
-                <w:szCs w:val="24"/>
-              </w:rPr>
-              <w:instrText xml:space="preserve"> PAGEREF _Toc124721369 \h </w:instrText>
-            </w:r>
-            <w:r>
-              <w:rPr>
-                <w:rFonts w:ascii="Calibri" w:hAnsi="Calibri" w:cs="Calibri"/>
-                <w:noProof/>
-                <w:webHidden/>
-                <w:sz w:val="24"/>
-                <w:szCs w:val="24"/>
-              </w:rPr>
-            </w:r>
-            <w:r>
-              <w:rPr>
-                <w:rFonts w:ascii="Calibri" w:hAnsi="Calibri" w:cs="Calibri"/>
+                <w:noProof/>
+                <w:webHidden/>
+                <w:sz w:val="24"/>
+                <w:szCs w:val="24"/>
+              </w:rPr>
+              <w:instrText xml:space="preserve"> PAGEREF _Toc124970764 \h </w:instrText>
+            </w:r>
+            <w:r>
+              <w:rPr>
+                <w:noProof/>
+                <w:webHidden/>
+                <w:sz w:val="24"/>
+                <w:szCs w:val="24"/>
+              </w:rPr>
+            </w:r>
+            <w:r>
+              <w:rPr>
                 <w:noProof/>
                 <w:webHidden/>
                 <w:sz w:val="24"/>
@@ -637,7 +609,6 @@
             </w:r>
             <w:r>
               <w:rPr>
-                <w:rFonts w:ascii="Calibri" w:hAnsi="Calibri" w:cs="Calibri"/>
                 <w:noProof/>
                 <w:webHidden/>
                 <w:sz w:val="24"/>
@@ -647,7 +618,6 @@
             </w:r>
             <w:r>
               <w:rPr>
-                <w:rFonts w:ascii="Calibri" w:hAnsi="Calibri" w:cs="Calibri"/>
                 <w:noProof/>
                 <w:webHidden/>
                 <w:sz w:val="24"/>
@@ -664,19 +634,18 @@
               <w:tab w:val="left" w:pos="880"/>
               <w:tab w:val="right" w:leader="dot" w:pos="8296"/>
             </w:tabs>
-            <w:jc w:val="both"/>
             <w:rPr>
-              <w:rFonts w:ascii="Calibri" w:hAnsi="Calibri" w:cs="Calibri"/>
+              <w:rFonts w:eastAsiaTheme="minorEastAsia"/>
               <w:noProof/>
               <w:sz w:val="24"/>
               <w:szCs w:val="24"/>
+              <w:lang w:eastAsia="el-GR"/>
             </w:rPr>
           </w:pPr>
-          <w:hyperlink w:anchor="_Toc124721370" w:history="1">
+          <w:hyperlink w:anchor="_Toc124970765" w:history="1">
             <w:r>
               <w:rPr>
                 <w:rStyle w:val="-"/>
-                <w:rFonts w:ascii="Calibri" w:hAnsi="Calibri" w:cs="Calibri"/>
                 <w:noProof/>
                 <w:sz w:val="24"/>
                 <w:szCs w:val="24"/>
@@ -685,17 +654,17 @@
             </w:r>
             <w:r>
               <w:rPr>
-                <w:rFonts w:ascii="Calibri" w:hAnsi="Calibri" w:cs="Calibri"/>
-                <w:noProof/>
-                <w:sz w:val="24"/>
-                <w:szCs w:val="24"/>
+                <w:rFonts w:eastAsiaTheme="minorEastAsia"/>
+                <w:noProof/>
+                <w:sz w:val="24"/>
+                <w:szCs w:val="24"/>
+                <w:lang w:eastAsia="el-GR"/>
               </w:rPr>
               <w:tab/>
             </w:r>
             <w:r>
               <w:rPr>
                 <w:rStyle w:val="-"/>
-                <w:rFonts w:ascii="Calibri" w:hAnsi="Calibri" w:cs="Calibri"/>
                 <w:noProof/>
                 <w:sz w:val="24"/>
                 <w:szCs w:val="24"/>
@@ -704,7 +673,6 @@
             </w:r>
             <w:r>
               <w:rPr>
-                <w:rFonts w:ascii="Calibri" w:hAnsi="Calibri" w:cs="Calibri"/>
                 <w:noProof/>
                 <w:webHidden/>
                 <w:sz w:val="24"/>
@@ -714,7 +682,6 @@
             </w:r>
             <w:r>
               <w:rPr>
-                <w:rFonts w:ascii="Calibri" w:hAnsi="Calibri" w:cs="Calibri"/>
                 <w:noProof/>
                 <w:webHidden/>
                 <w:sz w:val="24"/>
@@ -724,26 +691,23 @@
             </w:r>
             <w:r>
               <w:rPr>
-                <w:rFonts w:ascii="Calibri" w:hAnsi="Calibri" w:cs="Calibri"/>
-                <w:noProof/>
-                <w:webHidden/>
-                <w:sz w:val="24"/>
-                <w:szCs w:val="24"/>
-              </w:rPr>
-              <w:instrText xml:space="preserve"> PAGEREF _Toc124721370 \h </w:instrText>
-            </w:r>
-            <w:r>
-              <w:rPr>
-                <w:rFonts w:ascii="Calibri" w:hAnsi="Calibri" w:cs="Calibri"/>
-                <w:noProof/>
-                <w:webHidden/>
-                <w:sz w:val="24"/>
-                <w:szCs w:val="24"/>
-              </w:rPr>
-            </w:r>
-            <w:r>
-              <w:rPr>
-                <w:rFonts w:ascii="Calibri" w:hAnsi="Calibri" w:cs="Calibri"/>
+                <w:noProof/>
+                <w:webHidden/>
+                <w:sz w:val="24"/>
+                <w:szCs w:val="24"/>
+              </w:rPr>
+              <w:instrText xml:space="preserve"> PAGEREF _Toc124970765 \h </w:instrText>
+            </w:r>
+            <w:r>
+              <w:rPr>
+                <w:noProof/>
+                <w:webHidden/>
+                <w:sz w:val="24"/>
+                <w:szCs w:val="24"/>
+              </w:rPr>
+            </w:r>
+            <w:r>
+              <w:rPr>
                 <w:noProof/>
                 <w:webHidden/>
                 <w:sz w:val="24"/>
@@ -753,7 +717,6 @@
             </w:r>
             <w:r>
               <w:rPr>
-                <w:rFonts w:ascii="Calibri" w:hAnsi="Calibri" w:cs="Calibri"/>
                 <w:noProof/>
                 <w:webHidden/>
                 <w:sz w:val="24"/>
@@ -763,7 +726,6 @@
             </w:r>
             <w:r>
               <w:rPr>
-                <w:rFonts w:ascii="Calibri" w:hAnsi="Calibri" w:cs="Calibri"/>
                 <w:noProof/>
                 <w:webHidden/>
                 <w:sz w:val="24"/>
@@ -780,19 +742,18 @@
               <w:tab w:val="left" w:pos="880"/>
               <w:tab w:val="right" w:leader="dot" w:pos="8296"/>
             </w:tabs>
-            <w:jc w:val="both"/>
             <w:rPr>
-              <w:rFonts w:ascii="Calibri" w:hAnsi="Calibri" w:cs="Calibri"/>
+              <w:rFonts w:eastAsiaTheme="minorEastAsia"/>
               <w:noProof/>
               <w:sz w:val="24"/>
               <w:szCs w:val="24"/>
+              <w:lang w:eastAsia="el-GR"/>
             </w:rPr>
           </w:pPr>
-          <w:hyperlink w:anchor="_Toc124721371" w:history="1">
+          <w:hyperlink w:anchor="_Toc124970766" w:history="1">
             <w:r>
               <w:rPr>
                 <w:rStyle w:val="-"/>
-                <w:rFonts w:ascii="Calibri" w:hAnsi="Calibri" w:cs="Calibri"/>
                 <w:noProof/>
                 <w:sz w:val="24"/>
                 <w:szCs w:val="24"/>
@@ -801,17 +762,17 @@
             </w:r>
             <w:r>
               <w:rPr>
-                <w:rFonts w:ascii="Calibri" w:hAnsi="Calibri" w:cs="Calibri"/>
-                <w:noProof/>
-                <w:sz w:val="24"/>
-                <w:szCs w:val="24"/>
+                <w:rFonts w:eastAsiaTheme="minorEastAsia"/>
+                <w:noProof/>
+                <w:sz w:val="24"/>
+                <w:szCs w:val="24"/>
+                <w:lang w:eastAsia="el-GR"/>
               </w:rPr>
               <w:tab/>
             </w:r>
             <w:r>
               <w:rPr>
                 <w:rStyle w:val="-"/>
-                <w:rFonts w:ascii="Calibri" w:hAnsi="Calibri" w:cs="Calibri"/>
                 <w:noProof/>
                 <w:sz w:val="24"/>
                 <w:szCs w:val="24"/>
@@ -820,7 +781,6 @@
             </w:r>
             <w:r>
               <w:rPr>
-                <w:rFonts w:ascii="Calibri" w:hAnsi="Calibri" w:cs="Calibri"/>
                 <w:noProof/>
                 <w:webHidden/>
                 <w:sz w:val="24"/>
@@ -830,7 +790,6 @@
             </w:r>
             <w:r>
               <w:rPr>
-                <w:rFonts w:ascii="Calibri" w:hAnsi="Calibri" w:cs="Calibri"/>
                 <w:noProof/>
                 <w:webHidden/>
                 <w:sz w:val="24"/>
@@ -840,26 +799,23 @@
             </w:r>
             <w:r>
               <w:rPr>
-                <w:rFonts w:ascii="Calibri" w:hAnsi="Calibri" w:cs="Calibri"/>
-                <w:noProof/>
-                <w:webHidden/>
-                <w:sz w:val="24"/>
-                <w:szCs w:val="24"/>
-              </w:rPr>
-              <w:instrText xml:space="preserve"> PAGEREF _Toc124721371 \h </w:instrText>
-            </w:r>
-            <w:r>
-              <w:rPr>
-                <w:rFonts w:ascii="Calibri" w:hAnsi="Calibri" w:cs="Calibri"/>
-                <w:noProof/>
-                <w:webHidden/>
-                <w:sz w:val="24"/>
-                <w:szCs w:val="24"/>
-              </w:rPr>
-            </w:r>
-            <w:r>
-              <w:rPr>
-                <w:rFonts w:ascii="Calibri" w:hAnsi="Calibri" w:cs="Calibri"/>
+                <w:noProof/>
+                <w:webHidden/>
+                <w:sz w:val="24"/>
+                <w:szCs w:val="24"/>
+              </w:rPr>
+              <w:instrText xml:space="preserve"> PAGEREF _Toc124970766 \h </w:instrText>
+            </w:r>
+            <w:r>
+              <w:rPr>
+                <w:noProof/>
+                <w:webHidden/>
+                <w:sz w:val="24"/>
+                <w:szCs w:val="24"/>
+              </w:rPr>
+            </w:r>
+            <w:r>
+              <w:rPr>
                 <w:noProof/>
                 <w:webHidden/>
                 <w:sz w:val="24"/>
@@ -869,7 +825,6 @@
             </w:r>
             <w:r>
               <w:rPr>
-                <w:rFonts w:ascii="Calibri" w:hAnsi="Calibri" w:cs="Calibri"/>
                 <w:noProof/>
                 <w:webHidden/>
                 <w:sz w:val="24"/>
@@ -879,7 +834,6 @@
             </w:r>
             <w:r>
               <w:rPr>
-                <w:rFonts w:ascii="Calibri" w:hAnsi="Calibri" w:cs="Calibri"/>
                 <w:noProof/>
                 <w:webHidden/>
                 <w:sz w:val="24"/>
@@ -896,19 +850,18 @@
               <w:tab w:val="left" w:pos="880"/>
               <w:tab w:val="right" w:leader="dot" w:pos="8296"/>
             </w:tabs>
-            <w:jc w:val="both"/>
             <w:rPr>
-              <w:rFonts w:ascii="Calibri" w:hAnsi="Calibri" w:cs="Calibri"/>
+              <w:rFonts w:eastAsiaTheme="minorEastAsia"/>
               <w:noProof/>
               <w:sz w:val="24"/>
               <w:szCs w:val="24"/>
+              <w:lang w:eastAsia="el-GR"/>
             </w:rPr>
           </w:pPr>
-          <w:hyperlink w:anchor="_Toc124721372" w:history="1">
+          <w:hyperlink w:anchor="_Toc124970767" w:history="1">
             <w:r>
               <w:rPr>
                 <w:rStyle w:val="-"/>
-                <w:rFonts w:ascii="Calibri" w:hAnsi="Calibri" w:cs="Calibri"/>
                 <w:noProof/>
                 <w:sz w:val="24"/>
                 <w:szCs w:val="24"/>
@@ -917,17 +870,17 @@
             </w:r>
             <w:r>
               <w:rPr>
-                <w:rFonts w:ascii="Calibri" w:hAnsi="Calibri" w:cs="Calibri"/>
-                <w:noProof/>
-                <w:sz w:val="24"/>
-                <w:szCs w:val="24"/>
+                <w:rFonts w:eastAsiaTheme="minorEastAsia"/>
+                <w:noProof/>
+                <w:sz w:val="24"/>
+                <w:szCs w:val="24"/>
+                <w:lang w:eastAsia="el-GR"/>
               </w:rPr>
               <w:tab/>
             </w:r>
             <w:r>
               <w:rPr>
                 <w:rStyle w:val="-"/>
-                <w:rFonts w:ascii="Calibri" w:hAnsi="Calibri" w:cs="Calibri"/>
                 <w:noProof/>
                 <w:sz w:val="24"/>
                 <w:szCs w:val="24"/>
@@ -936,7 +889,6 @@
             </w:r>
             <w:r>
               <w:rPr>
-                <w:rFonts w:ascii="Calibri" w:hAnsi="Calibri" w:cs="Calibri"/>
                 <w:noProof/>
                 <w:webHidden/>
                 <w:sz w:val="24"/>
@@ -946,7 +898,6 @@
             </w:r>
             <w:r>
               <w:rPr>
-                <w:rFonts w:ascii="Calibri" w:hAnsi="Calibri" w:cs="Calibri"/>
                 <w:noProof/>
                 <w:webHidden/>
                 <w:sz w:val="24"/>
@@ -956,26 +907,23 @@
             </w:r>
             <w:r>
               <w:rPr>
-                <w:rFonts w:ascii="Calibri" w:hAnsi="Calibri" w:cs="Calibri"/>
-                <w:noProof/>
-                <w:webHidden/>
-                <w:sz w:val="24"/>
-                <w:szCs w:val="24"/>
-              </w:rPr>
-              <w:instrText xml:space="preserve"> PAGEREF _Toc124721372 \h </w:instrText>
-            </w:r>
-            <w:r>
-              <w:rPr>
-                <w:rFonts w:ascii="Calibri" w:hAnsi="Calibri" w:cs="Calibri"/>
-                <w:noProof/>
-                <w:webHidden/>
-                <w:sz w:val="24"/>
-                <w:szCs w:val="24"/>
-              </w:rPr>
-            </w:r>
-            <w:r>
-              <w:rPr>
-                <w:rFonts w:ascii="Calibri" w:hAnsi="Calibri" w:cs="Calibri"/>
+                <w:noProof/>
+                <w:webHidden/>
+                <w:sz w:val="24"/>
+                <w:szCs w:val="24"/>
+              </w:rPr>
+              <w:instrText xml:space="preserve"> PAGEREF _Toc124970767 \h </w:instrText>
+            </w:r>
+            <w:r>
+              <w:rPr>
+                <w:noProof/>
+                <w:webHidden/>
+                <w:sz w:val="24"/>
+                <w:szCs w:val="24"/>
+              </w:rPr>
+            </w:r>
+            <w:r>
+              <w:rPr>
                 <w:noProof/>
                 <w:webHidden/>
                 <w:sz w:val="24"/>
@@ -985,7 +933,6 @@
             </w:r>
             <w:r>
               <w:rPr>
-                <w:rFonts w:ascii="Calibri" w:hAnsi="Calibri" w:cs="Calibri"/>
                 <w:noProof/>
                 <w:webHidden/>
                 <w:sz w:val="24"/>
@@ -995,7 +942,6 @@
             </w:r>
             <w:r>
               <w:rPr>
-                <w:rFonts w:ascii="Calibri" w:hAnsi="Calibri" w:cs="Calibri"/>
                 <w:noProof/>
                 <w:webHidden/>
                 <w:sz w:val="24"/>
@@ -1012,19 +958,18 @@
               <w:tab w:val="left" w:pos="440"/>
               <w:tab w:val="right" w:leader="dot" w:pos="8296"/>
             </w:tabs>
-            <w:jc w:val="both"/>
             <w:rPr>
-              <w:rFonts w:ascii="Calibri" w:hAnsi="Calibri" w:cs="Calibri"/>
+              <w:rFonts w:eastAsiaTheme="minorEastAsia"/>
               <w:noProof/>
               <w:sz w:val="24"/>
               <w:szCs w:val="24"/>
+              <w:lang w:eastAsia="el-GR"/>
             </w:rPr>
           </w:pPr>
-          <w:hyperlink w:anchor="_Toc124721373" w:history="1">
+          <w:hyperlink w:anchor="_Toc124970768" w:history="1">
             <w:r>
               <w:rPr>
                 <w:rStyle w:val="-"/>
-                <w:rFonts w:ascii="Calibri" w:hAnsi="Calibri" w:cs="Calibri"/>
                 <w:noProof/>
                 <w:sz w:val="24"/>
                 <w:szCs w:val="24"/>
@@ -1033,17 +978,17 @@
             </w:r>
             <w:r>
               <w:rPr>
-                <w:rFonts w:ascii="Calibri" w:hAnsi="Calibri" w:cs="Calibri"/>
-                <w:noProof/>
-                <w:sz w:val="24"/>
-                <w:szCs w:val="24"/>
+                <w:rFonts w:eastAsiaTheme="minorEastAsia"/>
+                <w:noProof/>
+                <w:sz w:val="24"/>
+                <w:szCs w:val="24"/>
+                <w:lang w:eastAsia="el-GR"/>
               </w:rPr>
               <w:tab/>
             </w:r>
             <w:r>
               <w:rPr>
                 <w:rStyle w:val="-"/>
-                <w:rFonts w:ascii="Calibri" w:hAnsi="Calibri" w:cs="Calibri"/>
                 <w:noProof/>
                 <w:sz w:val="24"/>
                 <w:szCs w:val="24"/>
@@ -1052,7 +997,6 @@
             </w:r>
             <w:r>
               <w:rPr>
-                <w:rFonts w:ascii="Calibri" w:hAnsi="Calibri" w:cs="Calibri"/>
                 <w:noProof/>
                 <w:webHidden/>
                 <w:sz w:val="24"/>
@@ -1062,7 +1006,6 @@
             </w:r>
             <w:r>
               <w:rPr>
-                <w:rFonts w:ascii="Calibri" w:hAnsi="Calibri" w:cs="Calibri"/>
                 <w:noProof/>
                 <w:webHidden/>
                 <w:sz w:val="24"/>
@@ -1072,26 +1015,23 @@
             </w:r>
             <w:r>
               <w:rPr>
-                <w:rFonts w:ascii="Calibri" w:hAnsi="Calibri" w:cs="Calibri"/>
-                <w:noProof/>
-                <w:webHidden/>
-                <w:sz w:val="24"/>
-                <w:szCs w:val="24"/>
-              </w:rPr>
-              <w:instrText xml:space="preserve"> PAGEREF _Toc124721373 \h </w:instrText>
-            </w:r>
-            <w:r>
-              <w:rPr>
-                <w:rFonts w:ascii="Calibri" w:hAnsi="Calibri" w:cs="Calibri"/>
-                <w:noProof/>
-                <w:webHidden/>
-                <w:sz w:val="24"/>
-                <w:szCs w:val="24"/>
-              </w:rPr>
-            </w:r>
-            <w:r>
-              <w:rPr>
-                <w:rFonts w:ascii="Calibri" w:hAnsi="Calibri" w:cs="Calibri"/>
+                <w:noProof/>
+                <w:webHidden/>
+                <w:sz w:val="24"/>
+                <w:szCs w:val="24"/>
+              </w:rPr>
+              <w:instrText xml:space="preserve"> PAGEREF _Toc124970768 \h </w:instrText>
+            </w:r>
+            <w:r>
+              <w:rPr>
+                <w:noProof/>
+                <w:webHidden/>
+                <w:sz w:val="24"/>
+                <w:szCs w:val="24"/>
+              </w:rPr>
+            </w:r>
+            <w:r>
+              <w:rPr>
                 <w:noProof/>
                 <w:webHidden/>
                 <w:sz w:val="24"/>
@@ -1101,7 +1041,6 @@
             </w:r>
             <w:r>
               <w:rPr>
-                <w:rFonts w:ascii="Calibri" w:hAnsi="Calibri" w:cs="Calibri"/>
                 <w:noProof/>
                 <w:webHidden/>
                 <w:sz w:val="24"/>
@@ -1111,7 +1050,6 @@
             </w:r>
             <w:r>
               <w:rPr>
-                <w:rFonts w:ascii="Calibri" w:hAnsi="Calibri" w:cs="Calibri"/>
                 <w:noProof/>
                 <w:webHidden/>
                 <w:sz w:val="24"/>
@@ -1128,19 +1066,18 @@
               <w:tab w:val="left" w:pos="880"/>
               <w:tab w:val="right" w:leader="dot" w:pos="8296"/>
             </w:tabs>
-            <w:jc w:val="both"/>
             <w:rPr>
-              <w:rFonts w:ascii="Calibri" w:hAnsi="Calibri" w:cs="Calibri"/>
+              <w:rFonts w:eastAsiaTheme="minorEastAsia"/>
               <w:noProof/>
               <w:sz w:val="24"/>
               <w:szCs w:val="24"/>
+              <w:lang w:eastAsia="el-GR"/>
             </w:rPr>
           </w:pPr>
-          <w:hyperlink w:anchor="_Toc124721374" w:history="1">
+          <w:hyperlink w:anchor="_Toc124970769" w:history="1">
             <w:r>
               <w:rPr>
                 <w:rStyle w:val="-"/>
-                <w:rFonts w:ascii="Calibri" w:hAnsi="Calibri" w:cs="Calibri"/>
                 <w:noProof/>
                 <w:sz w:val="24"/>
                 <w:szCs w:val="24"/>
@@ -1149,17 +1086,17 @@
             </w:r>
             <w:r>
               <w:rPr>
-                <w:rFonts w:ascii="Calibri" w:hAnsi="Calibri" w:cs="Calibri"/>
-                <w:noProof/>
-                <w:sz w:val="24"/>
-                <w:szCs w:val="24"/>
+                <w:rFonts w:eastAsiaTheme="minorEastAsia"/>
+                <w:noProof/>
+                <w:sz w:val="24"/>
+                <w:szCs w:val="24"/>
+                <w:lang w:eastAsia="el-GR"/>
               </w:rPr>
               <w:tab/>
             </w:r>
             <w:r>
               <w:rPr>
                 <w:rStyle w:val="-"/>
-                <w:rFonts w:ascii="Calibri" w:hAnsi="Calibri" w:cs="Calibri"/>
                 <w:noProof/>
                 <w:sz w:val="24"/>
                 <w:szCs w:val="24"/>
@@ -1168,7 +1105,6 @@
             </w:r>
             <w:r>
               <w:rPr>
-                <w:rFonts w:ascii="Calibri" w:hAnsi="Calibri" w:cs="Calibri"/>
                 <w:noProof/>
                 <w:webHidden/>
                 <w:sz w:val="24"/>
@@ -1178,7 +1114,6 @@
             </w:r>
             <w:r>
               <w:rPr>
-                <w:rFonts w:ascii="Calibri" w:hAnsi="Calibri" w:cs="Calibri"/>
                 <w:noProof/>
                 <w:webHidden/>
                 <w:sz w:val="24"/>
@@ -1188,26 +1123,23 @@
             </w:r>
             <w:r>
               <w:rPr>
-                <w:rFonts w:ascii="Calibri" w:hAnsi="Calibri" w:cs="Calibri"/>
-                <w:noProof/>
-                <w:webHidden/>
-                <w:sz w:val="24"/>
-                <w:szCs w:val="24"/>
-              </w:rPr>
-              <w:instrText xml:space="preserve"> PAGEREF _Toc124721374 \h </w:instrText>
-            </w:r>
-            <w:r>
-              <w:rPr>
-                <w:rFonts w:ascii="Calibri" w:hAnsi="Calibri" w:cs="Calibri"/>
-                <w:noProof/>
-                <w:webHidden/>
-                <w:sz w:val="24"/>
-                <w:szCs w:val="24"/>
-              </w:rPr>
-            </w:r>
-            <w:r>
-              <w:rPr>
-                <w:rFonts w:ascii="Calibri" w:hAnsi="Calibri" w:cs="Calibri"/>
+                <w:noProof/>
+                <w:webHidden/>
+                <w:sz w:val="24"/>
+                <w:szCs w:val="24"/>
+              </w:rPr>
+              <w:instrText xml:space="preserve"> PAGEREF _Toc124970769 \h </w:instrText>
+            </w:r>
+            <w:r>
+              <w:rPr>
+                <w:noProof/>
+                <w:webHidden/>
+                <w:sz w:val="24"/>
+                <w:szCs w:val="24"/>
+              </w:rPr>
+            </w:r>
+            <w:r>
+              <w:rPr>
                 <w:noProof/>
                 <w:webHidden/>
                 <w:sz w:val="24"/>
@@ -1217,7 +1149,6 @@
             </w:r>
             <w:r>
               <w:rPr>
-                <w:rFonts w:ascii="Calibri" w:hAnsi="Calibri" w:cs="Calibri"/>
                 <w:noProof/>
                 <w:webHidden/>
                 <w:sz w:val="24"/>
@@ -1227,7 +1158,6 @@
             </w:r>
             <w:r>
               <w:rPr>
-                <w:rFonts w:ascii="Calibri" w:hAnsi="Calibri" w:cs="Calibri"/>
                 <w:noProof/>
                 <w:webHidden/>
                 <w:sz w:val="24"/>
@@ -1244,19 +1174,18 @@
               <w:tab w:val="left" w:pos="880"/>
               <w:tab w:val="right" w:leader="dot" w:pos="8296"/>
             </w:tabs>
-            <w:jc w:val="both"/>
             <w:rPr>
-              <w:rFonts w:ascii="Calibri" w:hAnsi="Calibri" w:cs="Calibri"/>
+              <w:rFonts w:eastAsiaTheme="minorEastAsia"/>
               <w:noProof/>
               <w:sz w:val="24"/>
               <w:szCs w:val="24"/>
+              <w:lang w:eastAsia="el-GR"/>
             </w:rPr>
           </w:pPr>
-          <w:hyperlink w:anchor="_Toc124721375" w:history="1">
+          <w:hyperlink w:anchor="_Toc124970770" w:history="1">
             <w:r>
               <w:rPr>
                 <w:rStyle w:val="-"/>
-                <w:rFonts w:ascii="Calibri" w:hAnsi="Calibri" w:cs="Calibri"/>
                 <w:noProof/>
                 <w:sz w:val="24"/>
                 <w:szCs w:val="24"/>
@@ -1265,17 +1194,17 @@
             </w:r>
             <w:r>
               <w:rPr>
-                <w:rFonts w:ascii="Calibri" w:hAnsi="Calibri" w:cs="Calibri"/>
-                <w:noProof/>
-                <w:sz w:val="24"/>
-                <w:szCs w:val="24"/>
+                <w:rFonts w:eastAsiaTheme="minorEastAsia"/>
+                <w:noProof/>
+                <w:sz w:val="24"/>
+                <w:szCs w:val="24"/>
+                <w:lang w:eastAsia="el-GR"/>
               </w:rPr>
               <w:tab/>
             </w:r>
             <w:r>
               <w:rPr>
                 <w:rStyle w:val="-"/>
-                <w:rFonts w:ascii="Calibri" w:hAnsi="Calibri" w:cs="Calibri"/>
                 <w:noProof/>
                 <w:sz w:val="24"/>
                 <w:szCs w:val="24"/>
@@ -1284,7 +1213,6 @@
             </w:r>
             <w:r>
               <w:rPr>
-                <w:rFonts w:ascii="Calibri" w:hAnsi="Calibri" w:cs="Calibri"/>
                 <w:noProof/>
                 <w:webHidden/>
                 <w:sz w:val="24"/>
@@ -1294,7 +1222,6 @@
             </w:r>
             <w:r>
               <w:rPr>
-                <w:rFonts w:ascii="Calibri" w:hAnsi="Calibri" w:cs="Calibri"/>
                 <w:noProof/>
                 <w:webHidden/>
                 <w:sz w:val="24"/>
@@ -1304,26 +1231,23 @@
             </w:r>
             <w:r>
               <w:rPr>
-                <w:rFonts w:ascii="Calibri" w:hAnsi="Calibri" w:cs="Calibri"/>
-                <w:noProof/>
-                <w:webHidden/>
-                <w:sz w:val="24"/>
-                <w:szCs w:val="24"/>
-              </w:rPr>
-              <w:instrText xml:space="preserve"> PAGEREF _Toc124721375 \h </w:instrText>
-            </w:r>
-            <w:r>
-              <w:rPr>
-                <w:rFonts w:ascii="Calibri" w:hAnsi="Calibri" w:cs="Calibri"/>
-                <w:noProof/>
-                <w:webHidden/>
-                <w:sz w:val="24"/>
-                <w:szCs w:val="24"/>
-              </w:rPr>
-            </w:r>
-            <w:r>
-              <w:rPr>
-                <w:rFonts w:ascii="Calibri" w:hAnsi="Calibri" w:cs="Calibri"/>
+                <w:noProof/>
+                <w:webHidden/>
+                <w:sz w:val="24"/>
+                <w:szCs w:val="24"/>
+              </w:rPr>
+              <w:instrText xml:space="preserve"> PAGEREF _Toc124970770 \h </w:instrText>
+            </w:r>
+            <w:r>
+              <w:rPr>
+                <w:noProof/>
+                <w:webHidden/>
+                <w:sz w:val="24"/>
+                <w:szCs w:val="24"/>
+              </w:rPr>
+            </w:r>
+            <w:r>
+              <w:rPr>
                 <w:noProof/>
                 <w:webHidden/>
                 <w:sz w:val="24"/>
@@ -1333,7 +1257,6 @@
             </w:r>
             <w:r>
               <w:rPr>
-                <w:rFonts w:ascii="Calibri" w:hAnsi="Calibri" w:cs="Calibri"/>
                 <w:noProof/>
                 <w:webHidden/>
                 <w:sz w:val="24"/>
@@ -1343,7 +1266,6 @@
             </w:r>
             <w:r>
               <w:rPr>
-                <w:rFonts w:ascii="Calibri" w:hAnsi="Calibri" w:cs="Calibri"/>
                 <w:noProof/>
                 <w:webHidden/>
                 <w:sz w:val="24"/>
@@ -1360,19 +1282,18 @@
               <w:tab w:val="left" w:pos="440"/>
               <w:tab w:val="right" w:leader="dot" w:pos="8296"/>
             </w:tabs>
-            <w:jc w:val="both"/>
             <w:rPr>
-              <w:rFonts w:ascii="Calibri" w:hAnsi="Calibri" w:cs="Calibri"/>
+              <w:rFonts w:eastAsiaTheme="minorEastAsia"/>
               <w:noProof/>
               <w:sz w:val="24"/>
               <w:szCs w:val="24"/>
+              <w:lang w:eastAsia="el-GR"/>
             </w:rPr>
           </w:pPr>
-          <w:hyperlink w:anchor="_Toc124721376" w:history="1">
+          <w:hyperlink w:anchor="_Toc124970771" w:history="1">
             <w:r>
               <w:rPr>
                 <w:rStyle w:val="-"/>
-                <w:rFonts w:ascii="Calibri" w:hAnsi="Calibri" w:cs="Calibri"/>
                 <w:noProof/>
                 <w:sz w:val="24"/>
                 <w:szCs w:val="24"/>
@@ -1381,17 +1302,17 @@
             </w:r>
             <w:r>
               <w:rPr>
-                <w:rFonts w:ascii="Calibri" w:hAnsi="Calibri" w:cs="Calibri"/>
-                <w:noProof/>
-                <w:sz w:val="24"/>
-                <w:szCs w:val="24"/>
+                <w:rFonts w:eastAsiaTheme="minorEastAsia"/>
+                <w:noProof/>
+                <w:sz w:val="24"/>
+                <w:szCs w:val="24"/>
+                <w:lang w:eastAsia="el-GR"/>
               </w:rPr>
               <w:tab/>
             </w:r>
             <w:r>
               <w:rPr>
                 <w:rStyle w:val="-"/>
-                <w:rFonts w:ascii="Calibri" w:hAnsi="Calibri" w:cs="Calibri"/>
                 <w:noProof/>
                 <w:sz w:val="24"/>
                 <w:szCs w:val="24"/>
@@ -1400,7 +1321,6 @@
             </w:r>
             <w:r>
               <w:rPr>
-                <w:rFonts w:ascii="Calibri" w:hAnsi="Calibri" w:cs="Calibri"/>
                 <w:noProof/>
                 <w:webHidden/>
                 <w:sz w:val="24"/>
@@ -1410,7 +1330,6 @@
             </w:r>
             <w:r>
               <w:rPr>
-                <w:rFonts w:ascii="Calibri" w:hAnsi="Calibri" w:cs="Calibri"/>
                 <w:noProof/>
                 <w:webHidden/>
                 <w:sz w:val="24"/>
@@ -1420,26 +1339,23 @@
             </w:r>
             <w:r>
               <w:rPr>
-                <w:rFonts w:ascii="Calibri" w:hAnsi="Calibri" w:cs="Calibri"/>
-                <w:noProof/>
-                <w:webHidden/>
-                <w:sz w:val="24"/>
-                <w:szCs w:val="24"/>
-              </w:rPr>
-              <w:instrText xml:space="preserve"> PAGEREF _Toc124721376 \h </w:instrText>
-            </w:r>
-            <w:r>
-              <w:rPr>
-                <w:rFonts w:ascii="Calibri" w:hAnsi="Calibri" w:cs="Calibri"/>
-                <w:noProof/>
-                <w:webHidden/>
-                <w:sz w:val="24"/>
-                <w:szCs w:val="24"/>
-              </w:rPr>
-            </w:r>
-            <w:r>
-              <w:rPr>
-                <w:rFonts w:ascii="Calibri" w:hAnsi="Calibri" w:cs="Calibri"/>
+                <w:noProof/>
+                <w:webHidden/>
+                <w:sz w:val="24"/>
+                <w:szCs w:val="24"/>
+              </w:rPr>
+              <w:instrText xml:space="preserve"> PAGEREF _Toc124970771 \h </w:instrText>
+            </w:r>
+            <w:r>
+              <w:rPr>
+                <w:noProof/>
+                <w:webHidden/>
+                <w:sz w:val="24"/>
+                <w:szCs w:val="24"/>
+              </w:rPr>
+            </w:r>
+            <w:r>
+              <w:rPr>
                 <w:noProof/>
                 <w:webHidden/>
                 <w:sz w:val="24"/>
@@ -1449,7 +1365,6 @@
             </w:r>
             <w:r>
               <w:rPr>
-                <w:rFonts w:ascii="Calibri" w:hAnsi="Calibri" w:cs="Calibri"/>
                 <w:noProof/>
                 <w:webHidden/>
                 <w:sz w:val="24"/>
@@ -1459,7 +1374,6 @@
             </w:r>
             <w:r>
               <w:rPr>
-                <w:rFonts w:ascii="Calibri" w:hAnsi="Calibri" w:cs="Calibri"/>
                 <w:noProof/>
                 <w:webHidden/>
                 <w:sz w:val="24"/>
@@ -1476,19 +1390,18 @@
               <w:tab w:val="left" w:pos="660"/>
               <w:tab w:val="right" w:leader="dot" w:pos="8296"/>
             </w:tabs>
-            <w:jc w:val="both"/>
             <w:rPr>
-              <w:rFonts w:ascii="Calibri" w:hAnsi="Calibri" w:cs="Calibri"/>
+              <w:rFonts w:eastAsiaTheme="minorEastAsia"/>
               <w:noProof/>
               <w:sz w:val="24"/>
               <w:szCs w:val="24"/>
+              <w:lang w:eastAsia="el-GR"/>
             </w:rPr>
           </w:pPr>
-          <w:hyperlink w:anchor="_Toc124721377" w:history="1">
+          <w:hyperlink w:anchor="_Toc124970772" w:history="1">
             <w:r>
               <w:rPr>
                 <w:rStyle w:val="-"/>
-                <w:rFonts w:ascii="Calibri" w:hAnsi="Calibri" w:cs="Calibri"/>
                 <w:noProof/>
                 <w:sz w:val="24"/>
                 <w:szCs w:val="24"/>
@@ -1497,17 +1410,17 @@
             </w:r>
             <w:r>
               <w:rPr>
-                <w:rFonts w:ascii="Calibri" w:hAnsi="Calibri" w:cs="Calibri"/>
-                <w:noProof/>
-                <w:sz w:val="24"/>
-                <w:szCs w:val="24"/>
+                <w:rFonts w:eastAsiaTheme="minorEastAsia"/>
+                <w:noProof/>
+                <w:sz w:val="24"/>
+                <w:szCs w:val="24"/>
+                <w:lang w:eastAsia="el-GR"/>
               </w:rPr>
               <w:tab/>
             </w:r>
             <w:r>
               <w:rPr>
                 <w:rStyle w:val="-"/>
-                <w:rFonts w:ascii="Calibri" w:hAnsi="Calibri" w:cs="Calibri"/>
                 <w:noProof/>
                 <w:sz w:val="24"/>
                 <w:szCs w:val="24"/>
@@ -1516,7 +1429,6 @@
             </w:r>
             <w:r>
               <w:rPr>
-                <w:rFonts w:ascii="Calibri" w:hAnsi="Calibri" w:cs="Calibri"/>
                 <w:noProof/>
                 <w:webHidden/>
                 <w:sz w:val="24"/>
@@ -1526,7 +1438,6 @@
             </w:r>
             <w:r>
               <w:rPr>
-                <w:rFonts w:ascii="Calibri" w:hAnsi="Calibri" w:cs="Calibri"/>
                 <w:noProof/>
                 <w:webHidden/>
                 <w:sz w:val="24"/>
@@ -1536,26 +1447,23 @@
             </w:r>
             <w:r>
               <w:rPr>
-                <w:rFonts w:ascii="Calibri" w:hAnsi="Calibri" w:cs="Calibri"/>
-                <w:noProof/>
-                <w:webHidden/>
-                <w:sz w:val="24"/>
-                <w:szCs w:val="24"/>
-              </w:rPr>
-              <w:instrText xml:space="preserve"> PAGEREF _Toc124721377 \h </w:instrText>
-            </w:r>
-            <w:r>
-              <w:rPr>
-                <w:rFonts w:ascii="Calibri" w:hAnsi="Calibri" w:cs="Calibri"/>
-                <w:noProof/>
-                <w:webHidden/>
-                <w:sz w:val="24"/>
-                <w:szCs w:val="24"/>
-              </w:rPr>
-            </w:r>
-            <w:r>
-              <w:rPr>
-                <w:rFonts w:ascii="Calibri" w:hAnsi="Calibri" w:cs="Calibri"/>
+                <w:noProof/>
+                <w:webHidden/>
+                <w:sz w:val="24"/>
+                <w:szCs w:val="24"/>
+              </w:rPr>
+              <w:instrText xml:space="preserve"> PAGEREF _Toc124970772 \h </w:instrText>
+            </w:r>
+            <w:r>
+              <w:rPr>
+                <w:noProof/>
+                <w:webHidden/>
+                <w:sz w:val="24"/>
+                <w:szCs w:val="24"/>
+              </w:rPr>
+            </w:r>
+            <w:r>
+              <w:rPr>
                 <w:noProof/>
                 <w:webHidden/>
                 <w:sz w:val="24"/>
@@ -1565,7 +1473,6 @@
             </w:r>
             <w:r>
               <w:rPr>
-                <w:rFonts w:ascii="Calibri" w:hAnsi="Calibri" w:cs="Calibri"/>
                 <w:noProof/>
                 <w:webHidden/>
                 <w:sz w:val="24"/>
@@ -1575,7 +1482,114 @@
             </w:r>
             <w:r>
               <w:rPr>
-                <w:rFonts w:ascii="Calibri" w:hAnsi="Calibri" w:cs="Calibri"/>
+                <w:noProof/>
+                <w:webHidden/>
+                <w:sz w:val="24"/>
+                <w:szCs w:val="24"/>
+              </w:rPr>
+              <w:fldChar w:fldCharType="end"/>
+            </w:r>
+          </w:hyperlink>
+        </w:p>
+        <w:p>
+          <w:pPr>
+            <w:pStyle w:val="10"/>
+            <w:tabs>
+              <w:tab w:val="left" w:pos="660"/>
+              <w:tab w:val="right" w:leader="dot" w:pos="8296"/>
+            </w:tabs>
+            <w:rPr>
+              <w:rFonts w:eastAsiaTheme="minorEastAsia"/>
+              <w:noProof/>
+              <w:sz w:val="24"/>
+              <w:szCs w:val="24"/>
+              <w:lang w:eastAsia="el-GR"/>
+            </w:rPr>
+          </w:pPr>
+          <w:hyperlink w:anchor="_Toc124970773" w:history="1">
+            <w:r>
+              <w:rPr>
+                <w:rStyle w:val="-"/>
+                <w:noProof/>
+                <w:sz w:val="24"/>
+                <w:szCs w:val="24"/>
+              </w:rPr>
+              <w:t>5.2</w:t>
+            </w:r>
+            <w:r>
+              <w:rPr>
+                <w:rFonts w:eastAsiaTheme="minorEastAsia"/>
+                <w:noProof/>
+                <w:sz w:val="24"/>
+                <w:szCs w:val="24"/>
+                <w:lang w:eastAsia="el-GR"/>
+              </w:rPr>
+              <w:tab/>
+            </w:r>
+            <w:r>
+              <w:rPr>
+                <w:rStyle w:val="-"/>
+                <w:noProof/>
+                <w:sz w:val="24"/>
+                <w:szCs w:val="24"/>
+              </w:rPr>
+              <w:t>Προβολή συνολικής βαθμολογίας</w:t>
+            </w:r>
+            <w:r>
+              <w:rPr>
+                <w:noProof/>
+                <w:webHidden/>
+                <w:sz w:val="24"/>
+                <w:szCs w:val="24"/>
+              </w:rPr>
+              <w:tab/>
+            </w:r>
+            <w:r>
+              <w:rPr>
+                <w:noProof/>
+                <w:webHidden/>
+                <w:sz w:val="24"/>
+                <w:szCs w:val="24"/>
+              </w:rPr>
+              <w:fldChar w:fldCharType="begin"/>
+            </w:r>
+            <w:r>
+              <w:rPr>
+                <w:noProof/>
+                <w:webHidden/>
+                <w:sz w:val="24"/>
+                <w:szCs w:val="24"/>
+              </w:rPr>
+              <w:instrText xml:space="preserve"> PAGEREF _Toc124970773 \h </w:instrText>
+            </w:r>
+            <w:r>
+              <w:rPr>
+                <w:noProof/>
+                <w:webHidden/>
+                <w:sz w:val="24"/>
+                <w:szCs w:val="24"/>
+              </w:rPr>
+            </w:r>
+            <w:r>
+              <w:rPr>
+                <w:noProof/>
+                <w:webHidden/>
+                <w:sz w:val="24"/>
+                <w:szCs w:val="24"/>
+              </w:rPr>
+              <w:fldChar w:fldCharType="separate"/>
+            </w:r>
+            <w:r>
+              <w:rPr>
+                <w:noProof/>
+                <w:webHidden/>
+                <w:sz w:val="24"/>
+                <w:szCs w:val="24"/>
+              </w:rPr>
+              <w:t>5</w:t>
+            </w:r>
+            <w:r>
+              <w:rPr>
                 <w:noProof/>
                 <w:webHidden/>
                 <w:sz w:val="24"/>
@@ -1634,7 +1648,7 @@
           <w:szCs w:val="28"/>
         </w:rPr>
       </w:pPr>
-      <w:bookmarkStart w:id="0" w:name="_Toc124721366"/>
+      <w:bookmarkStart w:id="0" w:name="_Toc124970761"/>
       <w:r>
         <w:rPr>
           <w:b/>
@@ -1781,7 +1795,7 @@
           <w:bCs/>
         </w:rPr>
       </w:pPr>
-      <w:bookmarkStart w:id="1" w:name="_Toc124721367"/>
+      <w:bookmarkStart w:id="1" w:name="_Toc124970762"/>
       <w:r>
         <w:rPr>
           <w:b/>
@@ -1922,7 +1936,7 @@
                     <pic:cNvPicPr/>
                   </pic:nvPicPr>
                   <pic:blipFill>
-                    <a:blip r:embed="rId6"/>
+                    <a:blip r:embed="rId8"/>
                     <a:stretch>
                       <a:fillRect/>
                     </a:stretch>
@@ -1994,7 +2008,7 @@
           <w:bCs/>
         </w:rPr>
       </w:pPr>
-      <w:bookmarkStart w:id="2" w:name="_Toc124721368"/>
+      <w:bookmarkStart w:id="2" w:name="_Toc124970763"/>
       <w:r>
         <w:rPr>
           <w:b/>
@@ -2095,7 +2109,7 @@
           <w:sz w:val="24"/>
           <w:szCs w:val="24"/>
         </w:rPr>
-        <w:t>Προβολή βαθμολογίας ανά μάθημα</w:t>
+        <w:t>Προβολή βαθμολογίας ανά εξάμηνο</w:t>
       </w:r>
     </w:p>
     <w:p>
@@ -2116,32 +2130,12 @@
           <w:sz w:val="24"/>
           <w:szCs w:val="24"/>
         </w:rPr>
-        <w:t>Προβολή βαθμολογίας ανά εξάμηνο</w:t>
-      </w:r>
-    </w:p>
-    <w:p>
-      <w:pPr>
-        <w:pStyle w:val="a3"/>
-        <w:numPr>
-          <w:ilvl w:val="0"/>
-          <w:numId w:val="4"/>
-        </w:numPr>
-        <w:jc w:val="both"/>
-        <w:rPr>
-          <w:sz w:val="24"/>
-          <w:szCs w:val="24"/>
-        </w:rPr>
-      </w:pPr>
-      <w:r>
-        <w:rPr>
-          <w:sz w:val="24"/>
-          <w:szCs w:val="24"/>
-        </w:rPr>
-        <w:t>Προβολή συνολικής βαθμολογίας (για κάθε μάθημα που έχει εξεταστεί)</w:t>
-      </w:r>
-    </w:p>
-    <w:p>
-      <w:pPr>
+        <w:t xml:space="preserve">Προβολή συνολικής βαθμολογίας </w:t>
+      </w:r>
+    </w:p>
+    <w:p>
+      <w:pPr>
+        <w:ind w:left="720"/>
         <w:jc w:val="both"/>
         <w:rPr>
           <w:sz w:val="24"/>
@@ -2373,8 +2367,17 @@
     <w:p>
       <w:pPr>
         <w:ind w:firstLine="720"/>
-      </w:pPr>
-      <w:r>
+        <w:jc w:val="both"/>
+        <w:rPr>
+          <w:sz w:val="24"/>
+          <w:szCs w:val="24"/>
+        </w:rPr>
+      </w:pPr>
+      <w:r>
+        <w:rPr>
+          <w:sz w:val="24"/>
+          <w:szCs w:val="24"/>
+        </w:rPr>
         <w:t>Όταν ο χρήστης συνδέεται, μπορεί να πατήσει μία λειτουργία της αρεσκείας του από το μενού που του εμφανίζεται, ώστε να προχωρήσει.</w:t>
       </w:r>
     </w:p>
@@ -2398,7 +2401,7 @@
           <w:szCs w:val="28"/>
         </w:rPr>
       </w:pPr>
-      <w:bookmarkStart w:id="3" w:name="_Toc124721369"/>
+      <w:bookmarkStart w:id="3" w:name="_Toc124970764"/>
       <w:r>
         <w:rPr>
           <w:b/>
@@ -2409,6 +2412,16 @@
         <w:t>Όλες οι λειτουργίες ενός γραμματέα</w:t>
       </w:r>
       <w:bookmarkEnd w:id="3"/>
+    </w:p>
+    <w:p>
+      <w:pPr>
+        <w:rPr>
+          <w:b/>
+          <w:bCs/>
+          <w:sz w:val="28"/>
+          <w:szCs w:val="28"/>
+        </w:rPr>
+      </w:pPr>
     </w:p>
     <w:p>
       <w:pPr>
@@ -2425,7 +2438,7 @@
           <w:szCs w:val="26"/>
         </w:rPr>
       </w:pPr>
-      <w:bookmarkStart w:id="4" w:name="_Toc124721370"/>
+      <w:bookmarkStart w:id="4" w:name="_Toc124970765"/>
       <w:r>
         <w:rPr>
           <w:b/>
@@ -2503,7 +2516,7 @@
           <w:color w:val="auto"/>
         </w:rPr>
       </w:pPr>
-      <w:bookmarkStart w:id="5" w:name="_Toc124721371"/>
+      <w:bookmarkStart w:id="5" w:name="_Toc124970766"/>
       <w:r>
         <w:rPr>
           <w:rFonts w:asciiTheme="minorHAnsi" w:eastAsiaTheme="minorHAnsi" w:hAnsiTheme="minorHAnsi" w:cstheme="minorBidi"/>
@@ -2600,7 +2613,21 @@
           <w:sz w:val="24"/>
           <w:szCs w:val="24"/>
         </w:rPr>
-        <w:t xml:space="preserve"> του καθηγητή δεν υπάρχει στο σύστημα δηλαδή ο καθηγητής αυτός δεν είναι εγγεγραμμένο</w:t>
+        <w:t xml:space="preserve"> του καθηγητή δεν υπάρχει στο σύστημα</w:t>
+      </w:r>
+      <w:r>
+        <w:rPr>
+          <w:sz w:val="24"/>
+          <w:szCs w:val="24"/>
+        </w:rPr>
+        <w:t>,</w:t>
+      </w:r>
+      <w:r>
+        <w:rPr>
+          <w:sz w:val="24"/>
+          <w:szCs w:val="24"/>
+        </w:rPr>
+        <w:t xml:space="preserve"> δηλαδή ο καθηγητής αυτός δεν είναι εγγεγραμμένο</w:t>
       </w:r>
       <w:r>
         <w:rPr>
@@ -2675,7 +2702,21 @@
           <w:sz w:val="24"/>
           <w:szCs w:val="24"/>
         </w:rPr>
-        <w:t>) του φοιτητή στην φόρμα δήλωσης μαθήματος. Πλέον, το μάθημα αυτό έχει δηλωθεί από έναν συγκεκριμένο φοιτητή.</w:t>
+        <w:t xml:space="preserve">) του φοιτητή στην φόρμα δήλωσης μαθήματος. Πλέον, το μάθημα αυτό έχει δηλωθεί </w:t>
+      </w:r>
+      <w:r>
+        <w:rPr>
+          <w:sz w:val="24"/>
+          <w:szCs w:val="24"/>
+        </w:rPr>
+        <w:t>σε</w:t>
+      </w:r>
+      <w:r>
+        <w:rPr>
+          <w:sz w:val="24"/>
+          <w:szCs w:val="24"/>
+        </w:rPr>
+        <w:t xml:space="preserve"> έναν συγκεκριμένο φοιτητή.</w:t>
       </w:r>
       <w:r>
         <w:rPr>
@@ -2689,7 +2730,21 @@
           <w:sz w:val="24"/>
           <w:szCs w:val="24"/>
         </w:rPr>
-        <w:t>Παρόλα αυτά πρέπει να τονίσουμε ότι εάν το αριθμός μητρώου του φοιτητή δεν υπάρχει στο σύστημα</w:t>
+        <w:t>Παρόλα αυτά</w:t>
+      </w:r>
+      <w:r>
+        <w:rPr>
+          <w:sz w:val="24"/>
+          <w:szCs w:val="24"/>
+        </w:rPr>
+        <w:t>,</w:t>
+      </w:r>
+      <w:r>
+        <w:rPr>
+          <w:sz w:val="24"/>
+          <w:szCs w:val="24"/>
+        </w:rPr>
+        <w:t xml:space="preserve"> πρέπει να τονίσουμε ότι εάν το αριθμός μητρώου του φοιτητή δεν υπάρχει στο σύστημα</w:t>
       </w:r>
       <w:r>
         <w:rPr>
@@ -2739,7 +2794,7 @@
           <w:szCs w:val="26"/>
         </w:rPr>
       </w:pPr>
-      <w:bookmarkStart w:id="6" w:name="_Toc124721372"/>
+      <w:bookmarkStart w:id="6" w:name="_Toc124970767"/>
       <w:r>
         <w:rPr>
           <w:b/>
@@ -2812,7 +2867,7 @@
           <w:szCs w:val="28"/>
         </w:rPr>
       </w:pPr>
-      <w:bookmarkStart w:id="7" w:name="_Toc124721373"/>
+      <w:bookmarkStart w:id="7" w:name="_Toc124970768"/>
       <w:r>
         <w:rPr>
           <w:b/>
@@ -2832,6 +2887,17 @@
         <w:t>καθηγητή</w:t>
       </w:r>
       <w:bookmarkEnd w:id="7"/>
+    </w:p>
+    <w:p>
+      <w:pPr>
+        <w:outlineLvl w:val="0"/>
+        <w:rPr>
+          <w:b/>
+          <w:bCs/>
+          <w:sz w:val="28"/>
+          <w:szCs w:val="28"/>
+        </w:rPr>
+      </w:pPr>
     </w:p>
     <w:p>
       <w:pPr>
@@ -2848,7 +2914,7 @@
           <w:szCs w:val="26"/>
         </w:rPr>
       </w:pPr>
-      <w:bookmarkStart w:id="8" w:name="_Toc124721374"/>
+      <w:bookmarkStart w:id="8" w:name="_Toc124970769"/>
       <w:r>
         <w:rPr>
           <w:b/>
@@ -2891,6 +2957,7 @@
           <w:sz w:val="24"/>
           <w:szCs w:val="24"/>
         </w:rPr>
+        <w:lastRenderedPageBreak/>
         <w:t xml:space="preserve">Για να γίνει η εισαγωγή ενός βαθμού στον συγκεκριμένο μάθημα ο καθηγητής πρέπει να </w:t>
       </w:r>
       <w:r>
@@ -2954,15 +3021,7 @@
           <w:sz w:val="24"/>
           <w:szCs w:val="24"/>
         </w:rPr>
-        <w:t xml:space="preserve">«εισαγωγή </w:t>
-      </w:r>
-      <w:r>
-        <w:rPr>
-          <w:sz w:val="24"/>
-          <w:szCs w:val="24"/>
-        </w:rPr>
-        <w:lastRenderedPageBreak/>
-        <w:t xml:space="preserve">βαθμού», </w:t>
+        <w:t xml:space="preserve">«εισαγωγή βαθμού», </w:t>
       </w:r>
       <w:r>
         <w:rPr>
@@ -3074,7 +3133,7 @@
           <w:szCs w:val="26"/>
         </w:rPr>
       </w:pPr>
-      <w:bookmarkStart w:id="9" w:name="_Toc124721375"/>
+      <w:bookmarkStart w:id="9" w:name="_Toc124970770"/>
       <w:r>
         <w:rPr>
           <w:b/>
@@ -3163,7 +3222,7 @@
           <w:szCs w:val="28"/>
         </w:rPr>
       </w:pPr>
-      <w:bookmarkStart w:id="10" w:name="_Toc124721376"/>
+      <w:bookmarkStart w:id="10" w:name="_Toc124970771"/>
       <w:r>
         <w:rPr>
           <w:b/>
@@ -3183,6 +3242,16 @@
         <w:t>φοιτητή</w:t>
       </w:r>
       <w:bookmarkEnd w:id="10"/>
+    </w:p>
+    <w:p>
+      <w:pPr>
+        <w:rPr>
+          <w:b/>
+          <w:bCs/>
+          <w:sz w:val="28"/>
+          <w:szCs w:val="28"/>
+        </w:rPr>
+      </w:pPr>
     </w:p>
     <w:p>
       <w:pPr>
@@ -3191,7 +3260,7 @@
           <w:ilvl w:val="1"/>
           <w:numId w:val="1"/>
         </w:numPr>
-        <w:outlineLvl w:val="0"/>
+        <w:outlineLvl w:val="1"/>
         <w:rPr>
           <w:b/>
           <w:bCs/>
@@ -3199,7 +3268,7 @@
           <w:szCs w:val="26"/>
         </w:rPr>
       </w:pPr>
-      <w:bookmarkStart w:id="11" w:name="_Toc124721377"/>
+      <w:bookmarkStart w:id="11" w:name="_Toc124970772"/>
       <w:r>
         <w:rPr>
           <w:b/>
@@ -3333,6 +3402,7 @@
       </w:pPr>
       <w:r>
         <w:rPr>
+          <w:noProof/>
           <w:sz w:val="24"/>
           <w:szCs w:val="24"/>
         </w:rPr>
@@ -3352,7 +3422,7 @@
                     <pic:cNvPicPr/>
                   </pic:nvPicPr>
                   <pic:blipFill>
-                    <a:blip r:embed="rId7"/>
+                    <a:blip r:embed="rId9"/>
                     <a:stretch>
                       <a:fillRect/>
                     </a:stretch>
@@ -3390,20 +3460,174 @@
     </w:p>
     <w:p>
       <w:pPr>
-        <w:ind w:firstLine="720"/>
-      </w:pPr>
-    </w:p>
-    <w:p>
-      <w:pPr>
+        <w:pStyle w:val="a3"/>
+        <w:numPr>
+          <w:ilvl w:val="1"/>
+          <w:numId w:val="1"/>
+        </w:numPr>
+        <w:outlineLvl w:val="1"/>
         <w:rPr>
           <w:b/>
           <w:bCs/>
-        </w:rPr>
-      </w:pPr>
-    </w:p>
-    <w:p/>
+          <w:sz w:val="26"/>
+          <w:szCs w:val="26"/>
+        </w:rPr>
+      </w:pPr>
+      <w:r>
+        <w:rPr>
+          <w:b/>
+          <w:bCs/>
+          <w:sz w:val="26"/>
+          <w:szCs w:val="26"/>
+        </w:rPr>
+        <w:t xml:space="preserve"> </w:t>
+      </w:r>
+      <w:bookmarkStart w:id="12" w:name="_Toc124970773"/>
+      <w:r>
+        <w:rPr>
+          <w:b/>
+          <w:bCs/>
+          <w:sz w:val="26"/>
+          <w:szCs w:val="26"/>
+        </w:rPr>
+        <w:t xml:space="preserve">Προβολή </w:t>
+      </w:r>
+      <w:r>
+        <w:rPr>
+          <w:b/>
+          <w:bCs/>
+          <w:sz w:val="26"/>
+          <w:szCs w:val="26"/>
+        </w:rPr>
+        <w:t>συνολικής βαθμολογίας</w:t>
+      </w:r>
+      <w:bookmarkEnd w:id="12"/>
+    </w:p>
+    <w:p>
+      <w:pPr>
+        <w:jc w:val="both"/>
+        <w:rPr>
+          <w:sz w:val="24"/>
+          <w:szCs w:val="24"/>
+        </w:rPr>
+      </w:pPr>
+    </w:p>
+    <w:p>
+      <w:pPr>
+        <w:ind w:firstLine="360"/>
+        <w:jc w:val="both"/>
+        <w:rPr>
+          <w:sz w:val="24"/>
+          <w:szCs w:val="24"/>
+        </w:rPr>
+      </w:pPr>
+      <w:r>
+        <w:rPr>
+          <w:sz w:val="24"/>
+          <w:szCs w:val="24"/>
+        </w:rPr>
+        <w:t>Η εφαρμογή μπορεί να ανασύρει δεδομένα από την βάση που αντικατοπτρίζουν την συνολική βαθμολογία του φοιτητή σε όλα τα μαθήματα που έχει παρακολουθήσει. Ταυτόχρονα, για τα μαθήματα που δεν υπάρχει βαθμός, ο τελευταίος δηλώνεται με μία παύλα (-). Αξιοσημείωτο είναι ότι υπολογίζει η εφαρμογή τον μέσο όρο όλων των περασμένων μαθημάτων του εκάστοτε φοιτητή.</w:t>
+      </w:r>
+    </w:p>
+    <w:p>
+      <w:pPr>
+        <w:jc w:val="both"/>
+        <w:rPr>
+          <w:b/>
+          <w:bCs/>
+          <w:sz w:val="26"/>
+          <w:szCs w:val="26"/>
+        </w:rPr>
+      </w:pPr>
+    </w:p>
+    <w:p>
+      <w:pPr>
+        <w:jc w:val="both"/>
+      </w:pPr>
+      <w:r>
+        <w:rPr>
+          <w:b/>
+          <w:bCs/>
+          <w:sz w:val="26"/>
+          <w:szCs w:val="26"/>
+        </w:rPr>
+        <w:drawing>
+          <wp:inline distT="0" distB="0" distL="0" distR="0" wp14:anchorId="7455E246" wp14:editId="11905F3A">
+            <wp:extent cx="5274310" cy="1007110"/>
+            <wp:effectExtent l="0" t="0" r="2540" b="2540"/>
+            <wp:docPr id="3" name="Εικόνα 3"/>
+            <wp:cNvGraphicFramePr>
+              <a:graphicFrameLocks xmlns:a="http://schemas.openxmlformats.org/drawingml/2006/main" noChangeAspect="1"/>
+            </wp:cNvGraphicFramePr>
+            <a:graphic xmlns:a="http://schemas.openxmlformats.org/drawingml/2006/main">
+              <a:graphicData uri="http://schemas.openxmlformats.org/drawingml/2006/picture">
+                <pic:pic xmlns:pic="http://schemas.openxmlformats.org/drawingml/2006/picture">
+                  <pic:nvPicPr>
+                    <pic:cNvPr id="1" name=""/>
+                    <pic:cNvPicPr/>
+                  </pic:nvPicPr>
+                  <pic:blipFill>
+                    <a:blip r:embed="rId10"/>
+                    <a:stretch>
+                      <a:fillRect/>
+                    </a:stretch>
+                  </pic:blipFill>
+                  <pic:spPr>
+                    <a:xfrm>
+                      <a:off x="0" y="0"/>
+                      <a:ext cx="5274310" cy="1007110"/>
+                    </a:xfrm>
+                    <a:prstGeom prst="rect">
+                      <a:avLst/>
+                    </a:prstGeom>
+                  </pic:spPr>
+                </pic:pic>
+              </a:graphicData>
+            </a:graphic>
+          </wp:inline>
+        </w:drawing>
+      </w:r>
+    </w:p>
+    <w:p>
+      <w:pPr>
+        <w:jc w:val="center"/>
+        <w:rPr>
+          <w:b/>
+          <w:bCs/>
+          <w:sz w:val="24"/>
+          <w:szCs w:val="24"/>
+        </w:rPr>
+      </w:pPr>
+      <w:r>
+        <w:rPr>
+          <w:sz w:val="20"/>
+          <w:szCs w:val="20"/>
+        </w:rPr>
+        <w:t>Αναλυτική βαθμολογία συγκεκριμένου φοιτητή.</w:t>
+      </w:r>
+    </w:p>
+    <w:p>
+      <w:pPr>
+        <w:jc w:val="both"/>
+      </w:pPr>
+    </w:p>
+    <w:p>
+      <w:pPr>
+        <w:jc w:val="both"/>
+        <w:rPr>
+          <w:b/>
+          <w:bCs/>
+        </w:rPr>
+      </w:pPr>
+    </w:p>
+    <w:p>
+      <w:pPr>
+        <w:jc w:val="both"/>
+      </w:pPr>
+    </w:p>
     <w:p/>
     <w:sectPr>
+      <w:footerReference w:type="default" r:id="rId11"/>
       <w:pgSz w:w="11906" w:h="16838"/>
       <w:pgMar w:top="1440" w:right="1800" w:bottom="1440" w:left="1800" w:header="708" w:footer="708" w:gutter="0"/>
       <w:cols w:space="708"/>
@@ -3411,6 +3635,98 @@
     </w:sectPr>
   </w:body>
 </w:document>
+</file>
+
+<file path=word/endnotes.xml><?xml version="1.0" encoding="utf-8"?>
+<w:endnotes xmlns:wpc="http://schemas.microsoft.com/office/word/2010/wordprocessingCanvas" xmlns:cx="http://schemas.microsoft.com/office/drawing/2014/chartex" xmlns:cx1="http://schemas.microsoft.com/office/drawing/2015/9/8/chartex" xmlns:cx2="http://schemas.microsoft.com/office/drawing/2015/10/21/chartex" xmlns:cx3="http://schemas.microsoft.com/office/drawing/2016/5/9/chartex" xmlns:cx4="http://schemas.microsoft.com/office/drawing/2016/5/10/chartex" xmlns:cx5="http://schemas.microsoft.com/office/drawing/2016/5/11/chartex" xmlns:cx6="http://schemas.microsoft.com/office/drawing/2016/5/12/chartex" xmlns:cx7="http://schemas.microsoft.com/office/drawing/2016/5/13/chartex" xmlns:cx8="http://schemas.microsoft.com/office/drawing/2016/5/14/chartex" xmlns:mc="http://schemas.openxmlformats.org/markup-compatibility/2006" xmlns:aink="http://schemas.microsoft.com/office/drawing/2016/ink" xmlns:am3d="http://schemas.microsoft.com/office/drawing/2017/model3d" xmlns:o="urn:schemas-microsoft-com:office:office" xmlns:oel="http://schemas.microsoft.com/office/2019/extlst" xmlns:r="http://schemas.openxmlformats.org/officeDocument/2006/relationships" xmlns:m="http://schemas.openxmlformats.org/officeDocument/2006/math" xmlns:v="urn:schemas-microsoft-com:vml" xmlns:wp14="http://schemas.microsoft.com/office/word/2010/wordprocessingDrawing" xmlns:wp="http://schemas.openxmlformats.org/drawingml/2006/wordprocessingDrawing" xmlns:w10="urn:schemas-microsoft-com:office:word" xmlns:w="http://schemas.openxmlformats.org/wordprocessingml/2006/main" xmlns:w14="http://schemas.microsoft.com/office/word/2010/wordml" xmlns:w15="http://schemas.microsoft.com/office/word/2012/wordml" xmlns:w16cex="http://schemas.microsoft.com/office/word/2018/wordml/cex" xmlns:w16cid="http://schemas.microsoft.com/office/word/2016/wordml/cid" xmlns:w16="http://schemas.microsoft.com/office/word/2018/wordml" xmlns:w16sdtdh="http://schemas.microsoft.com/office/word/2020/wordml/sdtdatahash" xmlns:w16se="http://schemas.microsoft.com/office/word/2015/wordml/symex" xmlns:wpg="http://schemas.microsoft.com/office/word/2010/wordprocessingGroup" xmlns:wpi="http://schemas.microsoft.com/office/word/2010/wordprocessingInk" xmlns:wne="http://schemas.microsoft.com/office/word/2006/wordml" xmlns:wps="http://schemas.microsoft.com/office/word/2010/wordprocessingShape" mc:Ignorable="w14 w15 w16se w16cid w16 w16cex w16sdtdh wp14">
+  <w:endnote w:type="separator" w:id="-1">
+    <w:p>
+      <w:pPr>
+        <w:spacing w:after="0" w:line="240" w:lineRule="auto"/>
+      </w:pPr>
+      <w:r>
+        <w:separator/>
+      </w:r>
+    </w:p>
+  </w:endnote>
+  <w:endnote w:type="continuationSeparator" w:id="0">
+    <w:p>
+      <w:pPr>
+        <w:spacing w:after="0" w:line="240" w:lineRule="auto"/>
+      </w:pPr>
+      <w:r>
+        <w:continuationSeparator/>
+      </w:r>
+    </w:p>
+  </w:endnote>
+</w:endnotes>
+</file>
+
+<file path=word/footer1.xml><?xml version="1.0" encoding="utf-8"?>
+<w:ftr xmlns:wpc="http://schemas.microsoft.com/office/word/2010/wordprocessingCanvas" xmlns:cx="http://schemas.microsoft.com/office/drawing/2014/chartex" xmlns:cx1="http://schemas.microsoft.com/office/drawing/2015/9/8/chartex" xmlns:cx2="http://schemas.microsoft.com/office/drawing/2015/10/21/chartex" xmlns:cx3="http://schemas.microsoft.com/office/drawing/2016/5/9/chartex" xmlns:cx4="http://schemas.microsoft.com/office/drawing/2016/5/10/chartex" xmlns:cx5="http://schemas.microsoft.com/office/drawing/2016/5/11/chartex" xmlns:cx6="http://schemas.microsoft.com/office/drawing/2016/5/12/chartex" xmlns:cx7="http://schemas.microsoft.com/office/drawing/2016/5/13/chartex" xmlns:cx8="http://schemas.microsoft.com/office/drawing/2016/5/14/chartex" xmlns:mc="http://schemas.openxmlformats.org/markup-compatibility/2006" xmlns:aink="http://schemas.microsoft.com/office/drawing/2016/ink" xmlns:am3d="http://schemas.microsoft.com/office/drawing/2017/model3d" xmlns:o="urn:schemas-microsoft-com:office:office" xmlns:oel="http://schemas.microsoft.com/office/2019/extlst" xmlns:r="http://schemas.openxmlformats.org/officeDocument/2006/relationships" xmlns:m="http://schemas.openxmlformats.org/officeDocument/2006/math" xmlns:v="urn:schemas-microsoft-com:vml" xmlns:wp14="http://schemas.microsoft.com/office/word/2010/wordprocessingDrawing" xmlns:wp="http://schemas.openxmlformats.org/drawingml/2006/wordprocessingDrawing" xmlns:w10="urn:schemas-microsoft-com:office:word" xmlns:w="http://schemas.openxmlformats.org/wordprocessingml/2006/main" xmlns:w14="http://schemas.microsoft.com/office/word/2010/wordml" xmlns:w15="http://schemas.microsoft.com/office/word/2012/wordml" xmlns:w16cex="http://schemas.microsoft.com/office/word/2018/wordml/cex" xmlns:w16cid="http://schemas.microsoft.com/office/word/2016/wordml/cid" xmlns:w16="http://schemas.microsoft.com/office/word/2018/wordml" xmlns:w16sdtdh="http://schemas.microsoft.com/office/word/2020/wordml/sdtdatahash" xmlns:w16se="http://schemas.microsoft.com/office/word/2015/wordml/symex" xmlns:wpg="http://schemas.microsoft.com/office/word/2010/wordprocessingGroup" xmlns:wpi="http://schemas.microsoft.com/office/word/2010/wordprocessingInk" xmlns:wne="http://schemas.microsoft.com/office/word/2006/wordml" xmlns:wps="http://schemas.microsoft.com/office/word/2010/wordprocessingShape" mc:Ignorable="w14 w15 w16se w16cid w16 w16cex w16sdtdh wp14">
+  <w:sdt>
+    <w:sdtPr>
+      <w:id w:val="146402320"/>
+      <w:docPartObj>
+        <w:docPartGallery w:val="Page Numbers (Bottom of Page)"/>
+        <w:docPartUnique/>
+      </w:docPartObj>
+    </w:sdtPr>
+    <w:sdtContent>
+      <w:p>
+        <w:pPr>
+          <w:pStyle w:val="a7"/>
+          <w:jc w:val="right"/>
+        </w:pPr>
+        <w:r>
+          <w:fldChar w:fldCharType="begin"/>
+        </w:r>
+        <w:r>
+          <w:instrText>PAGE   \* MERGEFORMAT</w:instrText>
+        </w:r>
+        <w:r>
+          <w:fldChar w:fldCharType="separate"/>
+        </w:r>
+        <w:r>
+          <w:t>2</w:t>
+        </w:r>
+        <w:r>
+          <w:fldChar w:fldCharType="end"/>
+        </w:r>
+      </w:p>
+    </w:sdtContent>
+  </w:sdt>
+  <w:p>
+    <w:pPr>
+      <w:pStyle w:val="a7"/>
+    </w:pPr>
+  </w:p>
+</w:ftr>
+</file>
+
+<file path=word/footnotes.xml><?xml version="1.0" encoding="utf-8"?>
+<w:footnotes xmlns:wpc="http://schemas.microsoft.com/office/word/2010/wordprocessingCanvas" xmlns:cx="http://schemas.microsoft.com/office/drawing/2014/chartex" xmlns:cx1="http://schemas.microsoft.com/office/drawing/2015/9/8/chartex" xmlns:cx2="http://schemas.microsoft.com/office/drawing/2015/10/21/chartex" xmlns:cx3="http://schemas.microsoft.com/office/drawing/2016/5/9/chartex" xmlns:cx4="http://schemas.microsoft.com/office/drawing/2016/5/10/chartex" xmlns:cx5="http://schemas.microsoft.com/office/drawing/2016/5/11/chartex" xmlns:cx6="http://schemas.microsoft.com/office/drawing/2016/5/12/chartex" xmlns:cx7="http://schemas.microsoft.com/office/drawing/2016/5/13/chartex" xmlns:cx8="http://schemas.microsoft.com/office/drawing/2016/5/14/chartex" xmlns:mc="http://schemas.openxmlformats.org/markup-compatibility/2006" xmlns:aink="http://schemas.microsoft.com/office/drawing/2016/ink" xmlns:am3d="http://schemas.microsoft.com/office/drawing/2017/model3d" xmlns:o="urn:schemas-microsoft-com:office:office" xmlns:oel="http://schemas.microsoft.com/office/2019/extlst" xmlns:r="http://schemas.openxmlformats.org/officeDocument/2006/relationships" xmlns:m="http://schemas.openxmlformats.org/officeDocument/2006/math" xmlns:v="urn:schemas-microsoft-com:vml" xmlns:wp14="http://schemas.microsoft.com/office/word/2010/wordprocessingDrawing" xmlns:wp="http://schemas.openxmlformats.org/drawingml/2006/wordprocessingDrawing" xmlns:w10="urn:schemas-microsoft-com:office:word" xmlns:w="http://schemas.openxmlformats.org/wordprocessingml/2006/main" xmlns:w14="http://schemas.microsoft.com/office/word/2010/wordml" xmlns:w15="http://schemas.microsoft.com/office/word/2012/wordml" xmlns:w16cex="http://schemas.microsoft.com/office/word/2018/wordml/cex" xmlns:w16cid="http://schemas.microsoft.com/office/word/2016/wordml/cid" xmlns:w16="http://schemas.microsoft.com/office/word/2018/wordml" xmlns:w16sdtdh="http://schemas.microsoft.com/office/word/2020/wordml/sdtdatahash" xmlns:w16se="http://schemas.microsoft.com/office/word/2015/wordml/symex" xmlns:wpg="http://schemas.microsoft.com/office/word/2010/wordprocessingGroup" xmlns:wpi="http://schemas.microsoft.com/office/word/2010/wordprocessingInk" xmlns:wne="http://schemas.microsoft.com/office/word/2006/wordml" xmlns:wps="http://schemas.microsoft.com/office/word/2010/wordprocessingShape" mc:Ignorable="w14 w15 w16se w16cid w16 w16cex w16sdtdh wp14">
+  <w:footnote w:type="separator" w:id="-1">
+    <w:p>
+      <w:pPr>
+        <w:spacing w:after="0" w:line="240" w:lineRule="auto"/>
+      </w:pPr>
+      <w:r>
+        <w:separator/>
+      </w:r>
+    </w:p>
+  </w:footnote>
+  <w:footnote w:type="continuationSeparator" w:id="0">
+    <w:p>
+      <w:pPr>
+        <w:spacing w:after="0" w:line="240" w:lineRule="auto"/>
+      </w:pPr>
+      <w:r>
+        <w:continuationSeparator/>
+      </w:r>
+    </w:p>
+  </w:footnote>
+</w:footnotes>
 </file>
 
 <file path=word/numbering.xml><?xml version="1.0" encoding="utf-8"?>
@@ -4891,6 +5207,50 @@
       <w:u w:val="single"/>
     </w:rPr>
   </w:style>
+  <w:style w:type="paragraph" w:styleId="a6">
+    <w:name w:val="header"/>
+    <w:basedOn w:val="a"/>
+    <w:link w:val="Char"/>
+    <w:uiPriority w:val="99"/>
+    <w:unhideWhenUsed/>
+    <w:rsid w:val="008D7EA6"/>
+    <w:pPr>
+      <w:tabs>
+        <w:tab w:val="center" w:pos="4153"/>
+        <w:tab w:val="right" w:pos="8306"/>
+      </w:tabs>
+      <w:spacing w:after="0" w:line="240" w:lineRule="auto"/>
+    </w:pPr>
+  </w:style>
+  <w:style w:type="character" w:customStyle="1" w:styleId="Char">
+    <w:name w:val="Κεφαλίδα Char"/>
+    <w:basedOn w:val="a0"/>
+    <w:link w:val="a6"/>
+    <w:uiPriority w:val="99"/>
+    <w:rsid w:val="008D7EA6"/>
+  </w:style>
+  <w:style w:type="paragraph" w:styleId="a7">
+    <w:name w:val="footer"/>
+    <w:basedOn w:val="a"/>
+    <w:link w:val="Char0"/>
+    <w:uiPriority w:val="99"/>
+    <w:unhideWhenUsed/>
+    <w:rsid w:val="008D7EA6"/>
+    <w:pPr>
+      <w:tabs>
+        <w:tab w:val="center" w:pos="4153"/>
+        <w:tab w:val="right" w:pos="8306"/>
+      </w:tabs>
+      <w:spacing w:after="0" w:line="240" w:lineRule="auto"/>
+    </w:pPr>
+  </w:style>
+  <w:style w:type="character" w:customStyle="1" w:styleId="Char0">
+    <w:name w:val="Υποσέλιδο Char"/>
+    <w:basedOn w:val="a0"/>
+    <w:link w:val="a7"/>
+    <w:uiPriority w:val="99"/>
+    <w:rsid w:val="008D7EA6"/>
+  </w:style>
 </w:styles>
 </file>
 
